--- a/笔记/Android笔记.docx
+++ b/笔记/Android笔记.docx
@@ -75,6 +75,43 @@
       <w:r>
         <w:rPr>
           <w:rFonts w:hint="eastAsia"/>
+          <w:lang w:val="en-US" w:eastAsia="zh-CN"/>
+        </w:rPr>
+        <w:t>android体系结构</w:t>
+      </w:r>
+    </w:p>
+    <w:p>
+      <w:pPr>
+        <w:ind w:firstLine="420" w:firstLineChars="0"/>
+        <w:jc w:val="center"/>
+      </w:pPr>
+      <w:bookmarkStart w:id="0" w:name="_GoBack"/>
+      <w:r>
+        <w:rPr>
+          <w:rFonts w:ascii="Calibri" w:hAnsi="Calibri" w:eastAsia="宋体" w:cs="Times New Roman"/>
+          <w:sz w:val="22"/>
+          <w:szCs w:val="22"/>
+          <w:lang w:val="en-US" w:eastAsia="zh-CN" w:bidi="ar-SA"/>
+        </w:rPr>
+        <w:pict>
+          <v:shape id="图片 2" o:spid="_x0000_s1026" type="#_x0000_t75" style="height:215.85pt;width:286.6pt;rotation:0f;" o:ole="f" fillcolor="#FFFFFF" filled="f" o:preferrelative="t" stroked="f" coordorigin="0,0" coordsize="21600,21600">
+            <v:fill on="f" color2="#FFFFFF" focus="0%"/>
+            <v:imagedata gain="65536f" blacklevel="0f" gamma="0" o:title="" r:id="rId5"/>
+            <o:lock v:ext="edit" position="f" selection="f" grouping="f" rotation="f" cropping="f" text="f" aspectratio="t"/>
+            <w10:wrap type="none"/>
+            <w10:anchorlock/>
+          </v:shape>
+        </w:pict>
+      </w:r>
+      <w:bookmarkEnd w:id="0"/>
+    </w:p>
+    <w:p>
+      <w:pPr>
+        <w:pStyle w:val="3"/>
+      </w:pPr>
+      <w:r>
+        <w:rPr>
+          <w:rFonts w:hint="eastAsia"/>
         </w:rPr>
         <w:t>安卓系统的软件后缀名apk简介</w:t>
       </w:r>
@@ -317,13 +354,11 @@
           <w:rFonts w:hint="eastAsia"/>
         </w:rPr>
       </w:pPr>
-      <w:bookmarkStart w:id="0" w:name="_GoBack"/>
-      <w:bookmarkEnd w:id="0"/>
     </w:p>
     <w:sectPr>
       <w:pgSz w:w="11906" w:h="16838"/>
       <w:pgMar w:top="1440" w:right="1800" w:bottom="1440" w:left="1800" w:header="851" w:footer="992" w:gutter="0"/>
-      <w:cols w:space="425" w:num="1"/>
+      <w:cols w:space="720" w:num="1"/>
       <w:docGrid w:type="lines" w:linePitch="312" w:charSpace="0"/>
     </w:sectPr>
   </w:body>
@@ -558,7 +593,7 @@
       <w:spacing w:after="160" w:line="259" w:lineRule="auto"/>
     </w:pPr>
     <w:rPr>
-      <w:rFonts w:ascii="Calibri" w:hAnsi="Calibri" w:eastAsia="宋体"/>
+      <w:rFonts w:ascii="Calibri" w:hAnsi="Calibri" w:eastAsia="宋体" w:cs="Times New Roman"/>
       <w:sz w:val="22"/>
       <w:szCs w:val="22"/>
       <w:lang w:val="en-US" w:eastAsia="zh-CN" w:bidi="ar-SA"/>

--- a/笔记/Android笔记.docx
+++ b/笔记/Android笔记.docx
@@ -85,7 +85,6 @@
         <w:ind w:firstLine="420" w:firstLineChars="0"/>
         <w:jc w:val="center"/>
       </w:pPr>
-      <w:bookmarkStart w:id="0" w:name="_GoBack"/>
       <w:r>
         <w:rPr>
           <w:rFonts w:ascii="Calibri" w:hAnsi="Calibri" w:eastAsia="宋体" w:cs="Times New Roman"/>
@@ -94,7 +93,7 @@
           <w:lang w:val="en-US" w:eastAsia="zh-CN" w:bidi="ar-SA"/>
         </w:rPr>
         <w:pict>
-          <v:shape id="图片 2" o:spid="_x0000_s1026" type="#_x0000_t75" style="height:215.85pt;width:286.6pt;rotation:0f;" o:ole="f" fillcolor="#FFFFFF" filled="f" o:preferrelative="t" stroked="f" coordorigin="0,0" coordsize="21600,21600">
+          <v:shape id="图片 2" o:spid="_x0000_s1026" type="#_x0000_t75" style="height:294.95pt;width:271.95pt;rotation:0f;" o:ole="f" fillcolor="#FFFFFF" filled="f" o:preferrelative="t" stroked="f" coordorigin="0,0" coordsize="21600,21600">
             <v:fill on="f" color2="#FFFFFF" focus="0%"/>
             <v:imagedata gain="65536f" blacklevel="0f" gamma="0" o:title="" r:id="rId5"/>
             <o:lock v:ext="edit" position="f" selection="f" grouping="f" rotation="f" cropping="f" text="f" aspectratio="t"/>
@@ -103,7 +102,6 @@
           </v:shape>
         </w:pict>
       </w:r>
-      <w:bookmarkEnd w:id="0"/>
     </w:p>
     <w:p>
       <w:pPr>
@@ -349,11 +347,2546 @@
     </w:p>
     <w:p>
       <w:pPr>
+        <w:pStyle w:val="2"/>
+        <w:rPr>
+          <w:rFonts w:hint="eastAsia"/>
+        </w:rPr>
+      </w:pPr>
+      <w:r>
+        <w:rPr>
+          <w:rFonts w:hint="eastAsia"/>
+          <w:lang w:val="en-US" w:eastAsia="zh-CN"/>
+        </w:rPr>
+        <w:t>开始android</w:t>
+      </w:r>
+    </w:p>
+    <w:p>
+      <w:pPr>
         <w:pStyle w:val="3"/>
         <w:rPr>
           <w:rFonts w:hint="eastAsia"/>
-        </w:rPr>
-      </w:pPr>
+          <w:lang w:val="en-US" w:eastAsia="zh-CN"/>
+        </w:rPr>
+      </w:pPr>
+      <w:r>
+        <w:rPr>
+          <w:rFonts w:hint="eastAsia"/>
+          <w:lang w:val="en-US" w:eastAsia="zh-CN"/>
+        </w:rPr>
+        <w:t>Android调试桥（adb,android debug bridge)</w:t>
+      </w:r>
+    </w:p>
+    <w:p>
+      <w:pPr>
+        <w:ind w:firstLine="420" w:firstLineChars="0"/>
+        <w:rPr>
+          <w:rFonts w:hint="eastAsia"/>
+          <w:lang w:val="en-US" w:eastAsia="zh-CN"/>
+        </w:rPr>
+      </w:pPr>
+      <w:r>
+        <w:rPr>
+          <w:rFonts w:hint="eastAsia"/>
+          <w:lang w:val="en-US" w:eastAsia="zh-CN"/>
+        </w:rPr>
+        <w:t>主要开发调试的用途ADB是一个客户端-服务器端程序, 其中客户端是你用来操作的电脑, 服务器端是android设备。如果你已经安装了Android SDK 那么你可以在你的SDK目录下找到 ..\android-sdk-windows\platform-tools 这个目录，ADB工具就放在这里</w:t>
+      </w:r>
+    </w:p>
+    <w:p>
+      <w:pPr>
+        <w:pStyle w:val="4"/>
+        <w:rPr>
+          <w:rFonts w:hint="eastAsia"/>
+          <w:lang w:val="en-US" w:eastAsia="zh-CN"/>
+        </w:rPr>
+      </w:pPr>
+      <w:r>
+        <w:rPr>
+          <w:rFonts w:hint="default"/>
+        </w:rPr>
+        <w:t>常用的ADB命令</w:t>
+      </w:r>
+    </w:p>
+    <w:p>
+      <w:pPr>
+        <w:ind w:firstLine="420" w:firstLineChars="0"/>
+        <w:rPr>
+          <w:rFonts w:hint="eastAsia"/>
+          <w:lang w:val="en-US" w:eastAsia="zh-CN"/>
+        </w:rPr>
+      </w:pPr>
+      <w:r>
+        <w:rPr>
+          <w:rFonts w:hint="eastAsia"/>
+          <w:lang w:val="en-US" w:eastAsia="zh-CN"/>
+        </w:rPr>
+        <w:t xml:space="preserve">a) adb install &lt;apk文件路径&gt; </w:t>
+      </w:r>
+    </w:p>
+    <w:p>
+      <w:pPr>
+        <w:ind w:firstLine="420" w:firstLineChars="0"/>
+        <w:rPr>
+          <w:rFonts w:hint="eastAsia"/>
+          <w:lang w:val="en-US" w:eastAsia="zh-CN"/>
+        </w:rPr>
+      </w:pPr>
+    </w:p>
+    <w:p>
+      <w:pPr>
+        <w:ind w:firstLine="420" w:firstLineChars="0"/>
+        <w:rPr>
+          <w:rFonts w:hint="eastAsia"/>
+          <w:lang w:val="en-US" w:eastAsia="zh-CN"/>
+        </w:rPr>
+      </w:pPr>
+      <w:r>
+        <w:rPr>
+          <w:rFonts w:hint="eastAsia"/>
+          <w:lang w:val="en-US" w:eastAsia="zh-CN"/>
+        </w:rPr>
+        <w:t xml:space="preserve">      这个命令将指定的apk文件安装到设备上</w:t>
+      </w:r>
+    </w:p>
+    <w:p>
+      <w:pPr>
+        <w:ind w:firstLine="420" w:firstLineChars="0"/>
+        <w:rPr>
+          <w:rFonts w:hint="eastAsia"/>
+          <w:lang w:val="en-US" w:eastAsia="zh-CN"/>
+        </w:rPr>
+      </w:pPr>
+    </w:p>
+    <w:p>
+      <w:pPr>
+        <w:ind w:firstLine="420" w:firstLineChars="0"/>
+        <w:rPr>
+          <w:rFonts w:hint="eastAsia"/>
+          <w:lang w:val="en-US" w:eastAsia="zh-CN"/>
+        </w:rPr>
+      </w:pPr>
+      <w:r>
+        <w:rPr>
+          <w:rFonts w:hint="eastAsia"/>
+          <w:lang w:val="en-US" w:eastAsia="zh-CN"/>
+        </w:rPr>
+        <w:t xml:space="preserve"> </w:t>
+      </w:r>
+    </w:p>
+    <w:p>
+      <w:pPr>
+        <w:ind w:firstLine="420" w:firstLineChars="0"/>
+        <w:rPr>
+          <w:rFonts w:hint="eastAsia"/>
+          <w:lang w:val="en-US" w:eastAsia="zh-CN"/>
+        </w:rPr>
+      </w:pPr>
+    </w:p>
+    <w:p>
+      <w:pPr>
+        <w:ind w:firstLine="420" w:firstLineChars="0"/>
+        <w:rPr>
+          <w:rFonts w:hint="eastAsia"/>
+          <w:lang w:val="en-US" w:eastAsia="zh-CN"/>
+        </w:rPr>
+      </w:pPr>
+      <w:r>
+        <w:rPr>
+          <w:rFonts w:hint="eastAsia"/>
+          <w:lang w:val="en-US" w:eastAsia="zh-CN"/>
+        </w:rPr>
+        <w:t xml:space="preserve">    b) adb uninstall &lt;软件名&gt;</w:t>
+      </w:r>
+    </w:p>
+    <w:p>
+      <w:pPr>
+        <w:ind w:firstLine="420" w:firstLineChars="0"/>
+        <w:rPr>
+          <w:rFonts w:hint="eastAsia"/>
+          <w:lang w:val="en-US" w:eastAsia="zh-CN"/>
+        </w:rPr>
+      </w:pPr>
+      <w:r>
+        <w:rPr>
+          <w:rFonts w:hint="eastAsia"/>
+          <w:lang w:val="en-US" w:eastAsia="zh-CN"/>
+        </w:rPr>
+        <w:t xml:space="preserve">        adb uninstall -k &lt;软件名&gt;</w:t>
+      </w:r>
+    </w:p>
+    <w:p>
+      <w:pPr>
+        <w:ind w:firstLine="420" w:firstLineChars="0"/>
+        <w:rPr>
+          <w:rFonts w:hint="eastAsia"/>
+          <w:lang w:val="en-US" w:eastAsia="zh-CN"/>
+        </w:rPr>
+      </w:pPr>
+    </w:p>
+    <w:p>
+      <w:pPr>
+        <w:ind w:firstLine="420" w:firstLineChars="0"/>
+        <w:rPr>
+          <w:rFonts w:hint="eastAsia"/>
+          <w:lang w:val="en-US" w:eastAsia="zh-CN"/>
+        </w:rPr>
+      </w:pPr>
+      <w:r>
+        <w:rPr>
+          <w:rFonts w:hint="eastAsia"/>
+          <w:lang w:val="en-US" w:eastAsia="zh-CN"/>
+        </w:rPr>
+        <w:t xml:space="preserve">        如果加 -k 参数,为卸载软件但是保留配置和缓存文件.</w:t>
+      </w:r>
+    </w:p>
+    <w:p>
+      <w:pPr>
+        <w:ind w:firstLine="420" w:firstLineChars="0"/>
+        <w:rPr>
+          <w:rFonts w:hint="eastAsia"/>
+          <w:lang w:val="en-US" w:eastAsia="zh-CN"/>
+        </w:rPr>
+      </w:pPr>
+    </w:p>
+    <w:p>
+      <w:pPr>
+        <w:ind w:firstLine="420" w:firstLineChars="0"/>
+        <w:rPr>
+          <w:rFonts w:hint="eastAsia"/>
+          <w:lang w:val="en-US" w:eastAsia="zh-CN"/>
+        </w:rPr>
+      </w:pPr>
+      <w:r>
+        <w:rPr>
+          <w:rFonts w:hint="eastAsia"/>
+          <w:lang w:val="en-US" w:eastAsia="zh-CN"/>
+        </w:rPr>
+        <w:t xml:space="preserve"> </w:t>
+      </w:r>
+    </w:p>
+    <w:p>
+      <w:pPr>
+        <w:ind w:firstLine="420" w:firstLineChars="0"/>
+        <w:rPr>
+          <w:rFonts w:hint="eastAsia"/>
+          <w:lang w:val="en-US" w:eastAsia="zh-CN"/>
+        </w:rPr>
+      </w:pPr>
+    </w:p>
+    <w:p>
+      <w:pPr>
+        <w:ind w:firstLine="420" w:firstLineChars="0"/>
+        <w:rPr>
+          <w:rFonts w:hint="eastAsia"/>
+          <w:lang w:val="en-US" w:eastAsia="zh-CN"/>
+        </w:rPr>
+      </w:pPr>
+      <w:r>
+        <w:rPr>
+          <w:rFonts w:hint="eastAsia"/>
+          <w:lang w:val="en-US" w:eastAsia="zh-CN"/>
+        </w:rPr>
+        <w:t xml:space="preserve">    c)adb shell </w:t>
+      </w:r>
+    </w:p>
+    <w:p>
+      <w:pPr>
+        <w:ind w:firstLine="420" w:firstLineChars="0"/>
+        <w:rPr>
+          <w:rFonts w:hint="eastAsia"/>
+          <w:lang w:val="en-US" w:eastAsia="zh-CN"/>
+        </w:rPr>
+      </w:pPr>
+    </w:p>
+    <w:p>
+      <w:pPr>
+        <w:ind w:firstLine="420" w:firstLineChars="0"/>
+        <w:rPr>
+          <w:rFonts w:hint="eastAsia"/>
+          <w:lang w:val="en-US" w:eastAsia="zh-CN"/>
+        </w:rPr>
+      </w:pPr>
+      <w:r>
+        <w:rPr>
+          <w:rFonts w:hint="eastAsia"/>
+          <w:lang w:val="en-US" w:eastAsia="zh-CN"/>
+        </w:rPr>
+        <w:t xml:space="preserve">       这个命令将登录设备的shell</w:t>
+      </w:r>
+    </w:p>
+    <w:p>
+      <w:pPr>
+        <w:ind w:firstLine="420" w:firstLineChars="0"/>
+        <w:rPr>
+          <w:rFonts w:hint="eastAsia"/>
+          <w:lang w:val="en-US" w:eastAsia="zh-CN"/>
+        </w:rPr>
+      </w:pPr>
+      <w:r>
+        <w:rPr>
+          <w:rFonts w:hint="eastAsia"/>
+          <w:lang w:val="en-US" w:eastAsia="zh-CN"/>
+        </w:rPr>
+        <w:t xml:space="preserve">       adb shell &lt;command命令&gt;</w:t>
+      </w:r>
+    </w:p>
+    <w:p>
+      <w:pPr>
+        <w:ind w:firstLine="420" w:firstLineChars="0"/>
+        <w:rPr>
+          <w:rFonts w:hint="eastAsia"/>
+          <w:lang w:val="en-US" w:eastAsia="zh-CN"/>
+        </w:rPr>
+      </w:pPr>
+    </w:p>
+    <w:p>
+      <w:pPr>
+        <w:ind w:firstLine="420" w:firstLineChars="0"/>
+        <w:rPr>
+          <w:rFonts w:hint="eastAsia"/>
+          <w:lang w:val="en-US" w:eastAsia="zh-CN"/>
+        </w:rPr>
+      </w:pPr>
+      <w:r>
+        <w:rPr>
+          <w:rFonts w:hint="eastAsia"/>
+          <w:lang w:val="en-US" w:eastAsia="zh-CN"/>
+        </w:rPr>
+        <w:t xml:space="preserve">      后面加&lt;command命令&gt;将是直接运行设备命令, 相当于执行远程命令</w:t>
+      </w:r>
+    </w:p>
+    <w:p>
+      <w:pPr>
+        <w:ind w:firstLine="420" w:firstLineChars="0"/>
+        <w:rPr>
+          <w:rFonts w:hint="eastAsia"/>
+          <w:lang w:val="en-US" w:eastAsia="zh-CN"/>
+        </w:rPr>
+      </w:pPr>
+    </w:p>
+    <w:p>
+      <w:pPr>
+        <w:ind w:firstLine="420" w:firstLineChars="0"/>
+        <w:rPr>
+          <w:rFonts w:hint="eastAsia"/>
+          <w:lang w:val="en-US" w:eastAsia="zh-CN"/>
+        </w:rPr>
+      </w:pPr>
+      <w:r>
+        <w:rPr>
+          <w:rFonts w:hint="eastAsia"/>
+          <w:lang w:val="en-US" w:eastAsia="zh-CN"/>
+        </w:rPr>
+        <w:t xml:space="preserve"> </w:t>
+      </w:r>
+    </w:p>
+    <w:p>
+      <w:pPr>
+        <w:ind w:firstLine="420" w:firstLineChars="0"/>
+        <w:rPr>
+          <w:rFonts w:hint="eastAsia"/>
+          <w:lang w:val="en-US" w:eastAsia="zh-CN"/>
+        </w:rPr>
+      </w:pPr>
+    </w:p>
+    <w:p>
+      <w:pPr>
+        <w:ind w:firstLine="420" w:firstLineChars="0"/>
+        <w:rPr>
+          <w:rFonts w:hint="eastAsia"/>
+          <w:lang w:val="en-US" w:eastAsia="zh-CN"/>
+        </w:rPr>
+      </w:pPr>
+      <w:r>
+        <w:rPr>
+          <w:rFonts w:hint="eastAsia"/>
+          <w:lang w:val="en-US" w:eastAsia="zh-CN"/>
+        </w:rPr>
+        <w:t xml:space="preserve">    d)adb help</w:t>
+      </w:r>
+    </w:p>
+    <w:p>
+      <w:pPr>
+        <w:ind w:firstLine="420" w:firstLineChars="0"/>
+        <w:rPr>
+          <w:rFonts w:hint="eastAsia"/>
+          <w:lang w:val="en-US" w:eastAsia="zh-CN"/>
+        </w:rPr>
+      </w:pPr>
+    </w:p>
+    <w:p>
+      <w:pPr>
+        <w:ind w:firstLine="420" w:firstLineChars="0"/>
+        <w:rPr>
+          <w:rFonts w:hint="eastAsia"/>
+          <w:lang w:val="en-US" w:eastAsia="zh-CN"/>
+        </w:rPr>
+      </w:pPr>
+      <w:r>
+        <w:rPr>
+          <w:rFonts w:hint="eastAsia"/>
+          <w:lang w:val="en-US" w:eastAsia="zh-CN"/>
+        </w:rPr>
+        <w:t xml:space="preserve">      这个命令将显示帮助信息</w:t>
+      </w:r>
+    </w:p>
+    <w:p>
+      <w:pPr>
+        <w:ind w:firstLine="420" w:firstLineChars="0"/>
+        <w:rPr>
+          <w:rFonts w:hint="eastAsia"/>
+          <w:lang w:val="en-US" w:eastAsia="zh-CN"/>
+        </w:rPr>
+      </w:pPr>
+    </w:p>
+    <w:p>
+      <w:pPr>
+        <w:ind w:firstLine="420" w:firstLineChars="0"/>
+        <w:rPr>
+          <w:rFonts w:hint="eastAsia"/>
+          <w:lang w:val="en-US" w:eastAsia="zh-CN"/>
+        </w:rPr>
+      </w:pPr>
+      <w:r>
+        <w:rPr>
+          <w:rFonts w:hint="eastAsia"/>
+          <w:lang w:val="en-US" w:eastAsia="zh-CN"/>
+        </w:rPr>
+        <w:t xml:space="preserve"> </w:t>
+      </w:r>
+    </w:p>
+    <w:p>
+      <w:pPr>
+        <w:ind w:firstLine="420" w:firstLineChars="0"/>
+        <w:rPr>
+          <w:rFonts w:hint="eastAsia"/>
+          <w:lang w:val="en-US" w:eastAsia="zh-CN"/>
+        </w:rPr>
+      </w:pPr>
+    </w:p>
+    <w:p>
+      <w:pPr>
+        <w:ind w:firstLine="420" w:firstLineChars="0"/>
+        <w:rPr>
+          <w:rFonts w:hint="eastAsia"/>
+          <w:lang w:val="en-US" w:eastAsia="zh-CN"/>
+        </w:rPr>
+      </w:pPr>
+      <w:r>
+        <w:rPr>
+          <w:rFonts w:hint="eastAsia"/>
+          <w:lang w:val="en-US" w:eastAsia="zh-CN"/>
+        </w:rPr>
+        <w:t xml:space="preserve">   c)adb push &lt;本地路径&gt; &lt;远程路径&gt;</w:t>
+      </w:r>
+    </w:p>
+    <w:p>
+      <w:pPr>
+        <w:ind w:firstLine="420" w:firstLineChars="0"/>
+        <w:rPr>
+          <w:rFonts w:hint="eastAsia"/>
+          <w:lang w:val="en-US" w:eastAsia="zh-CN"/>
+        </w:rPr>
+      </w:pPr>
+      <w:r>
+        <w:rPr>
+          <w:rFonts w:hint="eastAsia"/>
+          <w:lang w:val="en-US" w:eastAsia="zh-CN"/>
+        </w:rPr>
+        <w:t xml:space="preserve">       从电脑上发送文件到设备</w:t>
+      </w:r>
+    </w:p>
+    <w:p>
+      <w:pPr>
+        <w:ind w:firstLine="420" w:firstLineChars="0"/>
+        <w:rPr>
+          <w:rFonts w:hint="eastAsia"/>
+          <w:lang w:val="en-US" w:eastAsia="zh-CN"/>
+        </w:rPr>
+      </w:pPr>
+    </w:p>
+    <w:p>
+      <w:pPr>
+        <w:ind w:firstLine="420" w:firstLineChars="0"/>
+        <w:rPr>
+          <w:rFonts w:hint="eastAsia"/>
+          <w:lang w:val="en-US" w:eastAsia="zh-CN"/>
+        </w:rPr>
+      </w:pPr>
+      <w:r>
+        <w:rPr>
+          <w:rFonts w:hint="eastAsia"/>
+          <w:lang w:val="en-US" w:eastAsia="zh-CN"/>
+        </w:rPr>
+        <w:t xml:space="preserve">       adb remount 在执行push命令之前我们还需要使用remount命令获取上传文件权限，否则会出现</w:t>
+      </w:r>
+    </w:p>
+    <w:p>
+      <w:pPr>
+        <w:ind w:firstLine="420" w:firstLineChars="0"/>
+        <w:rPr>
+          <w:rFonts w:hint="eastAsia"/>
+          <w:lang w:val="en-US" w:eastAsia="zh-CN"/>
+        </w:rPr>
+      </w:pPr>
+    </w:p>
+    <w:p>
+      <w:pPr>
+        <w:ind w:firstLine="420" w:firstLineChars="0"/>
+        <w:rPr>
+          <w:rFonts w:hint="eastAsia"/>
+          <w:lang w:val="en-US" w:eastAsia="zh-CN"/>
+        </w:rPr>
+      </w:pPr>
+      <w:r>
+        <w:rPr>
+          <w:rFonts w:hint="eastAsia"/>
+          <w:lang w:val="en-US" w:eastAsia="zh-CN"/>
+        </w:rPr>
+        <w:t xml:space="preserve">       Read-only file system 的错误提示信息</w:t>
+      </w:r>
+    </w:p>
+    <w:p>
+      <w:pPr>
+        <w:ind w:firstLine="420" w:firstLineChars="0"/>
+        <w:rPr>
+          <w:rFonts w:hint="eastAsia"/>
+          <w:lang w:val="en-US" w:eastAsia="zh-CN"/>
+        </w:rPr>
+      </w:pPr>
+    </w:p>
+    <w:p>
+      <w:pPr>
+        <w:ind w:firstLine="420" w:firstLineChars="0"/>
+        <w:rPr>
+          <w:rFonts w:hint="eastAsia"/>
+          <w:lang w:val="en-US" w:eastAsia="zh-CN"/>
+        </w:rPr>
+      </w:pPr>
+      <w:r>
+        <w:rPr>
+          <w:rFonts w:hint="eastAsia"/>
+          <w:lang w:val="en-US" w:eastAsia="zh-CN"/>
+        </w:rPr>
+        <w:t xml:space="preserve">      </w:t>
+      </w:r>
+    </w:p>
+    <w:p>
+      <w:pPr>
+        <w:ind w:firstLine="420" w:firstLineChars="0"/>
+        <w:rPr>
+          <w:rFonts w:hint="eastAsia"/>
+          <w:lang w:val="en-US" w:eastAsia="zh-CN"/>
+        </w:rPr>
+      </w:pPr>
+    </w:p>
+    <w:p>
+      <w:pPr>
+        <w:ind w:firstLine="420" w:firstLineChars="0"/>
+        <w:rPr>
+          <w:rFonts w:hint="eastAsia"/>
+          <w:lang w:val="en-US" w:eastAsia="zh-CN"/>
+        </w:rPr>
+      </w:pPr>
+      <w:r>
+        <w:rPr>
+          <w:rFonts w:hint="eastAsia"/>
+          <w:lang w:val="en-US" w:eastAsia="zh-CN"/>
+        </w:rPr>
+        <w:t xml:space="preserve">      示例如下图</w:t>
+      </w:r>
+    </w:p>
+    <w:p>
+      <w:pPr>
+        <w:ind w:firstLine="420" w:firstLineChars="0"/>
+        <w:rPr>
+          <w:rFonts w:hint="eastAsia"/>
+          <w:lang w:val="en-US" w:eastAsia="zh-CN"/>
+        </w:rPr>
+      </w:pPr>
+    </w:p>
+    <w:p>
+      <w:pPr>
+        <w:ind w:firstLine="420" w:firstLineChars="0"/>
+        <w:rPr>
+          <w:rFonts w:hint="eastAsia"/>
+          <w:lang w:val="en-US" w:eastAsia="zh-CN"/>
+        </w:rPr>
+      </w:pPr>
+      <w:r>
+        <w:rPr>
+          <w:rFonts w:hint="eastAsia"/>
+          <w:lang w:val="en-US" w:eastAsia="zh-CN"/>
+        </w:rPr>
+        <w:t xml:space="preserve">     </w:t>
+      </w:r>
+    </w:p>
+    <w:p>
+      <w:pPr>
+        <w:ind w:firstLine="420" w:firstLineChars="0"/>
+        <w:rPr>
+          <w:rFonts w:hint="eastAsia"/>
+          <w:lang w:val="en-US" w:eastAsia="zh-CN"/>
+        </w:rPr>
+      </w:pPr>
+    </w:p>
+    <w:p>
+      <w:pPr>
+        <w:ind w:firstLine="420" w:firstLineChars="0"/>
+        <w:rPr>
+          <w:rFonts w:hint="eastAsia"/>
+          <w:lang w:val="en-US" w:eastAsia="zh-CN"/>
+        </w:rPr>
+      </w:pPr>
+      <w:r>
+        <w:rPr>
+          <w:rFonts w:hint="eastAsia"/>
+          <w:lang w:val="en-US" w:eastAsia="zh-CN"/>
+        </w:rPr>
+        <w:t xml:space="preserve">     这里要注意的就是如果你需要向一个二级目录里放文件的时候，一定使用"/"而不能使用"\"，原因是android是liunx下的系统，而我们用的是windows。比如：sdcard/aa这样就好啦，否则会提示找不到或者权限不够。</w:t>
+      </w:r>
+    </w:p>
+    <w:p>
+      <w:pPr>
+        <w:ind w:firstLine="420" w:firstLineChars="0"/>
+        <w:rPr>
+          <w:rFonts w:hint="eastAsia"/>
+          <w:lang w:val="en-US" w:eastAsia="zh-CN"/>
+        </w:rPr>
+      </w:pPr>
+    </w:p>
+    <w:p>
+      <w:pPr>
+        <w:ind w:firstLine="420" w:firstLineChars="0"/>
+        <w:rPr>
+          <w:rFonts w:hint="eastAsia"/>
+          <w:lang w:val="en-US" w:eastAsia="zh-CN"/>
+        </w:rPr>
+      </w:pPr>
+      <w:r>
+        <w:rPr>
+          <w:rFonts w:hint="eastAsia"/>
+          <w:lang w:val="en-US" w:eastAsia="zh-CN"/>
+        </w:rPr>
+        <w:t xml:space="preserve"> </w:t>
+      </w:r>
+    </w:p>
+    <w:p>
+      <w:pPr>
+        <w:ind w:firstLine="420" w:firstLineChars="0"/>
+        <w:rPr>
+          <w:rFonts w:hint="eastAsia"/>
+          <w:lang w:val="en-US" w:eastAsia="zh-CN"/>
+        </w:rPr>
+      </w:pPr>
+    </w:p>
+    <w:p>
+      <w:pPr>
+        <w:ind w:firstLine="420" w:firstLineChars="0"/>
+        <w:rPr>
+          <w:rFonts w:hint="eastAsia"/>
+          <w:lang w:val="en-US" w:eastAsia="zh-CN"/>
+        </w:rPr>
+      </w:pPr>
+      <w:r>
+        <w:rPr>
+          <w:rFonts w:hint="eastAsia"/>
+          <w:lang w:val="en-US" w:eastAsia="zh-CN"/>
+        </w:rPr>
+        <w:t xml:space="preserve">    d)adb get-product</w:t>
+      </w:r>
+    </w:p>
+    <w:p>
+      <w:pPr>
+        <w:ind w:firstLine="420" w:firstLineChars="0"/>
+        <w:rPr>
+          <w:rFonts w:hint="eastAsia"/>
+          <w:lang w:val="en-US" w:eastAsia="zh-CN"/>
+        </w:rPr>
+      </w:pPr>
+      <w:r>
+        <w:rPr>
+          <w:rFonts w:hint="eastAsia"/>
+          <w:lang w:val="en-US" w:eastAsia="zh-CN"/>
+        </w:rPr>
+        <w:t xml:space="preserve">       获取设备的ID </w:t>
+      </w:r>
+    </w:p>
+    <w:p>
+      <w:pPr>
+        <w:ind w:firstLine="420" w:firstLineChars="0"/>
+        <w:rPr>
+          <w:rFonts w:hint="eastAsia"/>
+          <w:lang w:val="en-US" w:eastAsia="zh-CN"/>
+        </w:rPr>
+      </w:pPr>
+    </w:p>
+    <w:p>
+      <w:pPr>
+        <w:ind w:firstLine="420" w:firstLineChars="0"/>
+        <w:rPr>
+          <w:rFonts w:hint="eastAsia"/>
+          <w:lang w:val="en-US" w:eastAsia="zh-CN"/>
+        </w:rPr>
+      </w:pPr>
+      <w:r>
+        <w:rPr>
+          <w:rFonts w:hint="eastAsia"/>
+          <w:lang w:val="en-US" w:eastAsia="zh-CN"/>
+        </w:rPr>
+        <w:t xml:space="preserve"> </w:t>
+      </w:r>
+    </w:p>
+    <w:p>
+      <w:pPr>
+        <w:ind w:firstLine="420" w:firstLineChars="0"/>
+        <w:rPr>
+          <w:rFonts w:hint="eastAsia"/>
+          <w:lang w:val="en-US" w:eastAsia="zh-CN"/>
+        </w:rPr>
+      </w:pPr>
+    </w:p>
+    <w:p>
+      <w:pPr>
+        <w:ind w:firstLine="420" w:firstLineChars="0"/>
+        <w:rPr>
+          <w:rFonts w:hint="eastAsia"/>
+          <w:lang w:val="en-US" w:eastAsia="zh-CN"/>
+        </w:rPr>
+      </w:pPr>
+      <w:r>
+        <w:rPr>
+          <w:rFonts w:hint="eastAsia"/>
+          <w:lang w:val="en-US" w:eastAsia="zh-CN"/>
+        </w:rPr>
+        <w:t xml:space="preserve">    e)adb get-serialno  </w:t>
+      </w:r>
+    </w:p>
+    <w:p>
+      <w:pPr>
+        <w:ind w:firstLine="420" w:firstLineChars="0"/>
+        <w:rPr>
+          <w:rFonts w:hint="eastAsia"/>
+          <w:lang w:val="en-US" w:eastAsia="zh-CN"/>
+        </w:rPr>
+      </w:pPr>
+      <w:r>
+        <w:rPr>
+          <w:rFonts w:hint="eastAsia"/>
+          <w:lang w:val="en-US" w:eastAsia="zh-CN"/>
+        </w:rPr>
+        <w:t xml:space="preserve">       获取设备的序列号</w:t>
+      </w:r>
+    </w:p>
+    <w:p>
+      <w:pPr>
+        <w:ind w:firstLine="420" w:firstLineChars="0"/>
+        <w:rPr>
+          <w:rFonts w:hint="eastAsia"/>
+          <w:lang w:val="en-US" w:eastAsia="zh-CN"/>
+        </w:rPr>
+      </w:pPr>
+    </w:p>
+    <w:p>
+      <w:pPr>
+        <w:ind w:firstLine="420" w:firstLineChars="0"/>
+        <w:rPr>
+          <w:rFonts w:hint="eastAsia"/>
+          <w:lang w:val="en-US" w:eastAsia="zh-CN"/>
+        </w:rPr>
+      </w:pPr>
+    </w:p>
+    <w:p>
+      <w:pPr>
+        <w:ind w:firstLine="420" w:firstLineChars="0"/>
+        <w:rPr>
+          <w:rFonts w:hint="eastAsia"/>
+          <w:lang w:val="en-US" w:eastAsia="zh-CN"/>
+        </w:rPr>
+      </w:pPr>
+      <w:r>
+        <w:rPr>
+          <w:rFonts w:hint="eastAsia"/>
+          <w:lang w:val="en-US" w:eastAsia="zh-CN"/>
+        </w:rPr>
+        <w:t xml:space="preserve">    f)adb devices  </w:t>
+      </w:r>
+    </w:p>
+    <w:p>
+      <w:pPr>
+        <w:ind w:firstLine="420" w:firstLineChars="0"/>
+        <w:rPr>
+          <w:rFonts w:hint="eastAsia"/>
+          <w:lang w:val="en-US" w:eastAsia="zh-CN"/>
+        </w:rPr>
+      </w:pPr>
+      <w:r>
+        <w:rPr>
+          <w:rFonts w:hint="eastAsia"/>
+          <w:lang w:val="en-US" w:eastAsia="zh-CN"/>
+        </w:rPr>
+        <w:t xml:space="preserve">      获取当前运行的模拟器/设备的实例的列表及每个实例的状态</w:t>
+      </w:r>
+    </w:p>
+    <w:p>
+      <w:pPr>
+        <w:ind w:firstLine="420" w:firstLineChars="0"/>
+        <w:rPr>
+          <w:rFonts w:hint="eastAsia"/>
+          <w:lang w:val="en-US" w:eastAsia="zh-CN"/>
+        </w:rPr>
+      </w:pPr>
+    </w:p>
+    <w:p>
+      <w:pPr>
+        <w:ind w:firstLine="420" w:firstLineChars="0"/>
+        <w:rPr>
+          <w:rFonts w:hint="eastAsia"/>
+          <w:lang w:val="en-US" w:eastAsia="zh-CN"/>
+        </w:rPr>
+      </w:pPr>
+      <w:r>
+        <w:rPr>
+          <w:rFonts w:hint="eastAsia"/>
+          <w:lang w:val="en-US" w:eastAsia="zh-CN"/>
+        </w:rPr>
+        <w:t xml:space="preserve">    g) adb bugreport</w:t>
+      </w:r>
+    </w:p>
+    <w:p>
+      <w:pPr>
+        <w:ind w:firstLine="420" w:firstLineChars="0"/>
+        <w:rPr>
+          <w:rFonts w:hint="eastAsia"/>
+          <w:lang w:val="en-US" w:eastAsia="zh-CN"/>
+        </w:rPr>
+      </w:pPr>
+      <w:r>
+        <w:rPr>
+          <w:rFonts w:hint="eastAsia"/>
+          <w:lang w:val="en-US" w:eastAsia="zh-CN"/>
+        </w:rPr>
+        <w:t xml:space="preserve">        查看bug报告</w:t>
+      </w:r>
+    </w:p>
+    <w:p>
+      <w:pPr>
+        <w:ind w:firstLine="420" w:firstLineChars="0"/>
+        <w:rPr>
+          <w:rFonts w:hint="eastAsia"/>
+          <w:lang w:val="en-US" w:eastAsia="zh-CN"/>
+        </w:rPr>
+      </w:pPr>
+    </w:p>
+    <w:p>
+      <w:pPr>
+        <w:ind w:firstLine="420" w:firstLineChars="0"/>
+        <w:rPr>
+          <w:rFonts w:hint="eastAsia"/>
+          <w:lang w:val="en-US" w:eastAsia="zh-CN"/>
+        </w:rPr>
+      </w:pPr>
+    </w:p>
+    <w:p>
+      <w:pPr>
+        <w:ind w:firstLine="420" w:firstLineChars="0"/>
+        <w:rPr>
+          <w:rFonts w:hint="eastAsia"/>
+          <w:lang w:val="en-US" w:eastAsia="zh-CN"/>
+        </w:rPr>
+      </w:pPr>
+      <w:r>
+        <w:rPr>
+          <w:rFonts w:hint="eastAsia"/>
+          <w:lang w:val="en-US" w:eastAsia="zh-CN"/>
+        </w:rPr>
+        <w:t>5、常用的ADB Shell命令</w:t>
+      </w:r>
+    </w:p>
+    <w:p>
+      <w:pPr>
+        <w:ind w:firstLine="420" w:firstLineChars="0"/>
+        <w:rPr>
+          <w:rFonts w:hint="eastAsia"/>
+          <w:lang w:val="en-US" w:eastAsia="zh-CN"/>
+        </w:rPr>
+      </w:pPr>
+    </w:p>
+    <w:p>
+      <w:pPr>
+        <w:ind w:firstLine="420" w:firstLineChars="0"/>
+        <w:rPr>
+          <w:rFonts w:hint="eastAsia"/>
+          <w:lang w:val="en-US" w:eastAsia="zh-CN"/>
+        </w:rPr>
+      </w:pPr>
+      <w:r>
+        <w:rPr>
+          <w:rFonts w:hint="eastAsia"/>
+          <w:lang w:val="en-US" w:eastAsia="zh-CN"/>
+        </w:rPr>
+        <w:t xml:space="preserve">    通过adb shell命令进入shell</w:t>
+      </w:r>
+    </w:p>
+    <w:p>
+      <w:pPr>
+        <w:ind w:firstLine="420" w:firstLineChars="0"/>
+        <w:rPr>
+          <w:rFonts w:hint="eastAsia"/>
+          <w:lang w:val="en-US" w:eastAsia="zh-CN"/>
+        </w:rPr>
+      </w:pPr>
+    </w:p>
+    <w:p>
+      <w:pPr>
+        <w:ind w:firstLine="420" w:firstLineChars="0"/>
+        <w:rPr>
+          <w:rFonts w:hint="eastAsia"/>
+          <w:lang w:val="en-US" w:eastAsia="zh-CN"/>
+        </w:rPr>
+      </w:pPr>
+      <w:r>
+        <w:rPr>
+          <w:rFonts w:hint="eastAsia"/>
+          <w:lang w:val="en-US" w:eastAsia="zh-CN"/>
+        </w:rPr>
+        <w:t xml:space="preserve">        a)访问数据库</w:t>
+      </w:r>
+    </w:p>
+    <w:p>
+      <w:pPr>
+        <w:ind w:firstLine="420" w:firstLineChars="0"/>
+        <w:rPr>
+          <w:rFonts w:hint="eastAsia"/>
+          <w:lang w:val="en-US" w:eastAsia="zh-CN"/>
+        </w:rPr>
+      </w:pPr>
+      <w:r>
+        <w:rPr>
+          <w:rFonts w:hint="eastAsia"/>
+          <w:lang w:val="en-US" w:eastAsia="zh-CN"/>
+        </w:rPr>
+        <w:t xml:space="preserve">            sqlite3</w:t>
+      </w:r>
+    </w:p>
+    <w:p>
+      <w:pPr>
+        <w:ind w:firstLine="420" w:firstLineChars="0"/>
+        <w:rPr>
+          <w:rFonts w:hint="eastAsia"/>
+          <w:lang w:val="en-US" w:eastAsia="zh-CN"/>
+        </w:rPr>
+      </w:pPr>
+    </w:p>
+    <w:p>
+      <w:pPr>
+        <w:ind w:firstLine="420" w:firstLineChars="0"/>
+        <w:rPr>
+          <w:rFonts w:hint="eastAsia"/>
+          <w:lang w:val="en-US" w:eastAsia="zh-CN"/>
+        </w:rPr>
+      </w:pPr>
+      <w:r>
+        <w:rPr>
+          <w:rFonts w:hint="eastAsia"/>
+          <w:lang w:val="en-US" w:eastAsia="zh-CN"/>
+        </w:rPr>
+        <w:t xml:space="preserve">        b)记录无线通讯日志</w:t>
+      </w:r>
+    </w:p>
+    <w:p>
+      <w:pPr>
+        <w:ind w:firstLine="420" w:firstLineChars="0"/>
+        <w:rPr>
+          <w:rFonts w:hint="eastAsia"/>
+          <w:lang w:val="en-US" w:eastAsia="zh-CN"/>
+        </w:rPr>
+      </w:pPr>
+      <w:r>
+        <w:rPr>
+          <w:rFonts w:hint="eastAsia"/>
+          <w:lang w:val="en-US" w:eastAsia="zh-CN"/>
+        </w:rPr>
+        <w:t xml:space="preserve">            一般来说，无线通讯的日志非常多，在运行时没必要去记录，但我们还是可以通过命令，设置记录：</w:t>
+      </w:r>
+    </w:p>
+    <w:p>
+      <w:pPr>
+        <w:ind w:firstLine="420" w:firstLineChars="0"/>
+        <w:rPr>
+          <w:rFonts w:hint="eastAsia"/>
+          <w:lang w:val="en-US" w:eastAsia="zh-CN"/>
+        </w:rPr>
+      </w:pPr>
+      <w:r>
+        <w:rPr>
+          <w:rFonts w:hint="eastAsia"/>
+          <w:lang w:val="en-US" w:eastAsia="zh-CN"/>
+        </w:rPr>
+        <w:t xml:space="preserve">            logcat -b radio</w:t>
+      </w:r>
+    </w:p>
+    <w:p>
+      <w:pPr>
+        <w:ind w:firstLine="420" w:firstLineChars="0"/>
+        <w:rPr>
+          <w:rFonts w:hint="eastAsia"/>
+          <w:lang w:val="en-US" w:eastAsia="zh-CN"/>
+        </w:rPr>
+      </w:pPr>
+    </w:p>
+    <w:p>
+      <w:pPr>
+        <w:ind w:firstLine="420" w:firstLineChars="0"/>
+        <w:rPr>
+          <w:rFonts w:hint="eastAsia"/>
+          <w:lang w:val="en-US" w:eastAsia="zh-CN"/>
+        </w:rPr>
+      </w:pPr>
+      <w:r>
+        <w:rPr>
+          <w:rFonts w:hint="eastAsia"/>
+          <w:lang w:val="en-US" w:eastAsia="zh-CN"/>
+        </w:rPr>
+        <w:t xml:space="preserve">        c)删除应用</w:t>
+      </w:r>
+    </w:p>
+    <w:p>
+      <w:pPr>
+        <w:ind w:firstLine="420" w:firstLineChars="0"/>
+        <w:rPr>
+          <w:rFonts w:hint="eastAsia"/>
+          <w:lang w:val="en-US" w:eastAsia="zh-CN"/>
+        </w:rPr>
+      </w:pPr>
+      <w:r>
+        <w:rPr>
+          <w:rFonts w:hint="eastAsia"/>
+          <w:lang w:val="en-US" w:eastAsia="zh-CN"/>
+        </w:rPr>
+        <w:t xml:space="preserve">            Android没有提供一个卸载应用的命令，需要自己手动删除：</w:t>
+      </w:r>
+    </w:p>
+    <w:p>
+      <w:pPr>
+        <w:ind w:firstLine="420" w:firstLineChars="0"/>
+        <w:rPr>
+          <w:rFonts w:hint="eastAsia"/>
+          <w:lang w:val="en-US" w:eastAsia="zh-CN"/>
+        </w:rPr>
+      </w:pPr>
+      <w:r>
+        <w:rPr>
+          <w:rFonts w:hint="eastAsia"/>
+          <w:lang w:val="en-US" w:eastAsia="zh-CN"/>
+        </w:rPr>
+        <w:t xml:space="preserve">            cd /data/app</w:t>
+      </w:r>
+    </w:p>
+    <w:p>
+      <w:pPr>
+        <w:ind w:firstLine="420" w:firstLineChars="0"/>
+        <w:rPr>
+          <w:rFonts w:hint="eastAsia"/>
+          <w:lang w:val="en-US" w:eastAsia="zh-CN"/>
+        </w:rPr>
+      </w:pPr>
+      <w:r>
+        <w:rPr>
+          <w:rFonts w:hint="eastAsia"/>
+          <w:lang w:val="en-US" w:eastAsia="zh-CN"/>
+        </w:rPr>
+        <w:t xml:space="preserve">            rm 应用名称.apk</w:t>
+      </w:r>
+    </w:p>
+    <w:p>
+      <w:pPr>
+        <w:ind w:firstLine="420" w:firstLineChars="0"/>
+        <w:rPr>
+          <w:rFonts w:hint="eastAsia"/>
+          <w:lang w:val="en-US" w:eastAsia="zh-CN"/>
+        </w:rPr>
+      </w:pPr>
+    </w:p>
+    <w:p>
+      <w:pPr>
+        <w:ind w:firstLine="420" w:firstLineChars="0"/>
+        <w:rPr>
+          <w:rFonts w:hint="eastAsia"/>
+          <w:lang w:val="en-US" w:eastAsia="zh-CN"/>
+        </w:rPr>
+      </w:pPr>
+      <w:r>
+        <w:rPr>
+          <w:rFonts w:hint="eastAsia"/>
+          <w:lang w:val="en-US" w:eastAsia="zh-CN"/>
+        </w:rPr>
+        <w:t xml:space="preserve">        d)查看目录</w:t>
+      </w:r>
+    </w:p>
+    <w:p>
+      <w:pPr>
+        <w:ind w:firstLine="420" w:firstLineChars="0"/>
+        <w:rPr>
+          <w:rFonts w:hint="eastAsia"/>
+          <w:lang w:val="en-US" w:eastAsia="zh-CN"/>
+        </w:rPr>
+      </w:pPr>
+      <w:r>
+        <w:rPr>
+          <w:rFonts w:hint="eastAsia"/>
+          <w:lang w:val="en-US" w:eastAsia="zh-CN"/>
+        </w:rPr>
+        <w:t xml:space="preserve">            ls</w:t>
+      </w:r>
+    </w:p>
+    <w:p>
+      <w:pPr>
+        <w:ind w:firstLine="420" w:firstLineChars="0"/>
+        <w:rPr>
+          <w:rFonts w:hint="eastAsia"/>
+          <w:lang w:val="en-US" w:eastAsia="zh-CN"/>
+        </w:rPr>
+      </w:pPr>
+    </w:p>
+    <w:p>
+      <w:pPr>
+        <w:ind w:firstLine="420" w:firstLineChars="0"/>
+        <w:rPr>
+          <w:rFonts w:hint="eastAsia"/>
+          <w:lang w:val="en-US" w:eastAsia="zh-CN"/>
+        </w:rPr>
+      </w:pPr>
+      <w:r>
+        <w:rPr>
+          <w:rFonts w:hint="eastAsia"/>
+          <w:lang w:val="en-US" w:eastAsia="zh-CN"/>
+        </w:rPr>
+        <w:t xml:space="preserve">        e)打印或设置当前系统时间</w:t>
+      </w:r>
+    </w:p>
+    <w:p>
+      <w:pPr>
+        <w:ind w:firstLine="420" w:firstLineChars="0"/>
+        <w:rPr>
+          <w:rFonts w:hint="eastAsia"/>
+          <w:lang w:val="en-US" w:eastAsia="zh-CN"/>
+        </w:rPr>
+      </w:pPr>
+      <w:r>
+        <w:rPr>
+          <w:rFonts w:hint="eastAsia"/>
+          <w:lang w:val="en-US" w:eastAsia="zh-CN"/>
+        </w:rPr>
+        <w:t xml:space="preserve">            date</w:t>
+      </w:r>
+    </w:p>
+    <w:p>
+      <w:pPr>
+        <w:ind w:firstLine="420" w:firstLineChars="0"/>
+        <w:rPr>
+          <w:rFonts w:hint="eastAsia"/>
+          <w:lang w:val="en-US" w:eastAsia="zh-CN"/>
+        </w:rPr>
+      </w:pPr>
+    </w:p>
+    <w:p>
+      <w:pPr>
+        <w:ind w:firstLine="420" w:firstLineChars="0"/>
+        <w:rPr>
+          <w:rFonts w:hint="eastAsia"/>
+          <w:lang w:val="en-US" w:eastAsia="zh-CN"/>
+        </w:rPr>
+      </w:pPr>
+      <w:r>
+        <w:rPr>
+          <w:rFonts w:hint="eastAsia"/>
+          <w:lang w:val="en-US" w:eastAsia="zh-CN"/>
+        </w:rPr>
+        <w:t xml:space="preserve">        f)查看内存信息</w:t>
+      </w:r>
+    </w:p>
+    <w:p>
+      <w:pPr>
+        <w:ind w:firstLine="420" w:firstLineChars="0"/>
+        <w:rPr>
+          <w:rFonts w:hint="eastAsia"/>
+          <w:lang w:val="en-US" w:eastAsia="zh-CN"/>
+        </w:rPr>
+      </w:pPr>
+      <w:r>
+        <w:rPr>
+          <w:rFonts w:hint="eastAsia"/>
+          <w:lang w:val="en-US" w:eastAsia="zh-CN"/>
+        </w:rPr>
+        <w:t xml:space="preserve">            cat /proc/meminfo</w:t>
+      </w:r>
+    </w:p>
+    <w:p>
+      <w:pPr>
+        <w:ind w:firstLine="420" w:firstLineChars="0"/>
+        <w:rPr>
+          <w:rFonts w:hint="eastAsia"/>
+          <w:lang w:val="en-US" w:eastAsia="zh-CN"/>
+        </w:rPr>
+      </w:pPr>
+    </w:p>
+    <w:p>
+      <w:pPr>
+        <w:ind w:firstLine="420" w:firstLineChars="0"/>
+        <w:rPr>
+          <w:rFonts w:hint="eastAsia"/>
+          <w:lang w:val="en-US" w:eastAsia="zh-CN"/>
+        </w:rPr>
+      </w:pPr>
+      <w:r>
+        <w:rPr>
+          <w:rFonts w:hint="eastAsia"/>
+          <w:lang w:val="en-US" w:eastAsia="zh-CN"/>
+        </w:rPr>
+        <w:t xml:space="preserve">        g)查看CPU信息</w:t>
+      </w:r>
+    </w:p>
+    <w:p>
+      <w:pPr>
+        <w:ind w:firstLine="420" w:firstLineChars="0"/>
+        <w:rPr>
+          <w:rFonts w:hint="eastAsia"/>
+          <w:lang w:val="en-US" w:eastAsia="zh-CN"/>
+        </w:rPr>
+      </w:pPr>
+      <w:r>
+        <w:rPr>
+          <w:rFonts w:hint="eastAsia"/>
+          <w:lang w:val="en-US" w:eastAsia="zh-CN"/>
+        </w:rPr>
+        <w:t xml:space="preserve">            cat /proc/cpuinfo</w:t>
+      </w:r>
+    </w:p>
+    <w:p>
+      <w:pPr>
+        <w:ind w:firstLine="420" w:firstLineChars="0"/>
+        <w:rPr>
+          <w:rFonts w:hint="eastAsia"/>
+          <w:lang w:val="en-US" w:eastAsia="zh-CN"/>
+        </w:rPr>
+      </w:pPr>
+    </w:p>
+    <w:p>
+      <w:pPr>
+        <w:ind w:firstLine="420" w:firstLineChars="0"/>
+        <w:rPr>
+          <w:rFonts w:hint="eastAsia"/>
+          <w:lang w:val="en-US" w:eastAsia="zh-CN"/>
+        </w:rPr>
+      </w:pPr>
+      <w:r>
+        <w:rPr>
+          <w:rFonts w:hint="eastAsia"/>
+          <w:lang w:val="en-US" w:eastAsia="zh-CN"/>
+        </w:rPr>
+        <w:t xml:space="preserve"> </w:t>
+      </w:r>
+    </w:p>
+    <w:p>
+      <w:pPr>
+        <w:ind w:firstLine="420" w:firstLineChars="0"/>
+        <w:rPr>
+          <w:rFonts w:hint="eastAsia"/>
+          <w:lang w:val="en-US" w:eastAsia="zh-CN"/>
+        </w:rPr>
+      </w:pPr>
+    </w:p>
+    <w:p>
+      <w:pPr>
+        <w:ind w:firstLine="420" w:firstLineChars="0"/>
+        <w:rPr>
+          <w:rFonts w:hint="eastAsia"/>
+          <w:lang w:val="en-US" w:eastAsia="zh-CN"/>
+        </w:rPr>
+      </w:pPr>
+      <w:r>
+        <w:rPr>
+          <w:rFonts w:hint="eastAsia"/>
+          <w:lang w:val="en-US" w:eastAsia="zh-CN"/>
+        </w:rPr>
+        <w:t>6、删除Android系统Rom自带的软件</w:t>
+      </w:r>
+    </w:p>
+    <w:p>
+      <w:pPr>
+        <w:ind w:firstLine="420" w:firstLineChars="0"/>
+        <w:rPr>
+          <w:rFonts w:hint="eastAsia"/>
+          <w:lang w:val="en-US" w:eastAsia="zh-CN"/>
+        </w:rPr>
+      </w:pPr>
+    </w:p>
+    <w:p>
+      <w:pPr>
+        <w:ind w:firstLine="420" w:firstLineChars="0"/>
+        <w:rPr>
+          <w:rFonts w:hint="eastAsia"/>
+          <w:lang w:val="en-US" w:eastAsia="zh-CN"/>
+        </w:rPr>
+      </w:pPr>
+      <w:r>
+        <w:rPr>
+          <w:rFonts w:hint="eastAsia"/>
+          <w:lang w:val="en-US" w:eastAsia="zh-CN"/>
+        </w:rPr>
+        <w:t xml:space="preserve">        a.确定手机root了,取得了root权限才能删除系统文件呀.</w:t>
+      </w:r>
+    </w:p>
+    <w:p>
+      <w:pPr>
+        <w:ind w:firstLine="420" w:firstLineChars="0"/>
+        <w:rPr>
+          <w:rFonts w:hint="eastAsia"/>
+          <w:lang w:val="en-US" w:eastAsia="zh-CN"/>
+        </w:rPr>
+      </w:pPr>
+      <w:r>
+        <w:rPr>
+          <w:rFonts w:hint="eastAsia"/>
+          <w:lang w:val="en-US" w:eastAsia="zh-CN"/>
+        </w:rPr>
+        <w:t xml:space="preserve">        b.下载Android_db.rar,解压到%windir/%System32下.</w:t>
+      </w:r>
+    </w:p>
+    <w:p>
+      <w:pPr>
+        <w:ind w:firstLine="420" w:firstLineChars="0"/>
+        <w:rPr>
+          <w:rFonts w:hint="eastAsia"/>
+          <w:lang w:val="en-US" w:eastAsia="zh-CN"/>
+        </w:rPr>
+      </w:pPr>
+      <w:r>
+        <w:rPr>
+          <w:rFonts w:hint="eastAsia"/>
+          <w:lang w:val="en-US" w:eastAsia="zh-CN"/>
+        </w:rPr>
+        <w:t xml:space="preserve">        c.手机连接数据线,在电脑上打开cmd,然后输入命令</w:t>
+      </w:r>
+    </w:p>
+    <w:p>
+      <w:pPr>
+        <w:ind w:firstLine="420" w:firstLineChars="0"/>
+        <w:rPr>
+          <w:rFonts w:hint="eastAsia"/>
+          <w:lang w:val="en-US" w:eastAsia="zh-CN"/>
+        </w:rPr>
+      </w:pPr>
+      <w:r>
+        <w:rPr>
+          <w:rFonts w:hint="eastAsia"/>
+          <w:lang w:val="en-US" w:eastAsia="zh-CN"/>
+        </w:rPr>
+        <w:t xml:space="preserve">                adb remount</w:t>
+      </w:r>
+    </w:p>
+    <w:p>
+      <w:pPr>
+        <w:ind w:firstLine="420" w:firstLineChars="0"/>
+        <w:rPr>
+          <w:rFonts w:hint="eastAsia"/>
+          <w:lang w:val="en-US" w:eastAsia="zh-CN"/>
+        </w:rPr>
+      </w:pPr>
+      <w:r>
+        <w:rPr>
+          <w:rFonts w:hint="eastAsia"/>
+          <w:lang w:val="en-US" w:eastAsia="zh-CN"/>
+        </w:rPr>
+        <w:t xml:space="preserve">                adb shell</w:t>
+      </w:r>
+    </w:p>
+    <w:p>
+      <w:pPr>
+        <w:ind w:firstLine="420" w:firstLineChars="0"/>
+        <w:rPr>
+          <w:rFonts w:hint="eastAsia"/>
+          <w:lang w:val="en-US" w:eastAsia="zh-CN"/>
+        </w:rPr>
+      </w:pPr>
+      <w:r>
+        <w:rPr>
+          <w:rFonts w:hint="eastAsia"/>
+          <w:lang w:val="en-US" w:eastAsia="zh-CN"/>
+        </w:rPr>
+        <w:t xml:space="preserve">                su</w:t>
+      </w:r>
+    </w:p>
+    <w:p>
+      <w:pPr>
+        <w:ind w:firstLine="420" w:firstLineChars="0"/>
+        <w:rPr>
+          <w:rFonts w:hint="eastAsia"/>
+          <w:lang w:val="en-US" w:eastAsia="zh-CN"/>
+        </w:rPr>
+      </w:pPr>
+      <w:r>
+        <w:rPr>
+          <w:rFonts w:hint="eastAsia"/>
+          <w:lang w:val="en-US" w:eastAsia="zh-CN"/>
+        </w:rPr>
+        <w:t xml:space="preserve">                执行完成之后,你会看到:</w:t>
+      </w:r>
+    </w:p>
+    <w:p>
+      <w:pPr>
+        <w:ind w:firstLine="420" w:firstLineChars="0"/>
+        <w:rPr>
+          <w:rFonts w:hint="eastAsia"/>
+          <w:lang w:val="en-US" w:eastAsia="zh-CN"/>
+        </w:rPr>
+      </w:pPr>
+      <w:r>
+        <w:rPr>
+          <w:rFonts w:hint="eastAsia"/>
+          <w:lang w:val="en-US" w:eastAsia="zh-CN"/>
+        </w:rPr>
+        <w:t xml:space="preserve">                * daemon not running. starting it now *</w:t>
+      </w:r>
+    </w:p>
+    <w:p>
+      <w:pPr>
+        <w:ind w:firstLine="420" w:firstLineChars="0"/>
+        <w:rPr>
+          <w:rFonts w:hint="eastAsia"/>
+          <w:lang w:val="en-US" w:eastAsia="zh-CN"/>
+        </w:rPr>
+      </w:pPr>
+      <w:r>
+        <w:rPr>
+          <w:rFonts w:hint="eastAsia"/>
+          <w:lang w:val="en-US" w:eastAsia="zh-CN"/>
+        </w:rPr>
+        <w:t xml:space="preserve">                * daemon started successfully *</w:t>
+      </w:r>
+    </w:p>
+    <w:p>
+      <w:pPr>
+        <w:ind w:firstLine="420" w:firstLineChars="0"/>
+        <w:rPr>
+          <w:rFonts w:hint="eastAsia"/>
+          <w:lang w:val="en-US" w:eastAsia="zh-CN"/>
+        </w:rPr>
+      </w:pPr>
+      <w:r>
+        <w:rPr>
+          <w:rFonts w:hint="eastAsia"/>
+          <w:lang w:val="en-US" w:eastAsia="zh-CN"/>
+        </w:rPr>
+        <w:t xml:space="preserve">        d.接着就是Linux命令行模式了,输入</w:t>
+      </w:r>
+    </w:p>
+    <w:p>
+      <w:pPr>
+        <w:ind w:firstLine="420" w:firstLineChars="0"/>
+        <w:rPr>
+          <w:rFonts w:hint="eastAsia"/>
+          <w:lang w:val="en-US" w:eastAsia="zh-CN"/>
+        </w:rPr>
+      </w:pPr>
+      <w:r>
+        <w:rPr>
+          <w:rFonts w:hint="eastAsia"/>
+          <w:lang w:val="en-US" w:eastAsia="zh-CN"/>
+        </w:rPr>
+        <w:t xml:space="preserve">                cd system/app</w:t>
+      </w:r>
+    </w:p>
+    <w:p>
+      <w:pPr>
+        <w:ind w:firstLine="420" w:firstLineChars="0"/>
+        <w:rPr>
+          <w:rFonts w:hint="eastAsia"/>
+          <w:lang w:val="en-US" w:eastAsia="zh-CN"/>
+        </w:rPr>
+      </w:pPr>
+      <w:r>
+        <w:rPr>
+          <w:rFonts w:hint="eastAsia"/>
+          <w:lang w:val="en-US" w:eastAsia="zh-CN"/>
+        </w:rPr>
+        <w:t xml:space="preserve">                你会发现没啥变化,然后输入ls回车.</w:t>
+      </w:r>
+    </w:p>
+    <w:p>
+      <w:pPr>
+        <w:ind w:firstLine="420" w:firstLineChars="0"/>
+        <w:rPr>
+          <w:rFonts w:hint="eastAsia"/>
+          <w:lang w:val="en-US" w:eastAsia="zh-CN"/>
+        </w:rPr>
+      </w:pPr>
+      <w:r>
+        <w:rPr>
+          <w:rFonts w:hint="eastAsia"/>
+          <w:lang w:val="en-US" w:eastAsia="zh-CN"/>
+        </w:rPr>
+        <w:t xml:space="preserve">                这时候列表显示了system/app里面的所有文件,也就是Rom集成的一些软件了.</w:t>
+      </w:r>
+    </w:p>
+    <w:p>
+      <w:pPr>
+        <w:ind w:firstLine="420" w:firstLineChars="0"/>
+        <w:rPr>
+          <w:rFonts w:hint="eastAsia"/>
+          <w:lang w:val="en-US" w:eastAsia="zh-CN"/>
+        </w:rPr>
+      </w:pPr>
+      <w:r>
+        <w:rPr>
+          <w:rFonts w:hint="eastAsia"/>
+          <w:lang w:val="en-US" w:eastAsia="zh-CN"/>
+        </w:rPr>
+        <w:t xml:space="preserve">        e.开始删除吧！比如删除Youtube,他的文件名是Youtube.odex和Youtube.apk</w:t>
+      </w:r>
+    </w:p>
+    <w:p>
+      <w:pPr>
+        <w:ind w:firstLine="420" w:firstLineChars="0"/>
+        <w:rPr>
+          <w:rFonts w:hint="eastAsia"/>
+          <w:lang w:val="en-US" w:eastAsia="zh-CN"/>
+        </w:rPr>
+      </w:pPr>
+      <w:r>
+        <w:rPr>
+          <w:rFonts w:hint="eastAsia"/>
+          <w:lang w:val="en-US" w:eastAsia="zh-CN"/>
+        </w:rPr>
+        <w:t xml:space="preserve">                我们要删除这2个文件,敲入以下命令:</w:t>
+      </w:r>
+    </w:p>
+    <w:p>
+      <w:pPr>
+        <w:ind w:firstLine="420" w:firstLineChars="0"/>
+        <w:rPr>
+          <w:rFonts w:hint="eastAsia"/>
+          <w:lang w:val="en-US" w:eastAsia="zh-CN"/>
+        </w:rPr>
+      </w:pPr>
+      <w:r>
+        <w:rPr>
+          <w:rFonts w:hint="eastAsia"/>
+          <w:lang w:val="en-US" w:eastAsia="zh-CN"/>
+        </w:rPr>
+        <w:t xml:space="preserve">                rm Youtube.*</w:t>
+      </w:r>
+    </w:p>
+    <w:p>
+      <w:pPr>
+        <w:ind w:firstLine="420" w:firstLineChars="0"/>
+        <w:rPr>
+          <w:rFonts w:hint="eastAsia"/>
+          <w:lang w:val="en-US" w:eastAsia="zh-CN"/>
+        </w:rPr>
+      </w:pPr>
+      <w:r>
+        <w:rPr>
+          <w:rFonts w:hint="eastAsia"/>
+          <w:lang w:val="en-US" w:eastAsia="zh-CN"/>
+        </w:rPr>
+        <w:t xml:space="preserve">                重启,Youtube已经删除掉了,注意各位同学千万不要删除你不知道是啥的东西.</w:t>
+      </w:r>
+    </w:p>
+    <w:p>
+      <w:pPr>
+        <w:ind w:firstLine="420" w:firstLineChars="0"/>
+        <w:rPr>
+          <w:rFonts w:hint="eastAsia"/>
+          <w:lang w:val="en-US" w:eastAsia="zh-CN"/>
+        </w:rPr>
+      </w:pPr>
+    </w:p>
+    <w:p>
+      <w:pPr>
+        <w:ind w:firstLine="420" w:firstLineChars="0"/>
+        <w:rPr>
+          <w:rFonts w:hint="eastAsia"/>
+          <w:lang w:val="en-US" w:eastAsia="zh-CN"/>
+        </w:rPr>
+      </w:pPr>
+      <w:r>
+        <w:rPr>
+          <w:rFonts w:hint="eastAsia"/>
+          <w:lang w:val="en-US" w:eastAsia="zh-CN"/>
+        </w:rPr>
+        <w:t xml:space="preserve"> </w:t>
+      </w:r>
+    </w:p>
+    <w:p>
+      <w:pPr>
+        <w:ind w:firstLine="420" w:firstLineChars="0"/>
+        <w:rPr>
+          <w:rFonts w:hint="eastAsia"/>
+          <w:lang w:val="en-US" w:eastAsia="zh-CN"/>
+        </w:rPr>
+      </w:pPr>
+    </w:p>
+    <w:p>
+      <w:pPr>
+        <w:ind w:firstLine="420" w:firstLineChars="0"/>
+        <w:rPr>
+          <w:rFonts w:hint="eastAsia"/>
+          <w:lang w:val="en-US" w:eastAsia="zh-CN"/>
+        </w:rPr>
+      </w:pPr>
+      <w:r>
+        <w:rPr>
+          <w:rFonts w:hint="eastAsia"/>
+          <w:lang w:val="en-US" w:eastAsia="zh-CN"/>
+        </w:rPr>
+        <w:t>7、sqlite3 adb命令</w:t>
+      </w:r>
+    </w:p>
+    <w:p>
+      <w:pPr>
+        <w:ind w:firstLine="420" w:firstLineChars="0"/>
+        <w:rPr>
+          <w:rFonts w:hint="eastAsia"/>
+          <w:lang w:val="en-US" w:eastAsia="zh-CN"/>
+        </w:rPr>
+      </w:pPr>
+    </w:p>
+    <w:p>
+      <w:pPr>
+        <w:ind w:firstLine="420" w:firstLineChars="0"/>
+        <w:rPr>
+          <w:rFonts w:hint="eastAsia"/>
+          <w:lang w:val="en-US" w:eastAsia="zh-CN"/>
+        </w:rPr>
+      </w:pPr>
+      <w:r>
+        <w:rPr>
+          <w:rFonts w:hint="eastAsia"/>
+          <w:lang w:val="en-US" w:eastAsia="zh-CN"/>
+        </w:rPr>
+        <w:t>进入数据库的两种方式</w:t>
+      </w:r>
+    </w:p>
+    <w:p>
+      <w:pPr>
+        <w:ind w:firstLine="420" w:firstLineChars="0"/>
+        <w:rPr>
+          <w:rFonts w:hint="eastAsia"/>
+          <w:lang w:val="en-US" w:eastAsia="zh-CN"/>
+        </w:rPr>
+      </w:pPr>
+    </w:p>
+    <w:p>
+      <w:pPr>
+        <w:ind w:firstLine="420" w:firstLineChars="0"/>
+        <w:rPr>
+          <w:rFonts w:hint="eastAsia"/>
+          <w:lang w:val="en-US" w:eastAsia="zh-CN"/>
+        </w:rPr>
+      </w:pPr>
+      <w:r>
+        <w:rPr>
+          <w:rFonts w:hint="eastAsia"/>
+          <w:lang w:val="en-US" w:eastAsia="zh-CN"/>
+        </w:rPr>
+        <w:t xml:space="preserve">  第一种：sqlite3 数据库名称.xx</w:t>
+      </w:r>
+    </w:p>
+    <w:p>
+      <w:pPr>
+        <w:ind w:firstLine="420" w:firstLineChars="0"/>
+        <w:rPr>
+          <w:rFonts w:hint="eastAsia"/>
+          <w:lang w:val="en-US" w:eastAsia="zh-CN"/>
+        </w:rPr>
+      </w:pPr>
+    </w:p>
+    <w:p>
+      <w:pPr>
+        <w:ind w:firstLine="420" w:firstLineChars="0"/>
+        <w:rPr>
+          <w:rFonts w:hint="eastAsia"/>
+          <w:lang w:val="en-US" w:eastAsia="zh-CN"/>
+        </w:rPr>
+      </w:pPr>
+      <w:r>
+        <w:rPr>
+          <w:rFonts w:hint="eastAsia"/>
+          <w:lang w:val="en-US" w:eastAsia="zh-CN"/>
+        </w:rPr>
+        <w:t xml:space="preserve">  第二种：adb shell</w:t>
+      </w:r>
+    </w:p>
+    <w:p>
+      <w:pPr>
+        <w:ind w:firstLine="420" w:firstLineChars="0"/>
+        <w:rPr>
+          <w:rFonts w:hint="eastAsia"/>
+          <w:lang w:val="en-US" w:eastAsia="zh-CN"/>
+        </w:rPr>
+      </w:pPr>
+    </w:p>
+    <w:p>
+      <w:pPr>
+        <w:ind w:firstLine="420" w:firstLineChars="0"/>
+        <w:rPr>
+          <w:rFonts w:hint="eastAsia"/>
+          <w:lang w:val="en-US" w:eastAsia="zh-CN"/>
+        </w:rPr>
+      </w:pPr>
+      <w:r>
+        <w:rPr>
+          <w:rFonts w:hint="eastAsia"/>
+          <w:lang w:val="en-US" w:eastAsia="zh-CN"/>
+        </w:rPr>
+        <w:t xml:space="preserve">            sqlite3</w:t>
+      </w:r>
+    </w:p>
+    <w:p>
+      <w:pPr>
+        <w:ind w:firstLine="420" w:firstLineChars="0"/>
+        <w:rPr>
+          <w:rFonts w:hint="eastAsia"/>
+          <w:lang w:val="en-US" w:eastAsia="zh-CN"/>
+        </w:rPr>
+      </w:pPr>
+    </w:p>
+    <w:p>
+      <w:pPr>
+        <w:ind w:firstLine="420" w:firstLineChars="0"/>
+        <w:rPr>
+          <w:rFonts w:hint="eastAsia"/>
+          <w:lang w:val="en-US" w:eastAsia="zh-CN"/>
+        </w:rPr>
+      </w:pPr>
+      <w:r>
+        <w:rPr>
+          <w:rFonts w:hint="eastAsia"/>
+          <w:lang w:val="en-US" w:eastAsia="zh-CN"/>
+        </w:rPr>
+        <w:t>.databases               列出数据库文件名</w:t>
+      </w:r>
+    </w:p>
+    <w:p>
+      <w:pPr>
+        <w:ind w:firstLine="420" w:firstLineChars="0"/>
+        <w:rPr>
+          <w:rFonts w:hint="eastAsia"/>
+          <w:lang w:val="en-US" w:eastAsia="zh-CN"/>
+        </w:rPr>
+      </w:pPr>
+      <w:r>
+        <w:rPr>
+          <w:rFonts w:hint="eastAsia"/>
+          <w:lang w:val="en-US" w:eastAsia="zh-CN"/>
+        </w:rPr>
+        <w:t>.tables ?PATTERN?        列出?PATTERN?匹配的表名</w:t>
+      </w:r>
+    </w:p>
+    <w:p>
+      <w:pPr>
+        <w:ind w:firstLine="420" w:firstLineChars="0"/>
+        <w:rPr>
+          <w:rFonts w:hint="eastAsia"/>
+          <w:lang w:val="en-US" w:eastAsia="zh-CN"/>
+        </w:rPr>
+      </w:pPr>
+      <w:r>
+        <w:rPr>
+          <w:rFonts w:hint="eastAsia"/>
+          <w:lang w:val="en-US" w:eastAsia="zh-CN"/>
+        </w:rPr>
+        <w:t>.import FILE TABLE       将文件中的数据导入的文件中</w:t>
+      </w:r>
+    </w:p>
+    <w:p>
+      <w:pPr>
+        <w:ind w:firstLine="420" w:firstLineChars="0"/>
+        <w:rPr>
+          <w:rFonts w:hint="eastAsia"/>
+          <w:lang w:val="en-US" w:eastAsia="zh-CN"/>
+        </w:rPr>
+      </w:pPr>
+      <w:r>
+        <w:rPr>
+          <w:rFonts w:hint="eastAsia"/>
+          <w:lang w:val="en-US" w:eastAsia="zh-CN"/>
+        </w:rPr>
+        <w:t>.dump ?TABLE?            生成形成数据库表的SQL脚本</w:t>
+      </w:r>
+    </w:p>
+    <w:p>
+      <w:pPr>
+        <w:ind w:firstLine="420" w:firstLineChars="0"/>
+        <w:rPr>
+          <w:rFonts w:hint="eastAsia"/>
+          <w:lang w:val="en-US" w:eastAsia="zh-CN"/>
+        </w:rPr>
+      </w:pPr>
+      <w:r>
+        <w:rPr>
+          <w:rFonts w:hint="eastAsia"/>
+          <w:lang w:val="en-US" w:eastAsia="zh-CN"/>
+        </w:rPr>
+        <w:t>.output FILENAME         将输出导入到指定的文件中</w:t>
+      </w:r>
+    </w:p>
+    <w:p>
+      <w:pPr>
+        <w:ind w:firstLine="420" w:firstLineChars="0"/>
+        <w:rPr>
+          <w:rFonts w:hint="eastAsia"/>
+          <w:lang w:val="en-US" w:eastAsia="zh-CN"/>
+        </w:rPr>
+      </w:pPr>
+      <w:r>
+        <w:rPr>
+          <w:rFonts w:hint="eastAsia"/>
+          <w:lang w:val="en-US" w:eastAsia="zh-CN"/>
+        </w:rPr>
+        <w:t>.output stdout           将输出打印到屏幕</w:t>
+      </w:r>
+    </w:p>
+    <w:p>
+      <w:pPr>
+        <w:ind w:firstLine="420" w:firstLineChars="0"/>
+        <w:rPr>
+          <w:rFonts w:hint="eastAsia"/>
+          <w:lang w:val="en-US" w:eastAsia="zh-CN"/>
+        </w:rPr>
+      </w:pPr>
+      <w:r>
+        <w:rPr>
+          <w:rFonts w:hint="eastAsia"/>
+          <w:lang w:val="en-US" w:eastAsia="zh-CN"/>
+        </w:rPr>
+        <w:t>.mode MODE ?TABLE?       设置数据输出模式(csv,html,tcl…</w:t>
+      </w:r>
+    </w:p>
+    <w:p>
+      <w:pPr>
+        <w:ind w:firstLine="420" w:firstLineChars="0"/>
+        <w:rPr>
+          <w:rFonts w:hint="eastAsia"/>
+          <w:lang w:val="en-US" w:eastAsia="zh-CN"/>
+        </w:rPr>
+      </w:pPr>
+      <w:r>
+        <w:rPr>
+          <w:rFonts w:hint="eastAsia"/>
+          <w:lang w:val="en-US" w:eastAsia="zh-CN"/>
+        </w:rPr>
+        <w:t>.nullvalue STRING        用指定的串代替输出的NULL串</w:t>
+      </w:r>
+    </w:p>
+    <w:p>
+      <w:pPr>
+        <w:ind w:firstLine="420" w:firstLineChars="0"/>
+        <w:rPr>
+          <w:rFonts w:hint="eastAsia"/>
+          <w:lang w:val="en-US" w:eastAsia="zh-CN"/>
+        </w:rPr>
+      </w:pPr>
+      <w:r>
+        <w:rPr>
+          <w:rFonts w:hint="eastAsia"/>
+          <w:lang w:val="en-US" w:eastAsia="zh-CN"/>
+        </w:rPr>
+        <w:t>.read FILENAME           执行指定文件中的SQL语句</w:t>
+      </w:r>
+    </w:p>
+    <w:p>
+      <w:pPr>
+        <w:ind w:firstLine="420" w:firstLineChars="0"/>
+        <w:rPr>
+          <w:rFonts w:hint="eastAsia"/>
+          <w:lang w:val="en-US" w:eastAsia="zh-CN"/>
+        </w:rPr>
+      </w:pPr>
+      <w:r>
+        <w:rPr>
+          <w:rFonts w:hint="eastAsia"/>
+          <w:lang w:val="en-US" w:eastAsia="zh-CN"/>
+        </w:rPr>
+        <w:t>.schema ?TABLE?          打印创建数据库表的SQL语句</w:t>
+      </w:r>
+    </w:p>
+    <w:p>
+      <w:pPr>
+        <w:ind w:firstLine="420" w:firstLineChars="0"/>
+        <w:rPr>
+          <w:rFonts w:hint="eastAsia"/>
+          <w:lang w:val="en-US" w:eastAsia="zh-CN"/>
+        </w:rPr>
+      </w:pPr>
+      <w:r>
+        <w:rPr>
+          <w:rFonts w:hint="eastAsia"/>
+          <w:lang w:val="en-US" w:eastAsia="zh-CN"/>
+        </w:rPr>
+        <w:t>.separator STRING        用指定的字符串代替字段分隔符</w:t>
+      </w:r>
+    </w:p>
+    <w:p>
+      <w:pPr>
+        <w:ind w:firstLine="420" w:firstLineChars="0"/>
+        <w:rPr>
+          <w:rFonts w:hint="eastAsia"/>
+          <w:lang w:val="en-US" w:eastAsia="zh-CN"/>
+        </w:rPr>
+      </w:pPr>
+      <w:r>
+        <w:rPr>
+          <w:rFonts w:hint="eastAsia"/>
+          <w:lang w:val="en-US" w:eastAsia="zh-CN"/>
+        </w:rPr>
+        <w:t>.show                    打印所有SQLite环境变量的设置</w:t>
+      </w:r>
+    </w:p>
+    <w:p>
+      <w:pPr>
+        <w:ind w:firstLine="420" w:firstLineChars="0"/>
+        <w:rPr>
+          <w:rFonts w:hint="eastAsia"/>
+          <w:lang w:val="en-US" w:eastAsia="zh-CN"/>
+        </w:rPr>
+      </w:pPr>
+      <w:r>
+        <w:rPr>
+          <w:rFonts w:hint="eastAsia"/>
+          <w:lang w:val="en-US" w:eastAsia="zh-CN"/>
+        </w:rPr>
+        <w:t>.quit                    退出命令行接口</w:t>
+      </w:r>
+    </w:p>
+    <w:p>
+      <w:pPr>
+        <w:pStyle w:val="3"/>
+        <w:rPr>
+          <w:rFonts w:hint="eastAsia"/>
+          <w:lang w:val="en-US" w:eastAsia="zh-CN"/>
+        </w:rPr>
+      </w:pPr>
+      <w:r>
+        <w:rPr>
+          <w:rFonts w:hint="eastAsia"/>
+          <w:lang w:val="en-US" w:eastAsia="zh-CN"/>
+        </w:rPr>
+        <w:t>Dalvik调试监视服务工具----ddms</w:t>
+      </w:r>
+    </w:p>
+    <w:p>
+      <w:pPr>
+        <w:spacing w:after="0" w:afterAutospacing="0"/>
+        <w:ind w:firstLine="420" w:firstLineChars="0"/>
+        <w:rPr>
+          <w:rFonts w:hint="eastAsia"/>
+          <w:lang w:val="en-US" w:eastAsia="zh-CN"/>
+        </w:rPr>
+      </w:pPr>
+      <w:r>
+        <w:rPr>
+          <w:rFonts w:hint="eastAsia"/>
+          <w:lang w:val="en-US" w:eastAsia="zh-CN"/>
+        </w:rPr>
+        <w:t>Dalvik调试监视程序（dalvik debug monitor server，DDMS）工具整合了android平台的虚拟机：可以获取更多的应用程序信息</w:t>
+      </w:r>
+    </w:p>
+    <w:p>
+      <w:pPr>
+        <w:spacing w:before="0" w:beforeAutospacing="0" w:after="0" w:afterAutospacing="0"/>
+        <w:ind w:firstLine="420" w:firstLineChars="0"/>
+        <w:rPr>
+          <w:rFonts w:hint="eastAsia"/>
+          <w:lang w:val="en-US" w:eastAsia="zh-CN"/>
+        </w:rPr>
+      </w:pPr>
+      <w:r>
+        <w:rPr>
+          <w:rFonts w:hint="eastAsia"/>
+          <w:lang w:val="en-US" w:eastAsia="zh-CN"/>
+        </w:rPr>
+        <w:t>将应用程序在Dalvik Runtime执行时发生的错误以logcat命令方式返回给开发人员。</w:t>
+      </w:r>
+    </w:p>
+    <w:p>
+      <w:pPr>
+        <w:spacing w:after="0" w:afterAutospacing="0"/>
+        <w:ind w:firstLine="420" w:firstLineChars="0"/>
+        <w:rPr>
+          <w:rFonts w:hint="eastAsia"/>
+          <w:lang w:val="en-US" w:eastAsia="zh-CN"/>
+        </w:rPr>
+      </w:pPr>
+      <w:r>
+        <w:rPr>
+          <w:rFonts w:hint="eastAsia"/>
+          <w:lang w:val="en-US" w:eastAsia="zh-CN"/>
+        </w:rPr>
+        <w:t>　　支持窗体撷取功能，可以将错误的窗体或信息撷取下来以方便后续调试。</w:t>
+      </w:r>
+    </w:p>
+    <w:p>
+      <w:pPr>
+        <w:spacing w:after="0" w:afterAutospacing="0"/>
+        <w:ind w:firstLine="420" w:firstLineChars="0"/>
+        <w:rPr>
+          <w:rFonts w:hint="eastAsia"/>
+          <w:lang w:val="en-US" w:eastAsia="zh-CN"/>
+        </w:rPr>
+      </w:pPr>
+      <w:r>
+        <w:rPr>
+          <w:rFonts w:hint="eastAsia"/>
+          <w:lang w:val="en-US" w:eastAsia="zh-CN"/>
+        </w:rPr>
+        <w:t>　　提供一个port-forwarding服务，可以将这个调试工具安装到实际硬件设备上，也就是说当一般用户使用这些应用程序时，若是发生错误，可以将这些错误信息拦截下来，返回给应用程序开发人员。</w:t>
+      </w:r>
+    </w:p>
+    <w:p>
+      <w:pPr>
+        <w:spacing w:after="0" w:afterAutospacing="0"/>
+        <w:ind w:firstLine="420" w:firstLineChars="0"/>
+        <w:rPr>
+          <w:rFonts w:hint="eastAsia"/>
+          <w:lang w:val="en-US" w:eastAsia="zh-CN"/>
+        </w:rPr>
+      </w:pPr>
+      <w:r>
+        <w:rPr>
+          <w:rFonts w:hint="eastAsia"/>
+          <w:lang w:val="en-US" w:eastAsia="zh-CN"/>
+        </w:rPr>
+        <w:t>　　提供设备上线程（Thread）和堆栈（Heap）的信息和状况。</w:t>
+      </w:r>
+    </w:p>
+    <w:p>
+      <w:pPr>
+        <w:spacing w:after="0" w:afterAutospacing="0"/>
+        <w:ind w:firstLine="420" w:firstLineChars="0"/>
+        <w:rPr>
+          <w:rFonts w:hint="eastAsia"/>
+          <w:lang w:val="en-US" w:eastAsia="zh-CN"/>
+        </w:rPr>
+      </w:pPr>
+      <w:r>
+        <w:rPr>
+          <w:rFonts w:hint="eastAsia"/>
+          <w:lang w:val="en-US" w:eastAsia="zh-CN"/>
+        </w:rPr>
+        <w:t>　　还有无线状态信息、拨入电话、短消息、模仿经纬度位置的数据等等。</w:t>
+      </w:r>
+    </w:p>
+    <w:p>
+      <w:pPr>
+        <w:spacing w:after="0" w:afterAutospacing="0"/>
+        <w:ind w:firstLine="420" w:firstLineChars="0"/>
+        <w:rPr>
+          <w:rFonts w:hint="eastAsia"/>
+          <w:lang w:val="en-US" w:eastAsia="zh-CN"/>
+        </w:rPr>
+      </w:pPr>
+      <w:r>
+        <w:rPr>
+          <w:rFonts w:hint="eastAsia"/>
+          <w:lang w:val="en-US" w:eastAsia="zh-CN"/>
+        </w:rPr>
+        <w:t>　　DDMS与adb互为表里，DDMS需要通过adb衔接到Android仿真器或手机装置进行错误监控。</w:t>
+      </w:r>
+    </w:p>
+    <w:p>
+      <w:pPr>
+        <w:spacing w:after="0" w:afterAutospacing="0"/>
+        <w:ind w:firstLine="420" w:firstLineChars="0"/>
+        <w:rPr>
+          <w:rFonts w:hint="eastAsia"/>
+          <w:lang w:val="en-US" w:eastAsia="zh-CN"/>
+        </w:rPr>
+      </w:pPr>
+      <w:r>
+        <w:rPr>
+          <w:rFonts w:hint="eastAsia"/>
+          <w:lang w:val="en-US" w:eastAsia="zh-CN"/>
+        </w:rPr>
+        <w:t>　　因为Android的平台是Linux，它支持多任务多线程，因此每一个在Android上面运行的应用程序，都有单独的进程，创建起单独的Dalvik虚拟机，并通过单独的port连接到DDMS除错工具。</w:t>
+      </w:r>
+    </w:p>
+    <w:p>
+      <w:pPr>
+        <w:spacing w:after="0" w:afterAutospacing="0"/>
+        <w:ind w:firstLine="420" w:firstLineChars="0"/>
+        <w:rPr>
+          <w:rFonts w:hint="eastAsia"/>
+          <w:lang w:val="en-US" w:eastAsia="zh-CN"/>
+        </w:rPr>
+      </w:pPr>
+      <w:r>
+        <w:rPr>
+          <w:rFonts w:hint="eastAsia"/>
+          <w:lang w:val="en-US" w:eastAsia="zh-CN"/>
+        </w:rPr>
+        <w:t>　　所以即使同时运行多个程序，每一个应用程序发生的错误都会分别发送到DDMS进行记录，不会有漏掉的情况。</w:t>
+      </w:r>
+    </w:p>
+    <w:p>
+      <w:pPr>
+        <w:spacing w:after="0" w:afterAutospacing="0"/>
+        <w:ind w:firstLine="420" w:firstLineChars="0"/>
+        <w:rPr>
+          <w:rFonts w:hint="eastAsia"/>
+          <w:lang w:val="en-US" w:eastAsia="zh-CN"/>
+        </w:rPr>
+      </w:pPr>
+      <w:r>
+        <w:rPr>
+          <w:rFonts w:hint="eastAsia"/>
+          <w:lang w:val="en-US" w:eastAsia="zh-CN"/>
+        </w:rPr>
+        <w:t>　　DDMS工具放在Android SDK的tools目录下，命令行下输入ddms即可启动一个Dalvik Debug Monitor窗口。我们在Eclipse中使用的DDMS就是对该工具的集成。</w:t>
+      </w:r>
+    </w:p>
+    <w:p>
+      <w:pPr>
+        <w:spacing w:after="0" w:afterAutospacing="0"/>
+        <w:ind w:firstLine="420" w:firstLineChars="0"/>
+        <w:rPr>
+          <w:rFonts w:hint="eastAsia"/>
+          <w:lang w:val="en-US" w:eastAsia="zh-CN"/>
+        </w:rPr>
+      </w:pPr>
+      <w:r>
+        <w:rPr>
+          <w:rFonts w:hint="eastAsia"/>
+          <w:lang w:val="en-US" w:eastAsia="zh-CN"/>
+        </w:rPr>
+        <w:t>DDMS显示消息</w:t>
+      </w:r>
+    </w:p>
+    <w:p>
+      <w:pPr>
+        <w:spacing w:after="0" w:afterAutospacing="0"/>
+        <w:ind w:firstLine="420" w:firstLineChars="0"/>
+        <w:rPr>
+          <w:rFonts w:hint="eastAsia"/>
+          <w:lang w:val="en-US" w:eastAsia="zh-CN"/>
+        </w:rPr>
+      </w:pPr>
+      <w:r>
+        <w:rPr>
+          <w:rFonts w:hint="eastAsia"/>
+          <w:lang w:val="en-US" w:eastAsia="zh-CN"/>
+        </w:rPr>
+        <w:t>　　DDMS画面的下面方框实时显示每一个程序（以进程号码PID表示）通过Dalvik虚拟机所传出的实时消息，也就是运行adb logcat时所显示的消息。</w:t>
+      </w:r>
+    </w:p>
+    <w:p>
+      <w:pPr>
+        <w:spacing w:after="0" w:afterAutospacing="0"/>
+        <w:ind w:firstLine="420" w:firstLineChars="0"/>
+        <w:rPr>
+          <w:rFonts w:hint="eastAsia"/>
+          <w:lang w:val="en-US" w:eastAsia="zh-CN"/>
+        </w:rPr>
+      </w:pPr>
+      <w:r>
+        <w:rPr>
+          <w:rFonts w:hint="eastAsia"/>
+          <w:lang w:val="en-US" w:eastAsia="zh-CN"/>
+        </w:rPr>
+        <w:t>　　DDMS有分类功能：</w:t>
+      </w:r>
+    </w:p>
+    <w:p>
+      <w:pPr>
+        <w:spacing w:after="0" w:afterAutospacing="0"/>
+        <w:ind w:firstLine="420" w:firstLineChars="0"/>
+        <w:rPr>
+          <w:rFonts w:hint="eastAsia"/>
+          <w:lang w:val="en-US" w:eastAsia="zh-CN"/>
+        </w:rPr>
+      </w:pPr>
+      <w:r>
+        <w:rPr>
+          <w:rFonts w:hint="eastAsia"/>
+          <w:lang w:val="en-US" w:eastAsia="zh-CN"/>
+        </w:rPr>
+        <w:t>　　　V: Verbose 显示全部消息</w:t>
+      </w:r>
+    </w:p>
+    <w:p>
+      <w:pPr>
+        <w:spacing w:after="0" w:afterAutospacing="0"/>
+        <w:ind w:firstLine="420" w:firstLineChars="0"/>
+        <w:rPr>
+          <w:rFonts w:hint="eastAsia"/>
+          <w:lang w:val="en-US" w:eastAsia="zh-CN"/>
+        </w:rPr>
+      </w:pPr>
+      <w:r>
+        <w:rPr>
+          <w:rFonts w:hint="eastAsia"/>
+          <w:lang w:val="en-US" w:eastAsia="zh-CN"/>
+        </w:rPr>
+        <w:t>　　　　D: Debug</w:t>
+      </w:r>
+    </w:p>
+    <w:p>
+      <w:pPr>
+        <w:spacing w:after="0" w:afterAutospacing="0"/>
+        <w:ind w:firstLine="420" w:firstLineChars="0"/>
+        <w:rPr>
+          <w:rFonts w:hint="eastAsia"/>
+          <w:lang w:val="en-US" w:eastAsia="zh-CN"/>
+        </w:rPr>
+      </w:pPr>
+      <w:r>
+        <w:rPr>
+          <w:rFonts w:hint="eastAsia"/>
+          <w:lang w:val="en-US" w:eastAsia="zh-CN"/>
+        </w:rPr>
+        <w:t>　　　　I: Info 一般消息</w:t>
+      </w:r>
+    </w:p>
+    <w:p>
+      <w:pPr>
+        <w:spacing w:after="0" w:afterAutospacing="0"/>
+        <w:ind w:firstLine="420" w:firstLineChars="0"/>
+        <w:rPr>
+          <w:rFonts w:hint="eastAsia"/>
+          <w:lang w:val="en-US" w:eastAsia="zh-CN"/>
+        </w:rPr>
+      </w:pPr>
+      <w:r>
+        <w:rPr>
+          <w:rFonts w:hint="eastAsia"/>
+          <w:lang w:val="en-US" w:eastAsia="zh-CN"/>
+        </w:rPr>
+        <w:t>　　　　W: Warning</w:t>
+      </w:r>
+    </w:p>
+    <w:p>
+      <w:pPr>
+        <w:spacing w:after="0" w:afterAutospacing="0"/>
+        <w:ind w:firstLine="420" w:firstLineChars="0"/>
+        <w:rPr>
+          <w:rFonts w:hint="eastAsia"/>
+          <w:lang w:val="en-US" w:eastAsia="zh-CN"/>
+        </w:rPr>
+      </w:pPr>
+      <w:r>
+        <w:rPr>
+          <w:rFonts w:hint="eastAsia"/>
+          <w:lang w:val="en-US" w:eastAsia="zh-CN"/>
+        </w:rPr>
+        <w:t>　　　　E: Error</w:t>
+      </w:r>
+    </w:p>
+    <w:p>
+      <w:pPr>
+        <w:spacing w:after="0" w:afterAutospacing="0"/>
+        <w:ind w:firstLine="420" w:firstLineChars="0"/>
+        <w:rPr>
+          <w:rFonts w:hint="eastAsia"/>
+          <w:lang w:val="en-US" w:eastAsia="zh-CN"/>
+        </w:rPr>
+      </w:pPr>
+      <w:r>
+        <w:rPr>
+          <w:rFonts w:hint="eastAsia"/>
+          <w:lang w:val="en-US" w:eastAsia="zh-CN"/>
+        </w:rPr>
+        <w:t>DDMS的资源管理功能</w:t>
+      </w:r>
+    </w:p>
+    <w:p>
+      <w:pPr>
+        <w:spacing w:after="0" w:afterAutospacing="0"/>
+        <w:ind w:firstLine="420" w:firstLineChars="0"/>
+        <w:rPr>
+          <w:rFonts w:hint="eastAsia"/>
+          <w:lang w:val="en-US" w:eastAsia="zh-CN"/>
+        </w:rPr>
+      </w:pPr>
+      <w:r>
+        <w:rPr>
+          <w:rFonts w:hint="eastAsia"/>
+          <w:lang w:val="en-US" w:eastAsia="zh-CN"/>
+        </w:rPr>
+        <w:t>　　可以使用命令行模式adb shell进行文件管理，但是窗口界面更加方便。</w:t>
+      </w:r>
+    </w:p>
+    <w:p>
+      <w:pPr>
+        <w:spacing w:after="0" w:afterAutospacing="0"/>
+        <w:ind w:firstLine="420" w:firstLineChars="0"/>
+        <w:rPr>
+          <w:rFonts w:hint="eastAsia"/>
+          <w:lang w:val="en-US" w:eastAsia="zh-CN"/>
+        </w:rPr>
+      </w:pPr>
+      <w:r>
+        <w:rPr>
+          <w:rFonts w:hint="eastAsia"/>
+          <w:lang w:val="en-US" w:eastAsia="zh-CN"/>
+        </w:rPr>
+        <w:t>　　DDMS功能菜单中的Device选项里的File Explorer项目就可以启动资源管理器。</w:t>
+      </w:r>
+    </w:p>
+    <w:p>
+      <w:pPr>
+        <w:spacing w:after="0" w:afterAutospacing="0"/>
+        <w:ind w:firstLine="420" w:firstLineChars="0"/>
+        <w:rPr>
+          <w:rFonts w:hint="eastAsia"/>
+          <w:lang w:val="en-US" w:eastAsia="zh-CN"/>
+        </w:rPr>
+      </w:pPr>
+      <w:r>
+        <w:rPr>
+          <w:rFonts w:hint="eastAsia"/>
+          <w:lang w:val="en-US" w:eastAsia="zh-CN"/>
+        </w:rPr>
+        <w:t>DDMS截图功能</w:t>
+      </w:r>
+    </w:p>
+    <w:p>
+      <w:pPr>
+        <w:spacing w:after="0" w:afterAutospacing="0"/>
+        <w:ind w:firstLine="420" w:firstLineChars="0"/>
+        <w:rPr>
+          <w:rFonts w:hint="eastAsia"/>
+          <w:lang w:val="en-US" w:eastAsia="zh-CN"/>
+        </w:rPr>
+      </w:pPr>
+      <w:r>
+        <w:rPr>
+          <w:rFonts w:hint="eastAsia"/>
+          <w:lang w:val="en-US" w:eastAsia="zh-CN"/>
+        </w:rPr>
+        <w:t>　　单击Device-&gt;Screen Capture或是直接按快捷键Ctrl+S，就可以直接抓取Android仿真器当前屏幕上的画面。</w:t>
+      </w:r>
+    </w:p>
+    <w:p>
+      <w:pPr>
+        <w:spacing w:after="0" w:afterAutospacing="0"/>
+        <w:ind w:firstLine="420" w:firstLineChars="0"/>
+        <w:rPr>
+          <w:rFonts w:hint="eastAsia"/>
+          <w:lang w:val="en-US" w:eastAsia="zh-CN"/>
+        </w:rPr>
+      </w:pPr>
+      <w:r>
+        <w:rPr>
+          <w:rFonts w:hint="eastAsia"/>
+          <w:lang w:val="en-US" w:eastAsia="zh-CN"/>
+        </w:rPr>
+        <w:t>DDMS系统检视功能</w:t>
+      </w:r>
+    </w:p>
+    <w:p>
+      <w:pPr>
+        <w:spacing w:after="0" w:afterAutospacing="0"/>
+        <w:ind w:firstLine="420" w:firstLineChars="0"/>
+        <w:rPr>
+          <w:rFonts w:hint="eastAsia"/>
+          <w:lang w:val="en-US" w:eastAsia="zh-CN"/>
+        </w:rPr>
+      </w:pPr>
+      <w:r>
+        <w:rPr>
+          <w:rFonts w:hint="eastAsia"/>
+          <w:lang w:val="en-US" w:eastAsia="zh-CN"/>
+        </w:rPr>
+        <w:t>　Device-&gt;Show process status会显示Android系统上所有正在运行的进程，也可运行adb shell ps-x指令得到相同的结果。</w:t>
+      </w:r>
+    </w:p>
+    <w:p>
+      <w:pPr>
+        <w:spacing w:after="0" w:afterAutospacing="0"/>
+        <w:ind w:firstLine="420" w:firstLineChars="0"/>
+        <w:rPr>
+          <w:rFonts w:hint="eastAsia"/>
+          <w:lang w:val="en-US" w:eastAsia="zh-CN"/>
+        </w:rPr>
+      </w:pPr>
+      <w:r>
+        <w:rPr>
+          <w:rFonts w:hint="eastAsia"/>
+          <w:lang w:val="en-US" w:eastAsia="zh-CN"/>
+        </w:rPr>
+        <w:t>　　Device-&gt;Dump device state就是adb shell dumpsys显示所有的系统消息。</w:t>
+      </w:r>
+    </w:p>
+    <w:p>
+      <w:pPr>
+        <w:spacing w:after="0" w:afterAutospacing="0"/>
+        <w:ind w:firstLine="420" w:firstLineChars="0"/>
+        <w:rPr>
+          <w:rFonts w:hint="eastAsia"/>
+          <w:lang w:val="en-US" w:eastAsia="zh-CN"/>
+        </w:rPr>
+      </w:pPr>
+      <w:r>
+        <w:rPr>
+          <w:rFonts w:hint="eastAsia"/>
+          <w:lang w:val="en-US" w:eastAsia="zh-CN"/>
+        </w:rPr>
+        <w:t>　　Device-&gt;Run logcat就是adb logcat显示DDMS画面上的除错消息。</w:t>
+      </w:r>
+    </w:p>
+    <w:p>
+      <w:pPr>
+        <w:spacing w:after="0" w:afterAutospacing="0"/>
+        <w:ind w:firstLine="420" w:firstLineChars="0"/>
+        <w:rPr>
+          <w:rFonts w:hint="eastAsia"/>
+          <w:lang w:val="en-US" w:eastAsia="zh-CN"/>
+        </w:rPr>
+      </w:pPr>
+    </w:p>
+    <w:p>
+      <w:pPr>
+        <w:pStyle w:val="3"/>
+        <w:rPr>
+          <w:rFonts w:hint="eastAsia"/>
+          <w:lang w:val="en-US" w:eastAsia="zh-CN"/>
+        </w:rPr>
+      </w:pPr>
+      <w:r>
+        <w:rPr>
+          <w:rFonts w:hint="eastAsia"/>
+          <w:lang w:val="en-US" w:eastAsia="zh-CN"/>
+        </w:rPr>
+        <w:t>Sqlite工具----sqlite3</w:t>
+      </w:r>
+    </w:p>
+    <w:p>
+      <w:pPr>
+        <w:ind w:firstLine="420" w:firstLineChars="0"/>
+        <w:rPr>
+          <w:rFonts w:hint="eastAsia"/>
+          <w:lang w:val="en-US" w:eastAsia="zh-CN"/>
+        </w:rPr>
+      </w:pPr>
+      <w:r>
+        <w:rPr>
+          <w:rFonts w:hint="eastAsia"/>
+          <w:lang w:val="en-US" w:eastAsia="zh-CN"/>
+        </w:rPr>
+        <w:t>SQLite 是一款非常流行的嵌入式数据库，它支持 SQL 查询，并且只用很少的内存。Android 在运行时集成了 SQLite，所以每个 Android 应用程序都可以使用 SQLite 数据库。对数熟悉 SQL 的开发人员来时，使用 SQLite 相当简单。可以，由于 JDBC 不适合手机这种内存受限设备，所以 Android 开发人员需要学习新的 API 来使用 SQLite。</w:t>
+      </w:r>
+    </w:p>
+    <w:p>
+      <w:pPr>
+        <w:ind w:firstLine="420" w:firstLineChars="0"/>
+        <w:jc w:val="center"/>
+      </w:pPr>
+      <w:r>
+        <w:rPr>
+          <w:rFonts w:ascii="Calibri" w:hAnsi="Calibri" w:eastAsia="宋体" w:cs="Times New Roman"/>
+          <w:sz w:val="22"/>
+          <w:szCs w:val="22"/>
+          <w:lang w:val="en-US" w:eastAsia="zh-CN" w:bidi="ar-SA"/>
+        </w:rPr>
+        <w:pict>
+          <v:shape id="图片 5" o:spid="_x0000_s1027" type="#_x0000_t75" style="height:283.4pt;width:234.85pt;rotation:0f;" o:ole="f" fillcolor="#FFFFFF" filled="f" o:preferrelative="t" stroked="f" coordorigin="0,0" coordsize="21600,21600">
+            <v:fill on="f" color2="#FFFFFF" focus="0%"/>
+            <v:imagedata gain="65536f" blacklevel="0f" gamma="0" o:title="" r:id="rId6"/>
+            <o:lock v:ext="edit" position="f" selection="f" grouping="f" rotation="f" cropping="f" text="f" aspectratio="t"/>
+            <w10:wrap type="none"/>
+            <w10:anchorlock/>
+          </v:shape>
+        </w:pict>
+      </w:r>
+    </w:p>
+    <w:p>
+      <w:pPr>
+        <w:pStyle w:val="3"/>
+        <w:rPr>
+          <w:rFonts w:hint="eastAsia"/>
+          <w:lang w:val="en-US" w:eastAsia="zh-CN"/>
+        </w:rPr>
+      </w:pPr>
+      <w:r>
+        <w:rPr>
+          <w:rFonts w:hint="eastAsia"/>
+          <w:lang w:eastAsia="zh-CN"/>
+        </w:rPr>
+        <w:t>资产打包工具</w:t>
+      </w:r>
+      <w:r>
+        <w:rPr>
+          <w:rFonts w:hint="eastAsia"/>
+          <w:lang w:val="en-US" w:eastAsia="zh-CN"/>
+        </w:rPr>
+        <w:t>----aapt</w:t>
+      </w:r>
+    </w:p>
+    <w:p>
+      <w:pPr>
+        <w:rPr>
+          <w:rFonts w:hint="eastAsia"/>
+          <w:lang w:val="en-US" w:eastAsia="zh-CN"/>
+        </w:rPr>
+      </w:pPr>
+      <w:bookmarkStart w:id="0" w:name="_GoBack"/>
+      <w:bookmarkEnd w:id="0"/>
+    </w:p>
+    <w:p>
+      <w:pPr>
+        <w:ind w:firstLine="420" w:firstLineChars="0"/>
+        <w:rPr>
+          <w:rFonts w:hint="eastAsia"/>
+          <w:lang w:val="en-US" w:eastAsia="zh-CN"/>
+        </w:rPr>
+      </w:pPr>
+      <w:r>
+        <w:rPr>
+          <w:rFonts w:hint="default" w:ascii="宋体" w:hAnsi="宋体"/>
+          <w:sz w:val="24"/>
+        </w:rPr>
+        <w:fldChar w:fldCharType="begin"/>
+      </w:r>
+      <w:r>
+        <w:rPr>
+          <w:rFonts w:hint="default" w:ascii="宋体" w:hAnsi="宋体"/>
+          <w:sz w:val="24"/>
+        </w:rPr>
+        <w:instrText xml:space="preserve">INCLUDEPICTURE "http://www.ibm.com/developerworks/cn/opensource/os-cn-sqlite/image001.gif"</w:instrText>
+      </w:r>
+      <w:r>
+        <w:rPr>
+          <w:rFonts w:hint="default" w:ascii="宋体" w:hAnsi="宋体"/>
+          <w:sz w:val="24"/>
+        </w:rPr>
+        <w:fldChar w:fldCharType="separate"/>
+      </w:r>
+      <w:r>
+        <w:rPr>
+          <w:rFonts w:hint="default" w:ascii="宋体" w:hAnsi="宋体" w:eastAsia="宋体" w:cs="Times New Roman"/>
+          <w:sz w:val="24"/>
+          <w:szCs w:val="22"/>
+          <w:lang w:val="en-US" w:eastAsia="zh-CN" w:bidi="ar-SA"/>
+        </w:rPr>
+        <w:pict>
+          <v:shape id="图片 3" o:spid="_x0000_s1028" type="#_x0000_t75" style="height:24pt;width:24pt;rotation:0f;" o:ole="f" fillcolor="#FFFFFF" filled="f" o:preferrelative="t" stroked="f" coordorigin="0,0" coordsize="21600,21600">
+            <v:fill on="f" color2="#FFFFFF" focus="0%"/>
+            <v:imagedata gain="65536f" blacklevel="0f" gamma="0"/>
+            <o:lock v:ext="edit" position="f" selection="f" grouping="f" rotation="f" cropping="f" text="f" aspectratio="t"/>
+            <w10:wrap type="none"/>
+            <w10:anchorlock/>
+          </v:shape>
+        </w:pict>
+      </w:r>
+      <w:r>
+        <w:rPr>
+          <w:rFonts w:hint="default" w:ascii="宋体" w:hAnsi="宋体"/>
+          <w:sz w:val="24"/>
+        </w:rPr>
+        <w:fldChar w:fldCharType="end"/>
+      </w:r>
     </w:p>
     <w:sectPr>
       <w:pgSz w:w="11906" w:h="16838"/>

--- a/笔记/Android笔记.docx
+++ b/笔记/Android笔记.docx
@@ -55,9 +55,11 @@
       <w:r>
         <w:t>是基于</w:t>
       </w:r>
+      <w:proofErr w:type="spellStart"/>
       <w:r>
         <w:t>linux</w:t>
       </w:r>
+      <w:proofErr w:type="spellEnd"/>
       <w:r>
         <w:t>的</w:t>
       </w:r>
@@ -104,25 +106,6 @@
       </w:pPr>
       <w:r>
         <w:pict>
-          <v:shapetype id="_x0000_t75" coordsize="21600,21600" o:spt="75" o:preferrelative="t" path="m@4@5l@4@11@9@11@9@5xe" filled="f" stroked="f">
-            <v:stroke joinstyle="miter"/>
-            <v:formulas>
-              <v:f eqn="if lineDrawn pixelLineWidth 0"/>
-              <v:f eqn="sum @0 1 0"/>
-              <v:f eqn="sum 0 0 @1"/>
-              <v:f eqn="prod @2 1 2"/>
-              <v:f eqn="prod @3 21600 pixelWidth"/>
-              <v:f eqn="prod @3 21600 pixelHeight"/>
-              <v:f eqn="sum @0 0 1"/>
-              <v:f eqn="prod @6 1 2"/>
-              <v:f eqn="prod @7 21600 pixelWidth"/>
-              <v:f eqn="sum @8 21600 0"/>
-              <v:f eqn="prod @7 21600 pixelHeight"/>
-              <v:f eqn="sum @10 21600 0"/>
-            </v:formulas>
-            <v:path o:extrusionok="f" gradientshapeok="t" o:connecttype="rect"/>
-            <o:lock v:ext="edit" aspectratio="t"/>
-          </v:shapetype>
           <v:shape id="图片 2" o:spid="_x0000_i1025" type="#_x0000_t75" style="width:272.25pt;height:294.75pt">
             <v:imagedata r:id="rId6" o:title=""/>
           </v:shape>
@@ -133,18 +116,28 @@
       <w:pPr>
         <w:pStyle w:val="2"/>
       </w:pPr>
-      <w:r>
-        <w:rPr>
-          <w:rFonts w:hint="eastAsia"/>
-        </w:rPr>
-        <w:t>安卓系统的软件后缀名</w:t>
-      </w:r>
+      <w:proofErr w:type="gramStart"/>
+      <w:r>
+        <w:rPr>
+          <w:rFonts w:hint="eastAsia"/>
+        </w:rPr>
+        <w:t>安卓系统</w:t>
+      </w:r>
+      <w:proofErr w:type="gramEnd"/>
+      <w:r>
+        <w:rPr>
+          <w:rFonts w:hint="eastAsia"/>
+        </w:rPr>
+        <w:t>的软件后缀名</w:t>
+      </w:r>
+      <w:proofErr w:type="spellStart"/>
       <w:r>
         <w:rPr>
           <w:rFonts w:hint="eastAsia"/>
         </w:rPr>
         <w:t>apk</w:t>
       </w:r>
+      <w:proofErr w:type="spellEnd"/>
       <w:r>
         <w:rPr>
           <w:rFonts w:hint="eastAsia"/>
@@ -170,7 +163,267 @@
           <w:sz w:val="21"/>
           <w:szCs w:val="21"/>
         </w:rPr>
-        <w:t>APK是AndroidPackage的缩写，即Android安装包(apk)。APK是类似Symbian Sis或Sisx的文件格式。通过将APK文件直接传到Android模拟器或Android手机中执行即可安装。apk文件和sis一样，把android sdk编译的工程打包成一个安装程序文件，格式为apk。 APK文件其实是zip格式，但后缀名被修改为apk，通过UnZip解压后，可以看到Dex文件，Dex是Dalvik VM executes的全称，即Android Dalvik执行程序，并非Java ME的字节码而是Dalvik字节码。</w:t>
+        <w:t>APK是</w:t>
+      </w:r>
+      <w:proofErr w:type="spellStart"/>
+      <w:r>
+        <w:rPr>
+          <w:rFonts w:ascii="微软雅黑" w:eastAsia="微软雅黑" w:hAnsi="微软雅黑" w:cs="宋体" w:hint="eastAsia"/>
+          <w:color w:val="333333"/>
+          <w:sz w:val="21"/>
+          <w:szCs w:val="21"/>
+        </w:rPr>
+        <w:t>AndroidPackage</w:t>
+      </w:r>
+      <w:proofErr w:type="spellEnd"/>
+      <w:r>
+        <w:rPr>
+          <w:rFonts w:ascii="微软雅黑" w:eastAsia="微软雅黑" w:hAnsi="微软雅黑" w:cs="宋体" w:hint="eastAsia"/>
+          <w:color w:val="333333"/>
+          <w:sz w:val="21"/>
+          <w:szCs w:val="21"/>
+        </w:rPr>
+        <w:t>的缩写，即Android安装包(</w:t>
+      </w:r>
+      <w:proofErr w:type="spellStart"/>
+      <w:r>
+        <w:rPr>
+          <w:rFonts w:ascii="微软雅黑" w:eastAsia="微软雅黑" w:hAnsi="微软雅黑" w:cs="宋体" w:hint="eastAsia"/>
+          <w:color w:val="333333"/>
+          <w:sz w:val="21"/>
+          <w:szCs w:val="21"/>
+        </w:rPr>
+        <w:t>apk</w:t>
+      </w:r>
+      <w:proofErr w:type="spellEnd"/>
+      <w:r>
+        <w:rPr>
+          <w:rFonts w:ascii="微软雅黑" w:eastAsia="微软雅黑" w:hAnsi="微软雅黑" w:cs="宋体" w:hint="eastAsia"/>
+          <w:color w:val="333333"/>
+          <w:sz w:val="21"/>
+          <w:szCs w:val="21"/>
+        </w:rPr>
+        <w:t>)。APK是类似Symbian Sis或</w:t>
+      </w:r>
+      <w:proofErr w:type="spellStart"/>
+      <w:r>
+        <w:rPr>
+          <w:rFonts w:ascii="微软雅黑" w:eastAsia="微软雅黑" w:hAnsi="微软雅黑" w:cs="宋体" w:hint="eastAsia"/>
+          <w:color w:val="333333"/>
+          <w:sz w:val="21"/>
+          <w:szCs w:val="21"/>
+        </w:rPr>
+        <w:t>Sisx</w:t>
+      </w:r>
+      <w:proofErr w:type="spellEnd"/>
+      <w:r>
+        <w:rPr>
+          <w:rFonts w:ascii="微软雅黑" w:eastAsia="微软雅黑" w:hAnsi="微软雅黑" w:cs="宋体" w:hint="eastAsia"/>
+          <w:color w:val="333333"/>
+          <w:sz w:val="21"/>
+          <w:szCs w:val="21"/>
+        </w:rPr>
+        <w:t>的文件格式。通过将APK文件直接传到Android模拟器或Android手机中执行即可安装。</w:t>
+      </w:r>
+      <w:proofErr w:type="spellStart"/>
+      <w:r>
+        <w:rPr>
+          <w:rFonts w:ascii="微软雅黑" w:eastAsia="微软雅黑" w:hAnsi="微软雅黑" w:cs="宋体" w:hint="eastAsia"/>
+          <w:color w:val="333333"/>
+          <w:sz w:val="21"/>
+          <w:szCs w:val="21"/>
+        </w:rPr>
+        <w:t>apk</w:t>
+      </w:r>
+      <w:proofErr w:type="spellEnd"/>
+      <w:r>
+        <w:rPr>
+          <w:rFonts w:ascii="微软雅黑" w:eastAsia="微软雅黑" w:hAnsi="微软雅黑" w:cs="宋体" w:hint="eastAsia"/>
+          <w:color w:val="333333"/>
+          <w:sz w:val="21"/>
+          <w:szCs w:val="21"/>
+        </w:rPr>
+        <w:t xml:space="preserve">文件和sis一样，把android </w:t>
+      </w:r>
+      <w:proofErr w:type="spellStart"/>
+      <w:r>
+        <w:rPr>
+          <w:rFonts w:ascii="微软雅黑" w:eastAsia="微软雅黑" w:hAnsi="微软雅黑" w:cs="宋体" w:hint="eastAsia"/>
+          <w:color w:val="333333"/>
+          <w:sz w:val="21"/>
+          <w:szCs w:val="21"/>
+        </w:rPr>
+        <w:t>sdk</w:t>
+      </w:r>
+      <w:proofErr w:type="spellEnd"/>
+      <w:r>
+        <w:rPr>
+          <w:rFonts w:ascii="微软雅黑" w:eastAsia="微软雅黑" w:hAnsi="微软雅黑" w:cs="宋体" w:hint="eastAsia"/>
+          <w:color w:val="333333"/>
+          <w:sz w:val="21"/>
+          <w:szCs w:val="21"/>
+        </w:rPr>
+        <w:t>编译的工程打包成一个安装程序文件，格式为</w:t>
+      </w:r>
+      <w:proofErr w:type="spellStart"/>
+      <w:r>
+        <w:rPr>
+          <w:rFonts w:ascii="微软雅黑" w:eastAsia="微软雅黑" w:hAnsi="微软雅黑" w:cs="宋体" w:hint="eastAsia"/>
+          <w:color w:val="333333"/>
+          <w:sz w:val="21"/>
+          <w:szCs w:val="21"/>
+        </w:rPr>
+        <w:t>apk</w:t>
+      </w:r>
+      <w:proofErr w:type="spellEnd"/>
+      <w:r>
+        <w:rPr>
+          <w:rFonts w:ascii="微软雅黑" w:eastAsia="微软雅黑" w:hAnsi="微软雅黑" w:cs="宋体" w:hint="eastAsia"/>
+          <w:color w:val="333333"/>
+          <w:sz w:val="21"/>
+          <w:szCs w:val="21"/>
+        </w:rPr>
+        <w:t>。 APK文件其实是zip格式，但后缀名被修改为</w:t>
+      </w:r>
+      <w:proofErr w:type="spellStart"/>
+      <w:r>
+        <w:rPr>
+          <w:rFonts w:ascii="微软雅黑" w:eastAsia="微软雅黑" w:hAnsi="微软雅黑" w:cs="宋体" w:hint="eastAsia"/>
+          <w:color w:val="333333"/>
+          <w:sz w:val="21"/>
+          <w:szCs w:val="21"/>
+        </w:rPr>
+        <w:t>apk</w:t>
+      </w:r>
+      <w:proofErr w:type="spellEnd"/>
+      <w:r>
+        <w:rPr>
+          <w:rFonts w:ascii="微软雅黑" w:eastAsia="微软雅黑" w:hAnsi="微软雅黑" w:cs="宋体" w:hint="eastAsia"/>
+          <w:color w:val="333333"/>
+          <w:sz w:val="21"/>
+          <w:szCs w:val="21"/>
+        </w:rPr>
+        <w:t>，通过</w:t>
+      </w:r>
+      <w:proofErr w:type="spellStart"/>
+      <w:r>
+        <w:rPr>
+          <w:rFonts w:ascii="微软雅黑" w:eastAsia="微软雅黑" w:hAnsi="微软雅黑" w:cs="宋体" w:hint="eastAsia"/>
+          <w:color w:val="333333"/>
+          <w:sz w:val="21"/>
+          <w:szCs w:val="21"/>
+        </w:rPr>
+        <w:t>UnZip</w:t>
+      </w:r>
+      <w:proofErr w:type="spellEnd"/>
+      <w:r>
+        <w:rPr>
+          <w:rFonts w:ascii="微软雅黑" w:eastAsia="微软雅黑" w:hAnsi="微软雅黑" w:cs="宋体" w:hint="eastAsia"/>
+          <w:color w:val="333333"/>
+          <w:sz w:val="21"/>
+          <w:szCs w:val="21"/>
+        </w:rPr>
+        <w:t>解压后，可以看到</w:t>
+      </w:r>
+      <w:proofErr w:type="spellStart"/>
+      <w:r>
+        <w:rPr>
+          <w:rFonts w:ascii="微软雅黑" w:eastAsia="微软雅黑" w:hAnsi="微软雅黑" w:cs="宋体" w:hint="eastAsia"/>
+          <w:color w:val="333333"/>
+          <w:sz w:val="21"/>
+          <w:szCs w:val="21"/>
+        </w:rPr>
+        <w:t>Dex</w:t>
+      </w:r>
+      <w:proofErr w:type="spellEnd"/>
+      <w:r>
+        <w:rPr>
+          <w:rFonts w:ascii="微软雅黑" w:eastAsia="微软雅黑" w:hAnsi="微软雅黑" w:cs="宋体" w:hint="eastAsia"/>
+          <w:color w:val="333333"/>
+          <w:sz w:val="21"/>
+          <w:szCs w:val="21"/>
+        </w:rPr>
+        <w:t>文件，</w:t>
+      </w:r>
+      <w:proofErr w:type="spellStart"/>
+      <w:r>
+        <w:rPr>
+          <w:rFonts w:ascii="微软雅黑" w:eastAsia="微软雅黑" w:hAnsi="微软雅黑" w:cs="宋体" w:hint="eastAsia"/>
+          <w:color w:val="333333"/>
+          <w:sz w:val="21"/>
+          <w:szCs w:val="21"/>
+        </w:rPr>
+        <w:t>Dex</w:t>
+      </w:r>
+      <w:proofErr w:type="spellEnd"/>
+      <w:r>
+        <w:rPr>
+          <w:rFonts w:ascii="微软雅黑" w:eastAsia="微软雅黑" w:hAnsi="微软雅黑" w:cs="宋体" w:hint="eastAsia"/>
+          <w:color w:val="333333"/>
+          <w:sz w:val="21"/>
+          <w:szCs w:val="21"/>
+        </w:rPr>
+        <w:t>是</w:t>
+      </w:r>
+      <w:proofErr w:type="spellStart"/>
+      <w:r>
+        <w:rPr>
+          <w:rFonts w:ascii="微软雅黑" w:eastAsia="微软雅黑" w:hAnsi="微软雅黑" w:cs="宋体" w:hint="eastAsia"/>
+          <w:color w:val="333333"/>
+          <w:sz w:val="21"/>
+          <w:szCs w:val="21"/>
+        </w:rPr>
+        <w:t>Dalvik</w:t>
+      </w:r>
+      <w:proofErr w:type="spellEnd"/>
+      <w:r>
+        <w:rPr>
+          <w:rFonts w:ascii="微软雅黑" w:eastAsia="微软雅黑" w:hAnsi="微软雅黑" w:cs="宋体" w:hint="eastAsia"/>
+          <w:color w:val="333333"/>
+          <w:sz w:val="21"/>
+          <w:szCs w:val="21"/>
+        </w:rPr>
+        <w:t xml:space="preserve"> VM executes的全称，即Android </w:t>
+      </w:r>
+      <w:proofErr w:type="spellStart"/>
+      <w:r>
+        <w:rPr>
+          <w:rFonts w:ascii="微软雅黑" w:eastAsia="微软雅黑" w:hAnsi="微软雅黑" w:cs="宋体" w:hint="eastAsia"/>
+          <w:color w:val="333333"/>
+          <w:sz w:val="21"/>
+          <w:szCs w:val="21"/>
+        </w:rPr>
+        <w:t>Dalvik</w:t>
+      </w:r>
+      <w:proofErr w:type="spellEnd"/>
+      <w:r>
+        <w:rPr>
+          <w:rFonts w:ascii="微软雅黑" w:eastAsia="微软雅黑" w:hAnsi="微软雅黑" w:cs="宋体" w:hint="eastAsia"/>
+          <w:color w:val="333333"/>
+          <w:sz w:val="21"/>
+          <w:szCs w:val="21"/>
+        </w:rPr>
+        <w:t>执行程序，并非Java ME的字节码而是</w:t>
+      </w:r>
+      <w:proofErr w:type="spellStart"/>
+      <w:r>
+        <w:rPr>
+          <w:rFonts w:ascii="微软雅黑" w:eastAsia="微软雅黑" w:hAnsi="微软雅黑" w:cs="宋体" w:hint="eastAsia"/>
+          <w:color w:val="333333"/>
+          <w:sz w:val="21"/>
+          <w:szCs w:val="21"/>
+        </w:rPr>
+        <w:t>Dalvik</w:t>
+      </w:r>
+      <w:proofErr w:type="spellEnd"/>
+      <w:r>
+        <w:rPr>
+          <w:rFonts w:ascii="微软雅黑" w:eastAsia="微软雅黑" w:hAnsi="微软雅黑" w:cs="宋体" w:hint="eastAsia"/>
+          <w:color w:val="333333"/>
+          <w:sz w:val="21"/>
+          <w:szCs w:val="21"/>
+        </w:rPr>
+        <w:t>字节码。</w:t>
       </w:r>
     </w:p>
     <w:p>
@@ -297,7 +550,47 @@
           <w:sz w:val="21"/>
           <w:szCs w:val="21"/>
         </w:rPr>
-        <w:t xml:space="preserve">　　4. classes.dex （注：Dalvik字节码）； </w:t>
+        <w:t xml:space="preserve">　　4. </w:t>
+      </w:r>
+      <w:proofErr w:type="spellStart"/>
+      <w:r>
+        <w:rPr>
+          <w:rFonts w:ascii="微软雅黑" w:eastAsia="微软雅黑" w:hAnsi="微软雅黑" w:cs="宋体" w:hint="eastAsia"/>
+          <w:color w:val="333333"/>
+          <w:sz w:val="21"/>
+          <w:szCs w:val="21"/>
+        </w:rPr>
+        <w:t>classes.dex</w:t>
+      </w:r>
+      <w:proofErr w:type="spellEnd"/>
+      <w:r>
+        <w:rPr>
+          <w:rFonts w:ascii="微软雅黑" w:eastAsia="微软雅黑" w:hAnsi="微软雅黑" w:cs="宋体" w:hint="eastAsia"/>
+          <w:color w:val="333333"/>
+          <w:sz w:val="21"/>
+          <w:szCs w:val="21"/>
+        </w:rPr>
+        <w:t xml:space="preserve"> （注：</w:t>
+      </w:r>
+      <w:proofErr w:type="spellStart"/>
+      <w:r>
+        <w:rPr>
+          <w:rFonts w:ascii="微软雅黑" w:eastAsia="微软雅黑" w:hAnsi="微软雅黑" w:cs="宋体" w:hint="eastAsia"/>
+          <w:color w:val="333333"/>
+          <w:sz w:val="21"/>
+          <w:szCs w:val="21"/>
+        </w:rPr>
+        <w:t>Dalvik</w:t>
+      </w:r>
+      <w:proofErr w:type="spellEnd"/>
+      <w:r>
+        <w:rPr>
+          <w:rFonts w:ascii="微软雅黑" w:eastAsia="微软雅黑" w:hAnsi="微软雅黑" w:cs="宋体" w:hint="eastAsia"/>
+          <w:color w:val="333333"/>
+          <w:sz w:val="21"/>
+          <w:szCs w:val="21"/>
+        </w:rPr>
+        <w:t>字节码）； </w:t>
       </w:r>
     </w:p>
     <w:p>
@@ -318,7 +611,27 @@
           <w:sz w:val="21"/>
           <w:szCs w:val="21"/>
         </w:rPr>
-        <w:t xml:space="preserve">　　5. resources.arsc (注：编译后的二进制资源文件)。 </w:t>
+        <w:t xml:space="preserve">　　5. </w:t>
+      </w:r>
+      <w:proofErr w:type="spellStart"/>
+      <w:r>
+        <w:rPr>
+          <w:rFonts w:ascii="微软雅黑" w:eastAsia="微软雅黑" w:hAnsi="微软雅黑" w:cs="宋体" w:hint="eastAsia"/>
+          <w:color w:val="333333"/>
+          <w:sz w:val="21"/>
+          <w:szCs w:val="21"/>
+        </w:rPr>
+        <w:t>resources.arsc</w:t>
+      </w:r>
+      <w:proofErr w:type="spellEnd"/>
+      <w:r>
+        <w:rPr>
+          <w:rFonts w:ascii="微软雅黑" w:eastAsia="微软雅黑" w:hAnsi="微软雅黑" w:cs="宋体" w:hint="eastAsia"/>
+          <w:color w:val="333333"/>
+          <w:sz w:val="21"/>
+          <w:szCs w:val="21"/>
+        </w:rPr>
+        <w:t xml:space="preserve"> (注：编译后的二进制资源文件)。 </w:t>
       </w:r>
     </w:p>
     <w:p>
@@ -339,7 +652,67 @@
           <w:sz w:val="21"/>
           <w:szCs w:val="21"/>
         </w:rPr>
-        <w:t xml:space="preserve">　　总结下我们发现Android在运行一个程序时首先需要UnZip，然后类似Symbian那样直接执行安装，和Windows Mobile中的PE文件有区别，这样做对于程序的保密性和可靠性不是很高，通过dexdump命令可以反编译，但这样做符合发展规律，微软的 Windows Gadgets或者说WPF也采用了这种构架方式。 </w:t>
+        <w:t xml:space="preserve">　　总结下我们发现Android在运行一个程序时首先需要</w:t>
+      </w:r>
+      <w:proofErr w:type="spellStart"/>
+      <w:r>
+        <w:rPr>
+          <w:rFonts w:ascii="微软雅黑" w:eastAsia="微软雅黑" w:hAnsi="微软雅黑" w:cs="宋体" w:hint="eastAsia"/>
+          <w:color w:val="333333"/>
+          <w:sz w:val="21"/>
+          <w:szCs w:val="21"/>
+        </w:rPr>
+        <w:t>UnZip</w:t>
+      </w:r>
+      <w:proofErr w:type="spellEnd"/>
+      <w:r>
+        <w:rPr>
+          <w:rFonts w:ascii="微软雅黑" w:eastAsia="微软雅黑" w:hAnsi="微软雅黑" w:cs="宋体" w:hint="eastAsia"/>
+          <w:color w:val="333333"/>
+          <w:sz w:val="21"/>
+          <w:szCs w:val="21"/>
+        </w:rPr>
+        <w:t>，然后类似Symbian那样直接执行安装，和Windows Mobile中的PE文件有区别，这样</w:t>
+      </w:r>
+      <w:proofErr w:type="gramStart"/>
+      <w:r>
+        <w:rPr>
+          <w:rFonts w:ascii="微软雅黑" w:eastAsia="微软雅黑" w:hAnsi="微软雅黑" w:cs="宋体" w:hint="eastAsia"/>
+          <w:color w:val="333333"/>
+          <w:sz w:val="21"/>
+          <w:szCs w:val="21"/>
+        </w:rPr>
+        <w:t>做对</w:t>
+      </w:r>
+      <w:proofErr w:type="gramEnd"/>
+      <w:r>
+        <w:rPr>
+          <w:rFonts w:ascii="微软雅黑" w:eastAsia="微软雅黑" w:hAnsi="微软雅黑" w:cs="宋体" w:hint="eastAsia"/>
+          <w:color w:val="333333"/>
+          <w:sz w:val="21"/>
+          <w:szCs w:val="21"/>
+        </w:rPr>
+        <w:t>于程序的保密性和可靠性不是很高，通过</w:t>
+      </w:r>
+      <w:proofErr w:type="spellStart"/>
+      <w:r>
+        <w:rPr>
+          <w:rFonts w:ascii="微软雅黑" w:eastAsia="微软雅黑" w:hAnsi="微软雅黑" w:cs="宋体" w:hint="eastAsia"/>
+          <w:color w:val="333333"/>
+          <w:sz w:val="21"/>
+          <w:szCs w:val="21"/>
+        </w:rPr>
+        <w:t>dexdump</w:t>
+      </w:r>
+      <w:proofErr w:type="spellEnd"/>
+      <w:r>
+        <w:rPr>
+          <w:rFonts w:ascii="微软雅黑" w:eastAsia="微软雅黑" w:hAnsi="微软雅黑" w:cs="宋体" w:hint="eastAsia"/>
+          <w:color w:val="333333"/>
+          <w:sz w:val="21"/>
+          <w:szCs w:val="21"/>
+        </w:rPr>
+        <w:t>命令可以反编译，但这样做符合发展规律，微软的 Windows Gadgets或者说WPF也采用了这种构架方式。 </w:t>
       </w:r>
     </w:p>
     <w:p>
@@ -360,7 +733,87 @@
           <w:sz w:val="21"/>
           <w:szCs w:val="21"/>
         </w:rPr>
-        <w:t xml:space="preserve">　　在Android平台中dalvik vm的执行文件被打包为apk格式，最终运行时加载器会解压然后获取编译后androidmanifest.xml文件中的permission分支相关的安全访问，但仍然存在很多安全限制，如果你将apk文件传到/system/app文件夹下会发现执行是不受限制的。 </w:t>
+        <w:t xml:space="preserve">　　在Android平台中</w:t>
+      </w:r>
+      <w:proofErr w:type="spellStart"/>
+      <w:r>
+        <w:rPr>
+          <w:rFonts w:ascii="微软雅黑" w:eastAsia="微软雅黑" w:hAnsi="微软雅黑" w:cs="宋体" w:hint="eastAsia"/>
+          <w:color w:val="333333"/>
+          <w:sz w:val="21"/>
+          <w:szCs w:val="21"/>
+        </w:rPr>
+        <w:t>dalvik</w:t>
+      </w:r>
+      <w:proofErr w:type="spellEnd"/>
+      <w:r>
+        <w:rPr>
+          <w:rFonts w:ascii="微软雅黑" w:eastAsia="微软雅黑" w:hAnsi="微软雅黑" w:cs="宋体" w:hint="eastAsia"/>
+          <w:color w:val="333333"/>
+          <w:sz w:val="21"/>
+          <w:szCs w:val="21"/>
+        </w:rPr>
+        <w:t xml:space="preserve"> </w:t>
+      </w:r>
+      <w:proofErr w:type="spellStart"/>
+      <w:r>
+        <w:rPr>
+          <w:rFonts w:ascii="微软雅黑" w:eastAsia="微软雅黑" w:hAnsi="微软雅黑" w:cs="宋体" w:hint="eastAsia"/>
+          <w:color w:val="333333"/>
+          <w:sz w:val="21"/>
+          <w:szCs w:val="21"/>
+        </w:rPr>
+        <w:t>vm</w:t>
+      </w:r>
+      <w:proofErr w:type="spellEnd"/>
+      <w:r>
+        <w:rPr>
+          <w:rFonts w:ascii="微软雅黑" w:eastAsia="微软雅黑" w:hAnsi="微软雅黑" w:cs="宋体" w:hint="eastAsia"/>
+          <w:color w:val="333333"/>
+          <w:sz w:val="21"/>
+          <w:szCs w:val="21"/>
+        </w:rPr>
+        <w:t>的执行文件被打包为</w:t>
+      </w:r>
+      <w:proofErr w:type="spellStart"/>
+      <w:r>
+        <w:rPr>
+          <w:rFonts w:ascii="微软雅黑" w:eastAsia="微软雅黑" w:hAnsi="微软雅黑" w:cs="宋体" w:hint="eastAsia"/>
+          <w:color w:val="333333"/>
+          <w:sz w:val="21"/>
+          <w:szCs w:val="21"/>
+        </w:rPr>
+        <w:t>apk</w:t>
+      </w:r>
+      <w:proofErr w:type="spellEnd"/>
+      <w:r>
+        <w:rPr>
+          <w:rFonts w:ascii="微软雅黑" w:eastAsia="微软雅黑" w:hAnsi="微软雅黑" w:cs="宋体" w:hint="eastAsia"/>
+          <w:color w:val="333333"/>
+          <w:sz w:val="21"/>
+          <w:szCs w:val="21"/>
+        </w:rPr>
+        <w:t>格式，最终运行时加载器会解压然后获取编译后androidmanifest.xml文件中的permission分支相关的安全访问，但仍然存在很多安全限制，如果你将</w:t>
+      </w:r>
+      <w:proofErr w:type="spellStart"/>
+      <w:r>
+        <w:rPr>
+          <w:rFonts w:ascii="微软雅黑" w:eastAsia="微软雅黑" w:hAnsi="微软雅黑" w:cs="宋体" w:hint="eastAsia"/>
+          <w:color w:val="333333"/>
+          <w:sz w:val="21"/>
+          <w:szCs w:val="21"/>
+        </w:rPr>
+        <w:t>apk</w:t>
+      </w:r>
+      <w:proofErr w:type="spellEnd"/>
+      <w:r>
+        <w:rPr>
+          <w:rFonts w:ascii="微软雅黑" w:eastAsia="微软雅黑" w:hAnsi="微软雅黑" w:cs="宋体" w:hint="eastAsia"/>
+          <w:color w:val="333333"/>
+          <w:sz w:val="21"/>
+          <w:szCs w:val="21"/>
+        </w:rPr>
+        <w:t>文件传到/system/app文件夹下会发现执行是不受限制的。 </w:t>
       </w:r>
     </w:p>
     <w:p>
@@ -381,7 +834,27 @@
           <w:sz w:val="21"/>
           <w:szCs w:val="21"/>
         </w:rPr>
-        <w:t xml:space="preserve">　　最终我们平时安装的文件可能不是这个文件夹，而在android rom中系统的apk文件默认会放入这个文件夹，它们拥有着root权限。</w:t>
+        <w:t xml:space="preserve">　　最终我们平时安装的文件可能不是这个文件夹，而在android rom中系统的</w:t>
+      </w:r>
+      <w:proofErr w:type="spellStart"/>
+      <w:r>
+        <w:rPr>
+          <w:rFonts w:ascii="微软雅黑" w:eastAsia="微软雅黑" w:hAnsi="微软雅黑" w:cs="宋体" w:hint="eastAsia"/>
+          <w:color w:val="333333"/>
+          <w:sz w:val="21"/>
+          <w:szCs w:val="21"/>
+        </w:rPr>
+        <w:t>apk</w:t>
+      </w:r>
+      <w:proofErr w:type="spellEnd"/>
+      <w:r>
+        <w:rPr>
+          <w:rFonts w:ascii="微软雅黑" w:eastAsia="微软雅黑" w:hAnsi="微软雅黑" w:cs="宋体" w:hint="eastAsia"/>
+          <w:color w:val="333333"/>
+          <w:sz w:val="21"/>
+          <w:szCs w:val="21"/>
+        </w:rPr>
+        <w:t>文件默认会放入这个文件夹，它们拥有着root权限。</w:t>
       </w:r>
     </w:p>
     <w:p>
@@ -417,11 +890,19 @@
         </w:rPr>
         <w:t>调试桥（</w:t>
       </w:r>
-      <w:r>
-        <w:rPr>
-          <w:rFonts w:hint="eastAsia"/>
-        </w:rPr>
-        <w:t>adb,android debug bridge)</w:t>
+      <w:proofErr w:type="spellStart"/>
+      <w:r>
+        <w:rPr>
+          <w:rFonts w:hint="eastAsia"/>
+        </w:rPr>
+        <w:t>adb,android</w:t>
+      </w:r>
+      <w:proofErr w:type="spellEnd"/>
+      <w:r>
+        <w:rPr>
+          <w:rFonts w:hint="eastAsia"/>
+        </w:rPr>
+        <w:t xml:space="preserve"> debug bridge)</w:t>
       </w:r>
     </w:p>
     <w:p>
@@ -522,7 +1003,21 @@
         <w:rPr>
           <w:rFonts w:hint="eastAsia"/>
         </w:rPr>
-        <w:t xml:space="preserve"> ..\android-sdk-windows\platform-tools </w:t>
+        <w:t xml:space="preserve"> ..\android-</w:t>
+      </w:r>
+      <w:proofErr w:type="spellStart"/>
+      <w:r>
+        <w:rPr>
+          <w:rFonts w:hint="eastAsia"/>
+        </w:rPr>
+        <w:t>sdk</w:t>
+      </w:r>
+      <w:proofErr w:type="spellEnd"/>
+      <w:r>
+        <w:rPr>
+          <w:rFonts w:hint="eastAsia"/>
+        </w:rPr>
+        <w:t xml:space="preserve">-windows\platform-tools </w:t>
       </w:r>
       <w:r>
         <w:rPr>
@@ -566,8 +1061,30 @@
         <w:rPr>
           <w:rFonts w:hint="eastAsia"/>
         </w:rPr>
-        <w:t>a) adb install &lt;apk</w:t>
-      </w:r>
+        <w:t xml:space="preserve">a) </w:t>
+      </w:r>
+      <w:proofErr w:type="spellStart"/>
+      <w:r>
+        <w:rPr>
+          <w:rFonts w:hint="eastAsia"/>
+        </w:rPr>
+        <w:t>adb</w:t>
+      </w:r>
+      <w:proofErr w:type="spellEnd"/>
+      <w:r>
+        <w:rPr>
+          <w:rFonts w:hint="eastAsia"/>
+        </w:rPr>
+        <w:t xml:space="preserve"> install &lt;</w:t>
+      </w:r>
+      <w:proofErr w:type="spellStart"/>
+      <w:r>
+        <w:rPr>
+          <w:rFonts w:hint="eastAsia"/>
+        </w:rPr>
+        <w:t>apk</w:t>
+      </w:r>
+      <w:proofErr w:type="spellEnd"/>
       <w:r>
         <w:rPr>
           <w:rFonts w:hint="eastAsia"/>
@@ -597,12 +1114,14 @@
         </w:rPr>
         <w:t>这个命令将指定的</w:t>
       </w:r>
+      <w:proofErr w:type="spellStart"/>
       <w:r>
         <w:rPr>
           <w:rFonts w:hint="eastAsia"/>
         </w:rPr>
         <w:t>apk</w:t>
       </w:r>
+      <w:proofErr w:type="spellEnd"/>
       <w:r>
         <w:rPr>
           <w:rFonts w:hint="eastAsia"/>
@@ -618,7 +1137,21 @@
         <w:rPr>
           <w:rFonts w:hint="eastAsia"/>
         </w:rPr>
-        <w:t xml:space="preserve">    b) adb uninstall &lt;</w:t>
+        <w:t xml:space="preserve">    b) </w:t>
+      </w:r>
+      <w:proofErr w:type="spellStart"/>
+      <w:r>
+        <w:rPr>
+          <w:rFonts w:hint="eastAsia"/>
+        </w:rPr>
+        <w:t>adb</w:t>
+      </w:r>
+      <w:proofErr w:type="spellEnd"/>
+      <w:r>
+        <w:rPr>
+          <w:rFonts w:hint="eastAsia"/>
+        </w:rPr>
+        <w:t xml:space="preserve"> uninstall &lt;</w:t>
       </w:r>
       <w:r>
         <w:rPr>
@@ -641,7 +1174,21 @@
         <w:rPr>
           <w:rFonts w:hint="eastAsia"/>
         </w:rPr>
-        <w:t xml:space="preserve">        adb uninstall -k &lt;</w:t>
+        <w:t xml:space="preserve">        </w:t>
+      </w:r>
+      <w:proofErr w:type="spellStart"/>
+      <w:r>
+        <w:rPr>
+          <w:rFonts w:hint="eastAsia"/>
+        </w:rPr>
+        <w:t>adb</w:t>
+      </w:r>
+      <w:proofErr w:type="spellEnd"/>
+      <w:r>
+        <w:rPr>
+          <w:rFonts w:hint="eastAsia"/>
+        </w:rPr>
+        <w:t xml:space="preserve"> uninstall -k &lt;</w:t>
       </w:r>
       <w:r>
         <w:rPr>
@@ -711,7 +1258,29 @@
         <w:rPr>
           <w:rFonts w:hint="eastAsia"/>
         </w:rPr>
-        <w:t xml:space="preserve">    c)adb shell </w:t>
+        <w:t xml:space="preserve">    </w:t>
+      </w:r>
+      <w:proofErr w:type="gramStart"/>
+      <w:r>
+        <w:rPr>
+          <w:rFonts w:hint="eastAsia"/>
+        </w:rPr>
+        <w:t>c)</w:t>
+      </w:r>
+      <w:proofErr w:type="spellStart"/>
+      <w:r>
+        <w:rPr>
+          <w:rFonts w:hint="eastAsia"/>
+        </w:rPr>
+        <w:t>adb</w:t>
+      </w:r>
+      <w:proofErr w:type="spellEnd"/>
+      <w:proofErr w:type="gramEnd"/>
+      <w:r>
+        <w:rPr>
+          <w:rFonts w:hint="eastAsia"/>
+        </w:rPr>
+        <w:t xml:space="preserve"> shell </w:t>
       </w:r>
     </w:p>
     <w:p>
@@ -745,7 +1314,21 @@
         <w:rPr>
           <w:rFonts w:hint="eastAsia"/>
         </w:rPr>
-        <w:t xml:space="preserve">       adb shell &lt;command</w:t>
+        <w:t xml:space="preserve">       </w:t>
+      </w:r>
+      <w:proofErr w:type="spellStart"/>
+      <w:r>
+        <w:rPr>
+          <w:rFonts w:hint="eastAsia"/>
+        </w:rPr>
+        <w:t>adb</w:t>
+      </w:r>
+      <w:proofErr w:type="spellEnd"/>
+      <w:r>
+        <w:rPr>
+          <w:rFonts w:hint="eastAsia"/>
+        </w:rPr>
+        <w:t xml:space="preserve"> shell &lt;command</w:t>
       </w:r>
       <w:r>
         <w:rPr>
@@ -821,7 +1404,29 @@
         <w:rPr>
           <w:rFonts w:hint="eastAsia"/>
         </w:rPr>
-        <w:t xml:space="preserve">    d)adb help</w:t>
+        <w:t xml:space="preserve">    </w:t>
+      </w:r>
+      <w:proofErr w:type="gramStart"/>
+      <w:r>
+        <w:rPr>
+          <w:rFonts w:hint="eastAsia"/>
+        </w:rPr>
+        <w:t>d)</w:t>
+      </w:r>
+      <w:proofErr w:type="spellStart"/>
+      <w:proofErr w:type="gramEnd"/>
+      <w:r>
+        <w:rPr>
+          <w:rFonts w:hint="eastAsia"/>
+        </w:rPr>
+        <w:t>adb</w:t>
+      </w:r>
+      <w:proofErr w:type="spellEnd"/>
+      <w:r>
+        <w:rPr>
+          <w:rFonts w:hint="eastAsia"/>
+        </w:rPr>
+        <w:t xml:space="preserve"> help</w:t>
       </w:r>
     </w:p>
     <w:p>
@@ -849,7 +1454,21 @@
         <w:rPr>
           <w:rFonts w:hint="eastAsia"/>
         </w:rPr>
-        <w:t xml:space="preserve">   c)adb push &lt;</w:t>
+        <w:t xml:space="preserve">   c)</w:t>
+      </w:r>
+      <w:proofErr w:type="spellStart"/>
+      <w:r>
+        <w:rPr>
+          <w:rFonts w:hint="eastAsia"/>
+        </w:rPr>
+        <w:t>adb</w:t>
+      </w:r>
+      <w:proofErr w:type="spellEnd"/>
+      <w:r>
+        <w:rPr>
+          <w:rFonts w:hint="eastAsia"/>
+        </w:rPr>
+        <w:t xml:space="preserve"> push &lt;</w:t>
       </w:r>
       <w:r>
         <w:rPr>
@@ -901,7 +1520,21 @@
         <w:rPr>
           <w:rFonts w:hint="eastAsia"/>
         </w:rPr>
-        <w:t xml:space="preserve">       adb remount </w:t>
+        <w:t xml:space="preserve">       </w:t>
+      </w:r>
+      <w:proofErr w:type="spellStart"/>
+      <w:r>
+        <w:rPr>
+          <w:rFonts w:hint="eastAsia"/>
+        </w:rPr>
+        <w:t>adb</w:t>
+      </w:r>
+      <w:proofErr w:type="spellEnd"/>
+      <w:r>
+        <w:rPr>
+          <w:rFonts w:hint="eastAsia"/>
+        </w:rPr>
+        <w:t xml:space="preserve"> remount </w:t>
       </w:r>
       <w:r>
         <w:rPr>
@@ -965,7 +1598,21 @@
         <w:rPr>
           <w:rFonts w:hint="eastAsia"/>
         </w:rPr>
-        <w:t>这里要注意的就是如果你需要向一个二级目录里放文件的时候，一定使用</w:t>
+        <w:t>这里要注意的就是如果你需要向一个二级目录里</w:t>
+      </w:r>
+      <w:proofErr w:type="gramStart"/>
+      <w:r>
+        <w:rPr>
+          <w:rFonts w:hint="eastAsia"/>
+        </w:rPr>
+        <w:t>放文件</w:t>
+      </w:r>
+      <w:proofErr w:type="gramEnd"/>
+      <w:r>
+        <w:rPr>
+          <w:rFonts w:hint="eastAsia"/>
+        </w:rPr>
+        <w:t>的时候，一定使用</w:t>
       </w:r>
       <w:r>
         <w:rPr>
@@ -1003,12 +1650,14 @@
         </w:rPr>
         <w:t>是</w:t>
       </w:r>
+      <w:proofErr w:type="spellStart"/>
       <w:r>
         <w:rPr>
           <w:rFonts w:hint="eastAsia"/>
         </w:rPr>
         <w:t>liunx</w:t>
       </w:r>
+      <w:proofErr w:type="spellEnd"/>
       <w:r>
         <w:rPr>
           <w:rFonts w:hint="eastAsia"/>
@@ -1027,12 +1676,28 @@
         </w:rPr>
         <w:t>。比如：</w:t>
       </w:r>
-      <w:r>
-        <w:rPr>
-          <w:rFonts w:hint="eastAsia"/>
-        </w:rPr>
-        <w:t>sdcard/aa</w:t>
-      </w:r>
+      <w:proofErr w:type="spellStart"/>
+      <w:r>
+        <w:rPr>
+          <w:rFonts w:hint="eastAsia"/>
+        </w:rPr>
+        <w:t>sdcard</w:t>
+      </w:r>
+      <w:proofErr w:type="spellEnd"/>
+      <w:r>
+        <w:rPr>
+          <w:rFonts w:hint="eastAsia"/>
+        </w:rPr>
+        <w:t>/</w:t>
+      </w:r>
+      <w:proofErr w:type="spellStart"/>
+      <w:r>
+        <w:rPr>
+          <w:rFonts w:hint="eastAsia"/>
+        </w:rPr>
+        <w:t>aa</w:t>
+      </w:r>
+      <w:proofErr w:type="spellEnd"/>
       <w:r>
         <w:rPr>
           <w:rFonts w:hint="eastAsia"/>
@@ -1048,7 +1713,29 @@
         <w:rPr>
           <w:rFonts w:hint="eastAsia"/>
         </w:rPr>
-        <w:t xml:space="preserve">    d)adb get-product</w:t>
+        <w:t xml:space="preserve">    </w:t>
+      </w:r>
+      <w:proofErr w:type="gramStart"/>
+      <w:r>
+        <w:rPr>
+          <w:rFonts w:hint="eastAsia"/>
+        </w:rPr>
+        <w:t>d)</w:t>
+      </w:r>
+      <w:proofErr w:type="spellStart"/>
+      <w:proofErr w:type="gramEnd"/>
+      <w:r>
+        <w:rPr>
+          <w:rFonts w:hint="eastAsia"/>
+        </w:rPr>
+        <w:t>adb</w:t>
+      </w:r>
+      <w:proofErr w:type="spellEnd"/>
+      <w:r>
+        <w:rPr>
+          <w:rFonts w:hint="eastAsia"/>
+        </w:rPr>
+        <w:t xml:space="preserve"> get-product</w:t>
       </w:r>
     </w:p>
     <w:p>
@@ -1082,7 +1769,43 @@
         <w:rPr>
           <w:rFonts w:hint="eastAsia"/>
         </w:rPr>
-        <w:t xml:space="preserve">    e)adb get-serialno  </w:t>
+        <w:t xml:space="preserve">    </w:t>
+      </w:r>
+      <w:proofErr w:type="gramStart"/>
+      <w:r>
+        <w:rPr>
+          <w:rFonts w:hint="eastAsia"/>
+        </w:rPr>
+        <w:t>e)</w:t>
+      </w:r>
+      <w:proofErr w:type="spellStart"/>
+      <w:r>
+        <w:rPr>
+          <w:rFonts w:hint="eastAsia"/>
+        </w:rPr>
+        <w:t>adb</w:t>
+      </w:r>
+      <w:proofErr w:type="spellEnd"/>
+      <w:proofErr w:type="gramEnd"/>
+      <w:r>
+        <w:rPr>
+          <w:rFonts w:hint="eastAsia"/>
+        </w:rPr>
+        <w:t xml:space="preserve"> get-</w:t>
+      </w:r>
+      <w:proofErr w:type="spellStart"/>
+      <w:r>
+        <w:rPr>
+          <w:rFonts w:hint="eastAsia"/>
+        </w:rPr>
+        <w:t>serialno</w:t>
+      </w:r>
+      <w:proofErr w:type="spellEnd"/>
+      <w:r>
+        <w:rPr>
+          <w:rFonts w:hint="eastAsia"/>
+        </w:rPr>
+        <w:t xml:space="preserve">  </w:t>
       </w:r>
     </w:p>
     <w:p>
@@ -1110,7 +1833,29 @@
         <w:rPr>
           <w:rFonts w:hint="eastAsia"/>
         </w:rPr>
-        <w:t xml:space="preserve">    f)adb devices  </w:t>
+        <w:t xml:space="preserve">    </w:t>
+      </w:r>
+      <w:proofErr w:type="gramStart"/>
+      <w:r>
+        <w:rPr>
+          <w:rFonts w:hint="eastAsia"/>
+        </w:rPr>
+        <w:t>f)</w:t>
+      </w:r>
+      <w:proofErr w:type="spellStart"/>
+      <w:r>
+        <w:rPr>
+          <w:rFonts w:hint="eastAsia"/>
+        </w:rPr>
+        <w:t>adb</w:t>
+      </w:r>
+      <w:proofErr w:type="spellEnd"/>
+      <w:proofErr w:type="gramEnd"/>
+      <w:r>
+        <w:rPr>
+          <w:rFonts w:hint="eastAsia"/>
+        </w:rPr>
+        <w:t xml:space="preserve"> devices  </w:t>
       </w:r>
     </w:p>
     <w:p>
@@ -1150,8 +1895,32 @@
         <w:rPr>
           <w:rFonts w:hint="eastAsia"/>
         </w:rPr>
-        <w:t xml:space="preserve">    g) adb bugreport</w:t>
-      </w:r>
+        <w:t xml:space="preserve">    g) </w:t>
+      </w:r>
+      <w:proofErr w:type="spellStart"/>
+      <w:proofErr w:type="gramStart"/>
+      <w:r>
+        <w:rPr>
+          <w:rFonts w:hint="eastAsia"/>
+        </w:rPr>
+        <w:t>adb</w:t>
+      </w:r>
+      <w:proofErr w:type="spellEnd"/>
+      <w:proofErr w:type="gramEnd"/>
+      <w:r>
+        <w:rPr>
+          <w:rFonts w:hint="eastAsia"/>
+        </w:rPr>
+        <w:t xml:space="preserve"> </w:t>
+      </w:r>
+      <w:proofErr w:type="spellStart"/>
+      <w:r>
+        <w:rPr>
+          <w:rFonts w:hint="eastAsia"/>
+        </w:rPr>
+        <w:t>bugreport</w:t>
+      </w:r>
+      <w:proofErr w:type="spellEnd"/>
     </w:p>
     <w:p>
       <w:pPr>
@@ -1228,11 +1997,19 @@
         </w:rPr>
         <w:t>通过</w:t>
       </w:r>
-      <w:r>
-        <w:rPr>
-          <w:rFonts w:hint="eastAsia"/>
-        </w:rPr>
-        <w:t>adb shell</w:t>
+      <w:proofErr w:type="spellStart"/>
+      <w:r>
+        <w:rPr>
+          <w:rFonts w:hint="eastAsia"/>
+        </w:rPr>
+        <w:t>adb</w:t>
+      </w:r>
+      <w:proofErr w:type="spellEnd"/>
+      <w:r>
+        <w:rPr>
+          <w:rFonts w:hint="eastAsia"/>
+        </w:rPr>
+        <w:t xml:space="preserve"> shell</w:t>
       </w:r>
       <w:r>
         <w:rPr>
@@ -1317,7 +2094,23 @@
         <w:rPr>
           <w:rFonts w:hint="eastAsia"/>
         </w:rPr>
-        <w:t xml:space="preserve">            logcat -b radio</w:t>
+        <w:t xml:space="preserve">            </w:t>
+      </w:r>
+      <w:proofErr w:type="spellStart"/>
+      <w:proofErr w:type="gramStart"/>
+      <w:r>
+        <w:rPr>
+          <w:rFonts w:hint="eastAsia"/>
+        </w:rPr>
+        <w:t>logcat</w:t>
+      </w:r>
+      <w:proofErr w:type="spellEnd"/>
+      <w:proofErr w:type="gramEnd"/>
+      <w:r>
+        <w:rPr>
+          <w:rFonts w:hint="eastAsia"/>
+        </w:rPr>
+        <w:t xml:space="preserve"> -b radio</w:t>
       </w:r>
     </w:p>
     <w:p>
@@ -1362,7 +2155,21 @@
         <w:rPr>
           <w:rFonts w:hint="eastAsia"/>
         </w:rPr>
-        <w:t xml:space="preserve">            cd /data/app</w:t>
+        <w:t xml:space="preserve">            </w:t>
+      </w:r>
+      <w:proofErr w:type="gramStart"/>
+      <w:r>
+        <w:rPr>
+          <w:rFonts w:hint="eastAsia"/>
+        </w:rPr>
+        <w:t>cd</w:t>
+      </w:r>
+      <w:proofErr w:type="gramEnd"/>
+      <w:r>
+        <w:rPr>
+          <w:rFonts w:hint="eastAsia"/>
+        </w:rPr>
+        <w:t xml:space="preserve"> /data/app</w:t>
       </w:r>
     </w:p>
     <w:p>
@@ -1373,7 +2180,21 @@
         <w:rPr>
           <w:rFonts w:hint="eastAsia"/>
         </w:rPr>
-        <w:t xml:space="preserve">            rm </w:t>
+        <w:t xml:space="preserve">            </w:t>
+      </w:r>
+      <w:proofErr w:type="spellStart"/>
+      <w:r>
+        <w:rPr>
+          <w:rFonts w:hint="eastAsia"/>
+        </w:rPr>
+        <w:t>rm</w:t>
+      </w:r>
+      <w:proofErr w:type="spellEnd"/>
+      <w:r>
+        <w:rPr>
+          <w:rFonts w:hint="eastAsia"/>
+        </w:rPr>
+        <w:t xml:space="preserve"> </w:t>
       </w:r>
       <w:r>
         <w:rPr>
@@ -1385,8 +2206,18 @@
         <w:rPr>
           <w:rFonts w:hint="eastAsia"/>
         </w:rPr>
-        <w:t>.apk</w:t>
-      </w:r>
+        <w:t>.</w:t>
+      </w:r>
+      <w:proofErr w:type="spellStart"/>
+      <w:proofErr w:type="gramStart"/>
+      <w:r>
+        <w:rPr>
+          <w:rFonts w:hint="eastAsia"/>
+        </w:rPr>
+        <w:t>apk</w:t>
+      </w:r>
+      <w:proofErr w:type="spellEnd"/>
+      <w:proofErr w:type="gramEnd"/>
     </w:p>
     <w:p>
       <w:pPr>
@@ -1413,8 +2244,18 @@
         <w:rPr>
           <w:rFonts w:hint="eastAsia"/>
         </w:rPr>
-        <w:t xml:space="preserve">            ls</w:t>
-      </w:r>
+        <w:t xml:space="preserve">            </w:t>
+      </w:r>
+      <w:proofErr w:type="spellStart"/>
+      <w:proofErr w:type="gramStart"/>
+      <w:r>
+        <w:rPr>
+          <w:rFonts w:hint="eastAsia"/>
+        </w:rPr>
+        <w:t>ls</w:t>
+      </w:r>
+      <w:proofErr w:type="spellEnd"/>
+      <w:proofErr w:type="gramEnd"/>
     </w:p>
     <w:p>
       <w:pPr>
@@ -1441,8 +2282,16 @@
         <w:rPr>
           <w:rFonts w:hint="eastAsia"/>
         </w:rPr>
-        <w:t xml:space="preserve">            date</w:t>
-      </w:r>
+        <w:t xml:space="preserve">            </w:t>
+      </w:r>
+      <w:proofErr w:type="gramStart"/>
+      <w:r>
+        <w:rPr>
+          <w:rFonts w:hint="eastAsia"/>
+        </w:rPr>
+        <w:t>date</w:t>
+      </w:r>
+      <w:proofErr w:type="gramEnd"/>
     </w:p>
     <w:p>
       <w:pPr>
@@ -1469,8 +2318,44 @@
         <w:rPr>
           <w:rFonts w:hint="eastAsia"/>
         </w:rPr>
-        <w:t xml:space="preserve">            cat /proc/meminfo</w:t>
-      </w:r>
+        <w:t xml:space="preserve">            </w:t>
+      </w:r>
+      <w:proofErr w:type="gramStart"/>
+      <w:r>
+        <w:rPr>
+          <w:rFonts w:hint="eastAsia"/>
+        </w:rPr>
+        <w:t>cat</w:t>
+      </w:r>
+      <w:proofErr w:type="gramEnd"/>
+      <w:r>
+        <w:rPr>
+          <w:rFonts w:hint="eastAsia"/>
+        </w:rPr>
+        <w:t xml:space="preserve"> /</w:t>
+      </w:r>
+      <w:proofErr w:type="spellStart"/>
+      <w:r>
+        <w:rPr>
+          <w:rFonts w:hint="eastAsia"/>
+        </w:rPr>
+        <w:t>proc</w:t>
+      </w:r>
+      <w:proofErr w:type="spellEnd"/>
+      <w:r>
+        <w:rPr>
+          <w:rFonts w:hint="eastAsia"/>
+        </w:rPr>
+        <w:t>/</w:t>
+      </w:r>
+      <w:proofErr w:type="spellStart"/>
+      <w:r>
+        <w:rPr>
+          <w:rFonts w:hint="eastAsia"/>
+        </w:rPr>
+        <w:t>meminfo</w:t>
+      </w:r>
+      <w:proofErr w:type="spellEnd"/>
     </w:p>
     <w:p>
       <w:pPr>
@@ -1509,8 +2394,44 @@
         <w:rPr>
           <w:rFonts w:hint="eastAsia"/>
         </w:rPr>
-        <w:t xml:space="preserve">            cat /proc/cpuinfo</w:t>
-      </w:r>
+        <w:t xml:space="preserve">            </w:t>
+      </w:r>
+      <w:proofErr w:type="gramStart"/>
+      <w:r>
+        <w:rPr>
+          <w:rFonts w:hint="eastAsia"/>
+        </w:rPr>
+        <w:t>cat</w:t>
+      </w:r>
+      <w:proofErr w:type="gramEnd"/>
+      <w:r>
+        <w:rPr>
+          <w:rFonts w:hint="eastAsia"/>
+        </w:rPr>
+        <w:t xml:space="preserve"> /</w:t>
+      </w:r>
+      <w:proofErr w:type="spellStart"/>
+      <w:r>
+        <w:rPr>
+          <w:rFonts w:hint="eastAsia"/>
+        </w:rPr>
+        <w:t>proc</w:t>
+      </w:r>
+      <w:proofErr w:type="spellEnd"/>
+      <w:r>
+        <w:rPr>
+          <w:rFonts w:hint="eastAsia"/>
+        </w:rPr>
+        <w:t>/</w:t>
+      </w:r>
+      <w:proofErr w:type="spellStart"/>
+      <w:r>
+        <w:rPr>
+          <w:rFonts w:hint="eastAsia"/>
+        </w:rPr>
+        <w:t>cpuinfo</w:t>
+      </w:r>
+      <w:proofErr w:type="spellEnd"/>
     </w:p>
     <w:p>
       <w:pPr>
@@ -1628,11 +2549,19 @@
         </w:rPr>
         <w:t>下载</w:t>
       </w:r>
-      <w:r>
-        <w:rPr>
-          <w:rFonts w:hint="eastAsia"/>
-        </w:rPr>
-        <w:t>Android_db.rar,</w:t>
+      <w:proofErr w:type="spellStart"/>
+      <w:r>
+        <w:rPr>
+          <w:rFonts w:hint="eastAsia"/>
+        </w:rPr>
+        <w:t>Android_db.rar</w:t>
+      </w:r>
+      <w:proofErr w:type="spellEnd"/>
+      <w:r>
+        <w:rPr>
+          <w:rFonts w:hint="eastAsia"/>
+        </w:rPr>
+        <w:t>,</w:t>
       </w:r>
       <w:r>
         <w:rPr>
@@ -1644,7 +2573,21 @@
         <w:rPr>
           <w:rFonts w:hint="eastAsia"/>
         </w:rPr>
-        <w:t>%windir/%System32</w:t>
+        <w:t>%</w:t>
+      </w:r>
+      <w:proofErr w:type="spellStart"/>
+      <w:r>
+        <w:rPr>
+          <w:rFonts w:hint="eastAsia"/>
+        </w:rPr>
+        <w:t>windir</w:t>
+      </w:r>
+      <w:proofErr w:type="spellEnd"/>
+      <w:r>
+        <w:rPr>
+          <w:rFonts w:hint="eastAsia"/>
+        </w:rPr>
+        <w:t>/%System32</w:t>
       </w:r>
       <w:r>
         <w:rPr>
@@ -1687,11 +2630,19 @@
         </w:rPr>
         <w:t>在电脑上打开</w:t>
       </w:r>
-      <w:r>
-        <w:rPr>
-          <w:rFonts w:hint="eastAsia"/>
-        </w:rPr>
-        <w:t>cmd,</w:t>
+      <w:proofErr w:type="spellStart"/>
+      <w:r>
+        <w:rPr>
+          <w:rFonts w:hint="eastAsia"/>
+        </w:rPr>
+        <w:t>cmd</w:t>
+      </w:r>
+      <w:proofErr w:type="spellEnd"/>
+      <w:r>
+        <w:rPr>
+          <w:rFonts w:hint="eastAsia"/>
+        </w:rPr>
+        <w:t>,</w:t>
       </w:r>
       <w:r>
         <w:rPr>
@@ -1708,7 +2659,23 @@
         <w:rPr>
           <w:rFonts w:hint="eastAsia"/>
         </w:rPr>
-        <w:t xml:space="preserve">                adb remount</w:t>
+        <w:t xml:space="preserve">                </w:t>
+      </w:r>
+      <w:proofErr w:type="spellStart"/>
+      <w:proofErr w:type="gramStart"/>
+      <w:r>
+        <w:rPr>
+          <w:rFonts w:hint="eastAsia"/>
+        </w:rPr>
+        <w:t>adb</w:t>
+      </w:r>
+      <w:proofErr w:type="spellEnd"/>
+      <w:proofErr w:type="gramEnd"/>
+      <w:r>
+        <w:rPr>
+          <w:rFonts w:hint="eastAsia"/>
+        </w:rPr>
+        <w:t xml:space="preserve"> remount</w:t>
       </w:r>
     </w:p>
     <w:p>
@@ -1719,7 +2686,23 @@
         <w:rPr>
           <w:rFonts w:hint="eastAsia"/>
         </w:rPr>
-        <w:t xml:space="preserve">                adb shell</w:t>
+        <w:t xml:space="preserve">                </w:t>
+      </w:r>
+      <w:proofErr w:type="spellStart"/>
+      <w:proofErr w:type="gramStart"/>
+      <w:r>
+        <w:rPr>
+          <w:rFonts w:hint="eastAsia"/>
+        </w:rPr>
+        <w:t>adb</w:t>
+      </w:r>
+      <w:proofErr w:type="spellEnd"/>
+      <w:proofErr w:type="gramEnd"/>
+      <w:r>
+        <w:rPr>
+          <w:rFonts w:hint="eastAsia"/>
+        </w:rPr>
+        <w:t xml:space="preserve"> shell</w:t>
       </w:r>
     </w:p>
     <w:p>
@@ -1730,8 +2713,18 @@
         <w:rPr>
           <w:rFonts w:hint="eastAsia"/>
         </w:rPr>
-        <w:t xml:space="preserve">                su</w:t>
-      </w:r>
+        <w:t xml:space="preserve">                </w:t>
+      </w:r>
+      <w:proofErr w:type="spellStart"/>
+      <w:proofErr w:type="gramStart"/>
+      <w:r>
+        <w:rPr>
+          <w:rFonts w:hint="eastAsia"/>
+        </w:rPr>
+        <w:t>su</w:t>
+      </w:r>
+      <w:proofErr w:type="spellEnd"/>
+      <w:proofErr w:type="gramEnd"/>
     </w:p>
     <w:p>
       <w:pPr>
@@ -1776,7 +2769,35 @@
         <w:rPr>
           <w:rFonts w:hint="eastAsia"/>
         </w:rPr>
-        <w:t xml:space="preserve">                * daemon not running. starting it now *</w:t>
+        <w:t xml:space="preserve">                * </w:t>
+      </w:r>
+      <w:proofErr w:type="gramStart"/>
+      <w:r>
+        <w:rPr>
+          <w:rFonts w:hint="eastAsia"/>
+        </w:rPr>
+        <w:t>daemon</w:t>
+      </w:r>
+      <w:proofErr w:type="gramEnd"/>
+      <w:r>
+        <w:rPr>
+          <w:rFonts w:hint="eastAsia"/>
+        </w:rPr>
+        <w:t xml:space="preserve"> not running. </w:t>
+      </w:r>
+      <w:proofErr w:type="gramStart"/>
+      <w:r>
+        <w:rPr>
+          <w:rFonts w:hint="eastAsia"/>
+        </w:rPr>
+        <w:t>starting</w:t>
+      </w:r>
+      <w:proofErr w:type="gramEnd"/>
+      <w:r>
+        <w:rPr>
+          <w:rFonts w:hint="eastAsia"/>
+        </w:rPr>
+        <w:t xml:space="preserve"> it now *</w:t>
       </w:r>
     </w:p>
     <w:p>
@@ -1788,7 +2809,21 @@
           <w:rFonts w:hint="eastAsia"/>
         </w:rPr>
         <w:lastRenderedPageBreak/>
-        <w:t xml:space="preserve">                * daemon started successfully *</w:t>
+        <w:t xml:space="preserve">                * </w:t>
+      </w:r>
+      <w:proofErr w:type="gramStart"/>
+      <w:r>
+        <w:rPr>
+          <w:rFonts w:hint="eastAsia"/>
+        </w:rPr>
+        <w:t>daemon</w:t>
+      </w:r>
+      <w:proofErr w:type="gramEnd"/>
+      <w:r>
+        <w:rPr>
+          <w:rFonts w:hint="eastAsia"/>
+        </w:rPr>
+        <w:t xml:space="preserve"> started successfully *</w:t>
       </w:r>
     </w:p>
     <w:p>
@@ -1840,7 +2875,21 @@
         <w:rPr>
           <w:rFonts w:hint="eastAsia"/>
         </w:rPr>
-        <w:t xml:space="preserve">                cd system/app</w:t>
+        <w:t xml:space="preserve">                </w:t>
+      </w:r>
+      <w:proofErr w:type="gramStart"/>
+      <w:r>
+        <w:rPr>
+          <w:rFonts w:hint="eastAsia"/>
+        </w:rPr>
+        <w:t>cd</w:t>
+      </w:r>
+      <w:proofErr w:type="gramEnd"/>
+      <w:r>
+        <w:rPr>
+          <w:rFonts w:hint="eastAsia"/>
+        </w:rPr>
+        <w:t xml:space="preserve"> system/app</w:t>
       </w:r>
     </w:p>
     <w:p>
@@ -1871,12 +2920,14 @@
         </w:rPr>
         <w:t>然后输入</w:t>
       </w:r>
+      <w:proofErr w:type="spellStart"/>
       <w:r>
         <w:rPr>
           <w:rFonts w:hint="eastAsia"/>
         </w:rPr>
         <w:t>ls</w:t>
       </w:r>
+      <w:proofErr w:type="spellEnd"/>
       <w:r>
         <w:rPr>
           <w:rFonts w:hint="eastAsia"/>
@@ -1965,11 +3016,19 @@
         </w:rPr>
         <w:t>开始删除吧！比如删除</w:t>
       </w:r>
-      <w:r>
-        <w:rPr>
-          <w:rFonts w:hint="eastAsia"/>
-        </w:rPr>
-        <w:t>Youtube,</w:t>
+      <w:proofErr w:type="spellStart"/>
+      <w:r>
+        <w:rPr>
+          <w:rFonts w:hint="eastAsia"/>
+        </w:rPr>
+        <w:t>Youtube</w:t>
+      </w:r>
+      <w:proofErr w:type="spellEnd"/>
+      <w:r>
+        <w:rPr>
+          <w:rFonts w:hint="eastAsia"/>
+        </w:rPr>
+        <w:t>,</w:t>
       </w:r>
       <w:r>
         <w:rPr>
@@ -1977,24 +3036,36 @@
         </w:rPr>
         <w:t>他的文件名是</w:t>
       </w:r>
+      <w:proofErr w:type="spellStart"/>
       <w:r>
         <w:rPr>
           <w:rFonts w:hint="eastAsia"/>
         </w:rPr>
         <w:t>Youtube.odex</w:t>
       </w:r>
+      <w:proofErr w:type="spellEnd"/>
       <w:r>
         <w:rPr>
           <w:rFonts w:hint="eastAsia"/>
         </w:rPr>
         <w:t>和</w:t>
       </w:r>
-      <w:r>
-        <w:rPr>
-          <w:rFonts w:hint="eastAsia"/>
-        </w:rPr>
-        <w:t>Youtube.apk</w:t>
-      </w:r>
+      <w:proofErr w:type="spellStart"/>
+      <w:r>
+        <w:rPr>
+          <w:rFonts w:hint="eastAsia"/>
+        </w:rPr>
+        <w:t>Youtube.</w:t>
+      </w:r>
+      <w:proofErr w:type="gramStart"/>
+      <w:r>
+        <w:rPr>
+          <w:rFonts w:hint="eastAsia"/>
+        </w:rPr>
+        <w:t>apk</w:t>
+      </w:r>
+      <w:proofErr w:type="spellEnd"/>
+      <w:proofErr w:type="gramEnd"/>
     </w:p>
     <w:p>
       <w:pPr>
@@ -2051,7 +3122,37 @@
         <w:rPr>
           <w:rFonts w:hint="eastAsia"/>
         </w:rPr>
-        <w:t xml:space="preserve">                rm Youtube.*</w:t>
+        <w:t xml:space="preserve">                </w:t>
+      </w:r>
+      <w:proofErr w:type="spellStart"/>
+      <w:proofErr w:type="gramStart"/>
+      <w:r>
+        <w:rPr>
+          <w:rFonts w:hint="eastAsia"/>
+        </w:rPr>
+        <w:t>rm</w:t>
+      </w:r>
+      <w:proofErr w:type="spellEnd"/>
+      <w:proofErr w:type="gramEnd"/>
+      <w:r>
+        <w:rPr>
+          <w:rFonts w:hint="eastAsia"/>
+        </w:rPr>
+        <w:t xml:space="preserve"> </w:t>
+      </w:r>
+      <w:proofErr w:type="spellStart"/>
+      <w:r>
+        <w:rPr>
+          <w:rFonts w:hint="eastAsia"/>
+        </w:rPr>
+        <w:t>Youtube</w:t>
+      </w:r>
+      <w:proofErr w:type="spellEnd"/>
+      <w:r>
+        <w:rPr>
+          <w:rFonts w:hint="eastAsia"/>
+        </w:rPr>
+        <w:t>.*</w:t>
       </w:r>
     </w:p>
     <w:p>
@@ -2074,8 +3175,16 @@
         <w:rPr>
           <w:rFonts w:hint="eastAsia"/>
         </w:rPr>
-        <w:t>,Youtube</w:t>
-      </w:r>
+        <w:t>,</w:t>
+      </w:r>
+      <w:proofErr w:type="spellStart"/>
+      <w:r>
+        <w:rPr>
+          <w:rFonts w:hint="eastAsia"/>
+        </w:rPr>
+        <w:t>Youtube</w:t>
+      </w:r>
+      <w:proofErr w:type="spellEnd"/>
       <w:r>
         <w:rPr>
           <w:rFonts w:hint="eastAsia"/>
@@ -2121,8 +3230,16 @@
         <w:rPr>
           <w:rFonts w:hint="eastAsia"/>
         </w:rPr>
-        <w:t>sqlite3 adb</w:t>
-      </w:r>
+        <w:t xml:space="preserve">sqlite3 </w:t>
+      </w:r>
+      <w:proofErr w:type="spellStart"/>
+      <w:r>
+        <w:rPr>
+          <w:rFonts w:hint="eastAsia"/>
+        </w:rPr>
+        <w:t>adb</w:t>
+      </w:r>
+      <w:proofErr w:type="spellEnd"/>
       <w:r>
         <w:rPr>
           <w:rFonts w:hint="eastAsia"/>
@@ -2173,8 +3290,16 @@
         <w:rPr>
           <w:rFonts w:hint="eastAsia"/>
         </w:rPr>
-        <w:t>.xx</w:t>
-      </w:r>
+        <w:t>.</w:t>
+      </w:r>
+      <w:proofErr w:type="gramStart"/>
+      <w:r>
+        <w:rPr>
+          <w:rFonts w:hint="eastAsia"/>
+        </w:rPr>
+        <w:t>xx</w:t>
+      </w:r>
+      <w:proofErr w:type="gramEnd"/>
     </w:p>
     <w:p>
       <w:pPr>
@@ -2192,11 +3317,21 @@
         </w:rPr>
         <w:t>第二种：</w:t>
       </w:r>
-      <w:r>
-        <w:rPr>
-          <w:rFonts w:hint="eastAsia"/>
-        </w:rPr>
-        <w:t>adb shell</w:t>
+      <w:proofErr w:type="spellStart"/>
+      <w:proofErr w:type="gramStart"/>
+      <w:r>
+        <w:rPr>
+          <w:rFonts w:hint="eastAsia"/>
+        </w:rPr>
+        <w:t>adb</w:t>
+      </w:r>
+      <w:proofErr w:type="spellEnd"/>
+      <w:proofErr w:type="gramEnd"/>
+      <w:r>
+        <w:rPr>
+          <w:rFonts w:hint="eastAsia"/>
+        </w:rPr>
+        <w:t xml:space="preserve"> shell</w:t>
       </w:r>
     </w:p>
     <w:p>
@@ -2235,7 +3370,21 @@
         <w:rPr>
           <w:rFonts w:hint="eastAsia"/>
         </w:rPr>
-        <w:t xml:space="preserve">.tables ?PATTERN?        </w:t>
+        <w:t>.</w:t>
+      </w:r>
+      <w:proofErr w:type="gramStart"/>
+      <w:r>
+        <w:rPr>
+          <w:rFonts w:hint="eastAsia"/>
+        </w:rPr>
+        <w:t>tables ?PATTERN</w:t>
+      </w:r>
+      <w:proofErr w:type="gramEnd"/>
+      <w:r>
+        <w:rPr>
+          <w:rFonts w:hint="eastAsia"/>
+        </w:rPr>
+        <w:t xml:space="preserve">?        </w:t>
       </w:r>
       <w:r>
         <w:rPr>
@@ -2247,7 +3396,14 @@
         <w:rPr>
           <w:rFonts w:hint="eastAsia"/>
         </w:rPr>
-        <w:t>?PATTERN?</w:t>
+        <w:t>?PATTERN</w:t>
+      </w:r>
+      <w:proofErr w:type="gramStart"/>
+      <w:r>
+        <w:rPr>
+          <w:rFonts w:hint="eastAsia"/>
+        </w:rPr>
+        <w:t>?</w:t>
       </w:r>
       <w:r>
         <w:rPr>
@@ -2255,6 +3411,7 @@
         </w:rPr>
         <w:t>匹配的表名</w:t>
       </w:r>
+      <w:proofErr w:type="gramEnd"/>
     </w:p>
     <w:p>
       <w:pPr>
@@ -2281,7 +3438,21 @@
         <w:rPr>
           <w:rFonts w:hint="eastAsia"/>
         </w:rPr>
-        <w:t xml:space="preserve">.dump ?TABLE?            </w:t>
+        <w:t>.</w:t>
+      </w:r>
+      <w:proofErr w:type="gramStart"/>
+      <w:r>
+        <w:rPr>
+          <w:rFonts w:hint="eastAsia"/>
+        </w:rPr>
+        <w:t>dump ?TABLE</w:t>
+      </w:r>
+      <w:proofErr w:type="gramEnd"/>
+      <w:r>
+        <w:rPr>
+          <w:rFonts w:hint="eastAsia"/>
+        </w:rPr>
+        <w:t xml:space="preserve">?            </w:t>
       </w:r>
       <w:r>
         <w:rPr>
@@ -2327,7 +3498,21 @@
         <w:rPr>
           <w:rFonts w:hint="eastAsia"/>
         </w:rPr>
-        <w:t xml:space="preserve">.output stdout           </w:t>
+        <w:t xml:space="preserve">.output </w:t>
+      </w:r>
+      <w:proofErr w:type="spellStart"/>
+      <w:r>
+        <w:rPr>
+          <w:rFonts w:hint="eastAsia"/>
+        </w:rPr>
+        <w:t>stdout</w:t>
+      </w:r>
+      <w:proofErr w:type="spellEnd"/>
+      <w:r>
+        <w:rPr>
+          <w:rFonts w:hint="eastAsia"/>
+        </w:rPr>
+        <w:t xml:space="preserve">           </w:t>
       </w:r>
       <w:r>
         <w:rPr>
@@ -2344,7 +3529,29 @@
         <w:rPr>
           <w:rFonts w:hint="eastAsia"/>
         </w:rPr>
-        <w:t xml:space="preserve">.mode MODE ?TABLE?       </w:t>
+        <w:t xml:space="preserve">.mode </w:t>
+      </w:r>
+      <w:proofErr w:type="spellStart"/>
+      <w:proofErr w:type="gramStart"/>
+      <w:r>
+        <w:rPr>
+          <w:rFonts w:hint="eastAsia"/>
+        </w:rPr>
+        <w:t>MODE</w:t>
+      </w:r>
+      <w:proofErr w:type="spellEnd"/>
+      <w:r>
+        <w:rPr>
+          <w:rFonts w:hint="eastAsia"/>
+        </w:rPr>
+        <w:t xml:space="preserve"> ?TABLE</w:t>
+      </w:r>
+      <w:proofErr w:type="gramEnd"/>
+      <w:r>
+        <w:rPr>
+          <w:rFonts w:hint="eastAsia"/>
+        </w:rPr>
+        <w:t xml:space="preserve">?       </w:t>
       </w:r>
       <w:r>
         <w:rPr>
@@ -2356,8 +3563,16 @@
         <w:rPr>
           <w:rFonts w:hint="eastAsia"/>
         </w:rPr>
-        <w:t>(csv,html,tcl</w:t>
-      </w:r>
+        <w:t>(</w:t>
+      </w:r>
+      <w:proofErr w:type="spellStart"/>
+      <w:r>
+        <w:rPr>
+          <w:rFonts w:hint="eastAsia"/>
+        </w:rPr>
+        <w:t>csv,html,tcl</w:t>
+      </w:r>
+      <w:proofErr w:type="spellEnd"/>
       <w:r>
         <w:rPr>
           <w:rFonts w:hint="eastAsia"/>
@@ -2373,7 +3588,21 @@
         <w:rPr>
           <w:rFonts w:hint="eastAsia"/>
         </w:rPr>
-        <w:t xml:space="preserve">.nullvalue STRING        </w:t>
+        <w:t>.</w:t>
+      </w:r>
+      <w:proofErr w:type="spellStart"/>
+      <w:r>
+        <w:rPr>
+          <w:rFonts w:hint="eastAsia"/>
+        </w:rPr>
+        <w:t>nullvalue</w:t>
+      </w:r>
+      <w:proofErr w:type="spellEnd"/>
+      <w:r>
+        <w:rPr>
+          <w:rFonts w:hint="eastAsia"/>
+        </w:rPr>
+        <w:t xml:space="preserve"> STRING        </w:t>
       </w:r>
       <w:r>
         <w:rPr>
@@ -2431,7 +3660,21 @@
         <w:rPr>
           <w:rFonts w:hint="eastAsia"/>
         </w:rPr>
-        <w:t xml:space="preserve">.schema ?TABLE?          </w:t>
+        <w:t>.</w:t>
+      </w:r>
+      <w:proofErr w:type="gramStart"/>
+      <w:r>
+        <w:rPr>
+          <w:rFonts w:hint="eastAsia"/>
+        </w:rPr>
+        <w:t>schema ?TABLE</w:t>
+      </w:r>
+      <w:proofErr w:type="gramEnd"/>
+      <w:r>
+        <w:rPr>
+          <w:rFonts w:hint="eastAsia"/>
+        </w:rPr>
+        <w:t xml:space="preserve">?          </w:t>
       </w:r>
       <w:r>
         <w:rPr>
@@ -2520,12 +3763,14 @@
       <w:pPr>
         <w:pStyle w:val="2"/>
       </w:pPr>
+      <w:proofErr w:type="spellStart"/>
       <w:r>
         <w:rPr>
           <w:rFonts w:hint="eastAsia"/>
         </w:rPr>
         <w:t>Dalvik</w:t>
       </w:r>
+      <w:proofErr w:type="spellEnd"/>
       <w:r>
         <w:rPr>
           <w:rFonts w:hint="eastAsia"/>
@@ -2536,31 +3781,49 @@
         <w:rPr>
           <w:rFonts w:hint="eastAsia"/>
         </w:rPr>
-        <w:t>----ddms</w:t>
-      </w:r>
+        <w:t>----</w:t>
+      </w:r>
+      <w:proofErr w:type="spellStart"/>
+      <w:r>
+        <w:rPr>
+          <w:rFonts w:hint="eastAsia"/>
+        </w:rPr>
+        <w:t>ddms</w:t>
+      </w:r>
+      <w:proofErr w:type="spellEnd"/>
     </w:p>
     <w:p>
       <w:pPr>
         <w:spacing w:after="0"/>
         <w:ind w:firstLine="420"/>
       </w:pPr>
+      <w:proofErr w:type="spellStart"/>
       <w:r>
         <w:rPr>
           <w:rFonts w:hint="eastAsia"/>
         </w:rPr>
         <w:t>Dalvik</w:t>
       </w:r>
+      <w:proofErr w:type="spellEnd"/>
       <w:r>
         <w:rPr>
           <w:rFonts w:hint="eastAsia"/>
         </w:rPr>
         <w:t>调试监视程序（</w:t>
       </w:r>
-      <w:r>
-        <w:rPr>
-          <w:rFonts w:hint="eastAsia"/>
-        </w:rPr>
-        <w:t>dalvik debug monitor server</w:t>
+      <w:proofErr w:type="spellStart"/>
+      <w:r>
+        <w:rPr>
+          <w:rFonts w:hint="eastAsia"/>
+        </w:rPr>
+        <w:t>dalvik</w:t>
+      </w:r>
+      <w:proofErr w:type="spellEnd"/>
+      <w:r>
+        <w:rPr>
+          <w:rFonts w:hint="eastAsia"/>
+        </w:rPr>
+        <w:t xml:space="preserve"> debug monitor server</w:t>
       </w:r>
       <w:r>
         <w:rPr>
@@ -2604,11 +3867,19 @@
         </w:rPr>
         <w:t>将应用程序在</w:t>
       </w:r>
-      <w:r>
-        <w:rPr>
-          <w:rFonts w:hint="eastAsia"/>
-        </w:rPr>
-        <w:t>Dalvik Runtime</w:t>
+      <w:proofErr w:type="spellStart"/>
+      <w:r>
+        <w:rPr>
+          <w:rFonts w:hint="eastAsia"/>
+        </w:rPr>
+        <w:t>Dalvik</w:t>
+      </w:r>
+      <w:proofErr w:type="spellEnd"/>
+      <w:r>
+        <w:rPr>
+          <w:rFonts w:hint="eastAsia"/>
+        </w:rPr>
+        <w:t xml:space="preserve"> Runtime</w:t>
       </w:r>
       <w:r>
         <w:rPr>
@@ -2616,12 +3887,14 @@
         </w:rPr>
         <w:t>执行时发生的错误以</w:t>
       </w:r>
+      <w:proofErr w:type="spellStart"/>
       <w:r>
         <w:rPr>
           <w:rFonts w:hint="eastAsia"/>
         </w:rPr>
         <w:t>logcat</w:t>
       </w:r>
+      <w:proofErr w:type="spellEnd"/>
       <w:r>
         <w:rPr>
           <w:rFonts w:hint="eastAsia"/>
@@ -2736,12 +4009,14 @@
         </w:rPr>
         <w:t>与</w:t>
       </w:r>
+      <w:proofErr w:type="spellStart"/>
       <w:r>
         <w:rPr>
           <w:rFonts w:hint="eastAsia"/>
         </w:rPr>
         <w:t>adb</w:t>
       </w:r>
+      <w:proofErr w:type="spellEnd"/>
       <w:r>
         <w:rPr>
           <w:rFonts w:hint="eastAsia"/>
@@ -2760,12 +4035,14 @@
         </w:rPr>
         <w:t>需要通过</w:t>
       </w:r>
+      <w:proofErr w:type="spellStart"/>
       <w:r>
         <w:rPr>
           <w:rFonts w:hint="eastAsia"/>
         </w:rPr>
         <w:t>adb</w:t>
       </w:r>
+      <w:proofErr w:type="spellEnd"/>
       <w:r>
         <w:rPr>
           <w:rFonts w:hint="eastAsia"/>
@@ -2832,12 +4109,14 @@
         </w:rPr>
         <w:t>上面运行的应用程序，都有单独的进程，创建起单独的</w:t>
       </w:r>
+      <w:proofErr w:type="spellStart"/>
       <w:r>
         <w:rPr>
           <w:rFonts w:hint="eastAsia"/>
         </w:rPr>
         <w:t>Dalvik</w:t>
       </w:r>
+      <w:proofErr w:type="spellEnd"/>
       <w:r>
         <w:rPr>
           <w:rFonts w:hint="eastAsia"/>
@@ -2862,11 +4141,19 @@
         </w:rPr>
         <w:t>DDMS</w:t>
       </w:r>
-      <w:r>
-        <w:rPr>
-          <w:rFonts w:hint="eastAsia"/>
-        </w:rPr>
-        <w:t>除错工具。</w:t>
+      <w:proofErr w:type="gramStart"/>
+      <w:r>
+        <w:rPr>
+          <w:rFonts w:hint="eastAsia"/>
+        </w:rPr>
+        <w:t>除错工具</w:t>
+      </w:r>
+      <w:proofErr w:type="gramEnd"/>
+      <w:r>
+        <w:rPr>
+          <w:rFonts w:hint="eastAsia"/>
+        </w:rPr>
+        <w:t>。</w:t>
       </w:r>
     </w:p>
     <w:p>
@@ -2940,23 +4227,33 @@
         </w:rPr>
         <w:t>目录下，命令行下输入</w:t>
       </w:r>
+      <w:proofErr w:type="spellStart"/>
       <w:r>
         <w:rPr>
           <w:rFonts w:hint="eastAsia"/>
         </w:rPr>
         <w:t>ddms</w:t>
       </w:r>
+      <w:proofErr w:type="spellEnd"/>
       <w:r>
         <w:rPr>
           <w:rFonts w:hint="eastAsia"/>
         </w:rPr>
         <w:t>即可启动一个</w:t>
       </w:r>
-      <w:r>
-        <w:rPr>
-          <w:rFonts w:hint="eastAsia"/>
-        </w:rPr>
-        <w:t>Dalvik Debug Monitor</w:t>
+      <w:proofErr w:type="spellStart"/>
+      <w:r>
+        <w:rPr>
+          <w:rFonts w:hint="eastAsia"/>
+        </w:rPr>
+        <w:t>Dalvik</w:t>
+      </w:r>
+      <w:proofErr w:type="spellEnd"/>
+      <w:r>
+        <w:rPr>
+          <w:rFonts w:hint="eastAsia"/>
+        </w:rPr>
+        <w:t xml:space="preserve"> Debug Monitor</w:t>
       </w:r>
       <w:r>
         <w:rPr>
@@ -3028,7 +4325,21 @@
         <w:rPr>
           <w:rFonts w:hint="eastAsia"/>
         </w:rPr>
-        <w:t>画面的下面方框实时显示每一个程序（以进程号码</w:t>
+        <w:t>画面的下面方框实时显示每一个程序（</w:t>
+      </w:r>
+      <w:proofErr w:type="gramStart"/>
+      <w:r>
+        <w:rPr>
+          <w:rFonts w:hint="eastAsia"/>
+        </w:rPr>
+        <w:t>以进程</w:t>
+      </w:r>
+      <w:proofErr w:type="gramEnd"/>
+      <w:r>
+        <w:rPr>
+          <w:rFonts w:hint="eastAsia"/>
+        </w:rPr>
+        <w:t>号码</w:t>
       </w:r>
       <w:r>
         <w:rPr>
@@ -3042,24 +4353,42 @@
         </w:rPr>
         <w:t>表示）通过</w:t>
       </w:r>
+      <w:proofErr w:type="spellStart"/>
       <w:r>
         <w:rPr>
           <w:rFonts w:hint="eastAsia"/>
         </w:rPr>
         <w:t>Dalvik</w:t>
       </w:r>
+      <w:proofErr w:type="spellEnd"/>
       <w:r>
         <w:rPr>
           <w:rFonts w:hint="eastAsia"/>
         </w:rPr>
         <w:t>虚拟机所传出的实时消息，也就是运行</w:t>
       </w:r>
-      <w:r>
-        <w:rPr>
-          <w:rFonts w:hint="eastAsia"/>
-        </w:rPr>
-        <w:t>adb logcat</w:t>
-      </w:r>
+      <w:proofErr w:type="spellStart"/>
+      <w:r>
+        <w:rPr>
+          <w:rFonts w:hint="eastAsia"/>
+        </w:rPr>
+        <w:t>adb</w:t>
+      </w:r>
+      <w:proofErr w:type="spellEnd"/>
+      <w:r>
+        <w:rPr>
+          <w:rFonts w:hint="eastAsia"/>
+        </w:rPr>
+        <w:t xml:space="preserve"> </w:t>
+      </w:r>
+      <w:proofErr w:type="spellStart"/>
+      <w:r>
+        <w:rPr>
+          <w:rFonts w:hint="eastAsia"/>
+        </w:rPr>
+        <w:t>logcat</w:t>
+      </w:r>
+      <w:proofErr w:type="spellEnd"/>
       <w:r>
         <w:rPr>
           <w:rFonts w:hint="eastAsia"/>
@@ -3222,11 +4551,19 @@
         </w:rPr>
         <w:t xml:space="preserve">　　可以使用命令行模式</w:t>
       </w:r>
-      <w:r>
-        <w:rPr>
-          <w:rFonts w:hint="eastAsia"/>
-        </w:rPr>
-        <w:t>adb shell</w:t>
+      <w:proofErr w:type="spellStart"/>
+      <w:r>
+        <w:rPr>
+          <w:rFonts w:hint="eastAsia"/>
+        </w:rPr>
+        <w:t>adb</w:t>
+      </w:r>
+      <w:proofErr w:type="spellEnd"/>
+      <w:r>
+        <w:rPr>
+          <w:rFonts w:hint="eastAsia"/>
+        </w:rPr>
+        <w:t xml:space="preserve"> shell</w:t>
       </w:r>
       <w:r>
         <w:rPr>
@@ -3324,12 +4661,14 @@
         </w:rPr>
         <w:t>或是直接按快捷键</w:t>
       </w:r>
+      <w:proofErr w:type="spellStart"/>
       <w:r>
         <w:rPr>
           <w:rFonts w:hint="eastAsia"/>
         </w:rPr>
         <w:t>Ctrl+S</w:t>
       </w:r>
+      <w:proofErr w:type="spellEnd"/>
       <w:r>
         <w:rPr>
           <w:rFonts w:hint="eastAsia"/>
@@ -3402,11 +4741,33 @@
         </w:rPr>
         <w:t>系统上所有正在运行的进程，也可运行</w:t>
       </w:r>
-      <w:r>
-        <w:rPr>
-          <w:rFonts w:hint="eastAsia"/>
-        </w:rPr>
-        <w:t>adb shell ps-x</w:t>
+      <w:proofErr w:type="spellStart"/>
+      <w:r>
+        <w:rPr>
+          <w:rFonts w:hint="eastAsia"/>
+        </w:rPr>
+        <w:t>adb</w:t>
+      </w:r>
+      <w:proofErr w:type="spellEnd"/>
+      <w:r>
+        <w:rPr>
+          <w:rFonts w:hint="eastAsia"/>
+        </w:rPr>
+        <w:t xml:space="preserve"> shell </w:t>
+      </w:r>
+      <w:proofErr w:type="spellStart"/>
+      <w:r>
+        <w:rPr>
+          <w:rFonts w:hint="eastAsia"/>
+        </w:rPr>
+        <w:t>ps</w:t>
+      </w:r>
+      <w:proofErr w:type="spellEnd"/>
+      <w:r>
+        <w:rPr>
+          <w:rFonts w:hint="eastAsia"/>
+        </w:rPr>
+        <w:t>-x</w:t>
       </w:r>
       <w:r>
         <w:rPr>
@@ -3438,12 +4799,28 @@
         </w:rPr>
         <w:t>就是</w:t>
       </w:r>
-      <w:r>
-        <w:rPr>
-          <w:rFonts w:hint="eastAsia"/>
-        </w:rPr>
-        <w:t>adb shell dumpsys</w:t>
-      </w:r>
+      <w:proofErr w:type="spellStart"/>
+      <w:r>
+        <w:rPr>
+          <w:rFonts w:hint="eastAsia"/>
+        </w:rPr>
+        <w:t>adb</w:t>
+      </w:r>
+      <w:proofErr w:type="spellEnd"/>
+      <w:r>
+        <w:rPr>
+          <w:rFonts w:hint="eastAsia"/>
+        </w:rPr>
+        <w:t xml:space="preserve"> shell </w:t>
+      </w:r>
+      <w:proofErr w:type="spellStart"/>
+      <w:r>
+        <w:rPr>
+          <w:rFonts w:hint="eastAsia"/>
+        </w:rPr>
+        <w:t>dumpsys</w:t>
+      </w:r>
+      <w:proofErr w:type="spellEnd"/>
       <w:r>
         <w:rPr>
           <w:rFonts w:hint="eastAsia"/>
@@ -3467,20 +4844,44 @@
         <w:rPr>
           <w:rFonts w:hint="eastAsia"/>
         </w:rPr>
-        <w:t>Device-&gt;Run logcat</w:t>
-      </w:r>
+        <w:t xml:space="preserve">Device-&gt;Run </w:t>
+      </w:r>
+      <w:proofErr w:type="spellStart"/>
+      <w:r>
+        <w:rPr>
+          <w:rFonts w:hint="eastAsia"/>
+        </w:rPr>
+        <w:t>logcat</w:t>
+      </w:r>
+      <w:proofErr w:type="spellEnd"/>
       <w:r>
         <w:rPr>
           <w:rFonts w:hint="eastAsia"/>
         </w:rPr>
         <w:t>就是</w:t>
       </w:r>
-      <w:r>
-        <w:rPr>
-          <w:rFonts w:hint="eastAsia"/>
-        </w:rPr>
-        <w:t>adb logcat</w:t>
-      </w:r>
+      <w:proofErr w:type="spellStart"/>
+      <w:r>
+        <w:rPr>
+          <w:rFonts w:hint="eastAsia"/>
+        </w:rPr>
+        <w:t>adb</w:t>
+      </w:r>
+      <w:proofErr w:type="spellEnd"/>
+      <w:r>
+        <w:rPr>
+          <w:rFonts w:hint="eastAsia"/>
+        </w:rPr>
+        <w:t xml:space="preserve"> </w:t>
+      </w:r>
+      <w:proofErr w:type="spellStart"/>
+      <w:r>
+        <w:rPr>
+          <w:rFonts w:hint="eastAsia"/>
+        </w:rPr>
+        <w:t>logcat</w:t>
+      </w:r>
+      <w:proofErr w:type="spellEnd"/>
       <w:r>
         <w:rPr>
           <w:rFonts w:hint="eastAsia"/>
@@ -3497,19 +4898,35 @@
         <w:rPr>
           <w:rFonts w:hint="eastAsia"/>
         </w:rPr>
-        <w:t>画面上的除错消息。</w:t>
+        <w:t>画面上</w:t>
+      </w:r>
+      <w:proofErr w:type="gramStart"/>
+      <w:r>
+        <w:rPr>
+          <w:rFonts w:hint="eastAsia"/>
+        </w:rPr>
+        <w:t>的除错消息</w:t>
+      </w:r>
+      <w:proofErr w:type="gramEnd"/>
+      <w:r>
+        <w:rPr>
+          <w:rFonts w:hint="eastAsia"/>
+        </w:rPr>
+        <w:t>。</w:t>
       </w:r>
     </w:p>
     <w:p>
       <w:pPr>
         <w:pStyle w:val="2"/>
       </w:pPr>
+      <w:proofErr w:type="spellStart"/>
       <w:r>
         <w:rPr>
           <w:rFonts w:hint="eastAsia"/>
         </w:rPr>
         <w:t>Sqlite</w:t>
       </w:r>
+      <w:proofErr w:type="spellEnd"/>
       <w:r>
         <w:rPr>
           <w:rFonts w:hint="eastAsia"/>
@@ -3699,19 +5116,29 @@
         <w:rPr>
           <w:rFonts w:hint="eastAsia"/>
         </w:rPr>
-        <w:t>----aapt</w:t>
-      </w:r>
+        <w:t>----</w:t>
+      </w:r>
+      <w:proofErr w:type="spellStart"/>
+      <w:r>
+        <w:rPr>
+          <w:rFonts w:hint="eastAsia"/>
+        </w:rPr>
+        <w:t>aapt</w:t>
+      </w:r>
+      <w:proofErr w:type="spellEnd"/>
     </w:p>
     <w:p>
       <w:pPr>
         <w:ind w:firstLine="420"/>
       </w:pPr>
+      <w:proofErr w:type="spellStart"/>
       <w:r>
         <w:rPr>
           <w:rFonts w:hint="eastAsia"/>
         </w:rPr>
         <w:t>aapt</w:t>
       </w:r>
+      <w:proofErr w:type="spellEnd"/>
       <w:r>
         <w:rPr>
           <w:rFonts w:hint="eastAsia"/>
@@ -3806,7 +5233,21 @@
         <w:rPr>
           <w:rFonts w:hint="eastAsia"/>
         </w:rPr>
-        <w:t xml:space="preserve">(zip, jar, apk). </w:t>
+        <w:t xml:space="preserve">(zip, jar, </w:t>
+      </w:r>
+      <w:proofErr w:type="spellStart"/>
+      <w:r>
+        <w:rPr>
+          <w:rFonts w:hint="eastAsia"/>
+        </w:rPr>
+        <w:t>apk</w:t>
+      </w:r>
+      <w:proofErr w:type="spellEnd"/>
+      <w:r>
+        <w:rPr>
+          <w:rFonts w:hint="eastAsia"/>
+        </w:rPr>
+        <w:t xml:space="preserve">). </w:t>
       </w:r>
       <w:r>
         <w:rPr>
@@ -3875,6 +5316,15 @@
       </w:r>
       <w:r>
         <w:instrText xml:space="preserve"> INCLUDEPICTURE "http://img.blog.csdn.net/20130529141706325" \* MERGEFORMATINET </w:instrText>
+      </w:r>
+      <w:r>
+        <w:fldChar w:fldCharType="separate"/>
+      </w:r>
+      <w:r>
+        <w:fldChar w:fldCharType="begin"/>
+      </w:r>
+      <w:r>
+        <w:instrText xml:space="preserve"> INCLUDEPICTURE  "http://img.blog.csdn.net/20130529141706325" \* MERGEFORMATINET </w:instrText>
       </w:r>
       <w:r>
         <w:fldChar w:fldCharType="separate"/>
@@ -3955,6 +5405,9 @@
       <w:r>
         <w:fldChar w:fldCharType="end"/>
       </w:r>
+      <w:r>
+        <w:fldChar w:fldCharType="end"/>
+      </w:r>
     </w:p>
     <w:p>
       <w:pPr>
@@ -3989,11 +5442,19 @@
         </w:rPr>
         <w:t>，当然你如果安装了</w:t>
       </w:r>
-      <w:r>
-        <w:rPr>
-          <w:rFonts w:hint="eastAsia"/>
-        </w:rPr>
-        <w:t>Ophone SDK</w:t>
+      <w:proofErr w:type="spellStart"/>
+      <w:r>
+        <w:rPr>
+          <w:rFonts w:hint="eastAsia"/>
+        </w:rPr>
+        <w:t>Ophone</w:t>
+      </w:r>
+      <w:proofErr w:type="spellEnd"/>
+      <w:r>
+        <w:rPr>
+          <w:rFonts w:hint="eastAsia"/>
+        </w:rPr>
+        <w:t xml:space="preserve"> SDK</w:t>
       </w:r>
       <w:r>
         <w:rPr>
@@ -4061,7 +5522,21 @@
         <w:rPr>
           <w:rFonts w:hint="eastAsia"/>
         </w:rPr>
-        <w:t xml:space="preserve">   3. market_licensing </w:t>
+        <w:t xml:space="preserve">   3. </w:t>
+      </w:r>
+      <w:proofErr w:type="spellStart"/>
+      <w:r>
+        <w:rPr>
+          <w:rFonts w:hint="eastAsia"/>
+        </w:rPr>
+        <w:t>market_licensing</w:t>
+      </w:r>
+      <w:proofErr w:type="spellEnd"/>
+      <w:r>
+        <w:rPr>
+          <w:rFonts w:hint="eastAsia"/>
+        </w:rPr>
+        <w:t xml:space="preserve"> </w:t>
       </w:r>
       <w:r>
         <w:rPr>
@@ -4319,36 +5794,42 @@
         </w:rPr>
         <w:t>目录里面包含了重要的编译工具，比如</w:t>
       </w:r>
+      <w:proofErr w:type="spellStart"/>
       <w:r>
         <w:rPr>
           <w:rFonts w:hint="eastAsia"/>
         </w:rPr>
         <w:t>aapt</w:t>
       </w:r>
+      <w:proofErr w:type="spellEnd"/>
       <w:r>
         <w:rPr>
           <w:rFonts w:hint="eastAsia"/>
         </w:rPr>
         <w:t>、</w:t>
       </w:r>
+      <w:proofErr w:type="spellStart"/>
       <w:r>
         <w:rPr>
           <w:rFonts w:hint="eastAsia"/>
         </w:rPr>
         <w:t>aidl</w:t>
       </w:r>
+      <w:proofErr w:type="spellEnd"/>
       <w:r>
         <w:rPr>
           <w:rFonts w:hint="eastAsia"/>
         </w:rPr>
         <w:t>、逆向调试工具</w:t>
       </w:r>
+      <w:proofErr w:type="spellStart"/>
       <w:r>
         <w:rPr>
           <w:rFonts w:hint="eastAsia"/>
         </w:rPr>
         <w:t>dexdump</w:t>
       </w:r>
+      <w:proofErr w:type="spellEnd"/>
       <w:r>
         <w:rPr>
           <w:rFonts w:hint="eastAsia"/>
@@ -4389,36 +5870,42 @@
         </w:rPr>
         <w:t>保存着一些通用工具，比如</w:t>
       </w:r>
+      <w:proofErr w:type="spellStart"/>
       <w:r>
         <w:rPr>
           <w:rFonts w:hint="eastAsia"/>
         </w:rPr>
         <w:t>adb</w:t>
       </w:r>
+      <w:proofErr w:type="spellEnd"/>
       <w:r>
         <w:rPr>
           <w:rFonts w:hint="eastAsia"/>
         </w:rPr>
         <w:t>、和</w:t>
       </w:r>
+      <w:proofErr w:type="spellStart"/>
       <w:r>
         <w:rPr>
           <w:rFonts w:hint="eastAsia"/>
         </w:rPr>
         <w:t>aapt</w:t>
       </w:r>
+      <w:proofErr w:type="spellEnd"/>
       <w:r>
         <w:rPr>
           <w:rFonts w:hint="eastAsia"/>
         </w:rPr>
         <w:t>、</w:t>
       </w:r>
+      <w:proofErr w:type="spellStart"/>
       <w:r>
         <w:rPr>
           <w:rFonts w:hint="eastAsia"/>
         </w:rPr>
         <w:t>aidl</w:t>
       </w:r>
+      <w:proofErr w:type="spellEnd"/>
       <w:r>
         <w:rPr>
           <w:rFonts w:hint="eastAsia"/>
@@ -4520,12 +6007,14 @@
         </w:rPr>
         <w:t>自带的默认示例工程，里面的</w:t>
       </w:r>
+      <w:proofErr w:type="spellStart"/>
       <w:r>
         <w:rPr>
           <w:rFonts w:hint="eastAsia"/>
         </w:rPr>
         <w:t>apidemos</w:t>
       </w:r>
+      <w:proofErr w:type="spellEnd"/>
       <w:r>
         <w:rPr>
           <w:rFonts w:hint="eastAsia"/>
@@ -4544,12 +6033,14 @@
         </w:rPr>
         <w:t>数据库操作可以查看</w:t>
       </w:r>
+      <w:proofErr w:type="spellStart"/>
       <w:r>
         <w:rPr>
           <w:rFonts w:hint="eastAsia"/>
         </w:rPr>
         <w:t>NotePad</w:t>
       </w:r>
+      <w:proofErr w:type="spellEnd"/>
       <w:r>
         <w:rPr>
           <w:rFonts w:hint="eastAsia"/>
@@ -4568,12 +6059,14 @@
         </w:rPr>
         <w:t>、</w:t>
       </w:r>
+      <w:proofErr w:type="spellStart"/>
       <w:r>
         <w:rPr>
           <w:rFonts w:hint="eastAsia"/>
         </w:rPr>
         <w:t>LunarLander</w:t>
       </w:r>
+      <w:proofErr w:type="spellEnd"/>
       <w:r>
         <w:rPr>
           <w:rFonts w:hint="eastAsia"/>
@@ -4662,12 +6155,14 @@
         </w:rPr>
         <w:t>文件夹，这里包含了重要的工具，比如</w:t>
       </w:r>
+      <w:proofErr w:type="spellStart"/>
       <w:r>
         <w:rPr>
           <w:rFonts w:hint="eastAsia"/>
         </w:rPr>
         <w:t>ddms</w:t>
       </w:r>
+      <w:proofErr w:type="spellEnd"/>
       <w:r>
         <w:rPr>
           <w:rFonts w:hint="eastAsia"/>
@@ -4686,12 +6181,14 @@
         </w:rPr>
         <w:t>调试工具，比如</w:t>
       </w:r>
+      <w:proofErr w:type="spellStart"/>
       <w:r>
         <w:rPr>
           <w:rFonts w:hint="eastAsia"/>
         </w:rPr>
         <w:t>logcat</w:t>
       </w:r>
+      <w:proofErr w:type="spellEnd"/>
       <w:r>
         <w:rPr>
           <w:rFonts w:hint="eastAsia"/>
@@ -4722,12 +6219,14 @@
         </w:rPr>
         <w:t>平台的可缩放</w:t>
       </w:r>
+      <w:proofErr w:type="spellStart"/>
       <w:r>
         <w:rPr>
           <w:rFonts w:hint="eastAsia"/>
         </w:rPr>
         <w:t>png</w:t>
       </w:r>
+      <w:proofErr w:type="spellEnd"/>
       <w:r>
         <w:rPr>
           <w:rFonts w:hint="eastAsia"/>
@@ -4770,24 +6269,28 @@
         </w:rPr>
         <w:t>数据库，而</w:t>
       </w:r>
+      <w:proofErr w:type="spellStart"/>
       <w:r>
         <w:rPr>
           <w:rFonts w:hint="eastAsia"/>
         </w:rPr>
         <w:t>monkeyrunner</w:t>
       </w:r>
+      <w:proofErr w:type="spellEnd"/>
       <w:r>
         <w:rPr>
           <w:rFonts w:hint="eastAsia"/>
         </w:rPr>
         <w:t>则是一个不错的压力测试应用，模拟用户随机按键，</w:t>
       </w:r>
+      <w:proofErr w:type="spellStart"/>
       <w:r>
         <w:rPr>
           <w:rFonts w:hint="eastAsia"/>
         </w:rPr>
         <w:t>mksdcard</w:t>
       </w:r>
+      <w:proofErr w:type="spellEnd"/>
       <w:r>
         <w:rPr>
           <w:rFonts w:hint="eastAsia"/>
@@ -4842,12 +6345,14 @@
         </w:rPr>
         <w:t>开始，需要输入合适的参数才能启动模拟器，</w:t>
       </w:r>
+      <w:proofErr w:type="spellStart"/>
       <w:r>
         <w:rPr>
           <w:rFonts w:hint="eastAsia"/>
         </w:rPr>
         <w:t>traceview</w:t>
       </w:r>
+      <w:proofErr w:type="spellEnd"/>
       <w:r>
         <w:rPr>
           <w:rFonts w:hint="eastAsia"/>
@@ -4880,7 +6385,21 @@
         <w:rPr>
           <w:rFonts w:hint="eastAsia"/>
         </w:rPr>
-        <w:t xml:space="preserve">  8. usb_driver </w:t>
+        <w:t xml:space="preserve">  8. </w:t>
+      </w:r>
+      <w:proofErr w:type="spellStart"/>
+      <w:r>
+        <w:rPr>
+          <w:rFonts w:hint="eastAsia"/>
+        </w:rPr>
+        <w:t>usb_driver</w:t>
+      </w:r>
+      <w:proofErr w:type="spellEnd"/>
+      <w:r>
+        <w:rPr>
+          <w:rFonts w:hint="eastAsia"/>
+        </w:rPr>
+        <w:t xml:space="preserve"> </w:t>
       </w:r>
       <w:r>
         <w:rPr>
@@ -4900,12 +6419,14 @@
         </w:rPr>
         <w:t>平台</w:t>
       </w:r>
+      <w:proofErr w:type="spellStart"/>
       <w:r>
         <w:rPr>
           <w:rFonts w:hint="eastAsia"/>
         </w:rPr>
         <w:t>google</w:t>
       </w:r>
+      <w:proofErr w:type="spellEnd"/>
       <w:r>
         <w:rPr>
           <w:rFonts w:hint="eastAsia"/>
@@ -4936,11 +6457,19 @@
         </w:rPr>
         <w:t>，同时也有一些老机型驱动的支持，比如说</w:t>
       </w:r>
-      <w:r>
-        <w:rPr>
-          <w:rFonts w:hint="eastAsia"/>
-        </w:rPr>
-        <w:t>htc dream</w:t>
+      <w:proofErr w:type="spellStart"/>
+      <w:r>
+        <w:rPr>
+          <w:rFonts w:hint="eastAsia"/>
+        </w:rPr>
+        <w:t>htc</w:t>
+      </w:r>
+      <w:proofErr w:type="spellEnd"/>
+      <w:r>
+        <w:rPr>
+          <w:rFonts w:hint="eastAsia"/>
+        </w:rPr>
+        <w:t xml:space="preserve"> dream</w:t>
       </w:r>
       <w:r>
         <w:rPr>
@@ -4948,11 +6477,19 @@
         </w:rPr>
         <w:t>、</w:t>
       </w:r>
-      <w:r>
-        <w:rPr>
-          <w:rFonts w:hint="eastAsia"/>
-        </w:rPr>
-        <w:t>htc magic</w:t>
+      <w:proofErr w:type="spellStart"/>
+      <w:r>
+        <w:rPr>
+          <w:rFonts w:hint="eastAsia"/>
+        </w:rPr>
+        <w:t>htc</w:t>
+      </w:r>
+      <w:proofErr w:type="spellEnd"/>
+      <w:r>
+        <w:rPr>
+          <w:rFonts w:hint="eastAsia"/>
+        </w:rPr>
+        <w:t xml:space="preserve"> magic</w:t>
       </w:r>
       <w:r>
         <w:rPr>
@@ -4960,12 +6497,14 @@
         </w:rPr>
         <w:t>和</w:t>
       </w:r>
+      <w:proofErr w:type="spellStart"/>
       <w:r>
         <w:rPr>
           <w:rFonts w:hint="eastAsia"/>
         </w:rPr>
         <w:t>motorola</w:t>
       </w:r>
+      <w:proofErr w:type="spellEnd"/>
       <w:r>
         <w:rPr>
           <w:rFonts w:hint="eastAsia"/>
@@ -4998,6 +6537,7 @@
           <w:szCs w:val="24"/>
         </w:rPr>
       </w:pPr>
+      <w:proofErr w:type="spellStart"/>
       <w:r>
         <w:rPr>
           <w:rStyle w:val="ab"/>
@@ -5008,6 +6548,7 @@
         </w:rPr>
         <w:t>src</w:t>
       </w:r>
+      <w:proofErr w:type="spellEnd"/>
       <w:r>
         <w:rPr>
           <w:rStyle w:val="ab"/>
@@ -5041,23 +6582,54 @@
         </w:rPr>
         <w:t>顾名思义（</w:t>
       </w:r>
-      <w:r>
-        <w:rPr>
-          <w:rFonts w:ascii="Georgia" w:hAnsi="Georgia"/>
-          <w:color w:val="333333"/>
-          <w:sz w:val="21"/>
-          <w:szCs w:val="21"/>
-        </w:rPr>
-        <w:t>src, source code</w:t>
-      </w:r>
-      <w:r>
-        <w:rPr>
-          <w:rFonts w:ascii="Georgia" w:hAnsi="Georgia"/>
-          <w:color w:val="333333"/>
-          <w:sz w:val="21"/>
-          <w:szCs w:val="21"/>
-        </w:rPr>
-        <w:t>）该文件夹是放项目的源代码的。打开</w:t>
+      <w:proofErr w:type="spellStart"/>
+      <w:r>
+        <w:rPr>
+          <w:rFonts w:ascii="Georgia" w:hAnsi="Georgia"/>
+          <w:color w:val="333333"/>
+          <w:sz w:val="21"/>
+          <w:szCs w:val="21"/>
+        </w:rPr>
+        <w:t>src</w:t>
+      </w:r>
+      <w:proofErr w:type="spellEnd"/>
+      <w:r>
+        <w:rPr>
+          <w:rFonts w:ascii="Georgia" w:hAnsi="Georgia"/>
+          <w:color w:val="333333"/>
+          <w:sz w:val="21"/>
+          <w:szCs w:val="21"/>
+        </w:rPr>
+        <w:t>, source code</w:t>
+      </w:r>
+      <w:r>
+        <w:rPr>
+          <w:rFonts w:ascii="Georgia" w:hAnsi="Georgia"/>
+          <w:color w:val="333333"/>
+          <w:sz w:val="21"/>
+          <w:szCs w:val="21"/>
+        </w:rPr>
+        <w:t>）该文件夹是</w:t>
+      </w:r>
+      <w:proofErr w:type="gramStart"/>
+      <w:r>
+        <w:rPr>
+          <w:rFonts w:ascii="Georgia" w:hAnsi="Georgia"/>
+          <w:color w:val="333333"/>
+          <w:sz w:val="21"/>
+          <w:szCs w:val="21"/>
+        </w:rPr>
+        <w:t>放项目</w:t>
+      </w:r>
+      <w:proofErr w:type="gramEnd"/>
+      <w:r>
+        <w:rPr>
+          <w:rFonts w:ascii="Georgia" w:hAnsi="Georgia"/>
+          <w:color w:val="333333"/>
+          <w:sz w:val="21"/>
+          <w:szCs w:val="21"/>
+        </w:rPr>
+        <w:t>的源代码的。打开</w:t>
       </w:r>
       <w:r>
         <w:rPr>
@@ -5186,13 +6758,37 @@
         <w:rPr>
           <w:color w:val="000000"/>
         </w:rPr>
+        <w:instrText xml:space="preserve"> INCLUDEPICTURE  "http://www.cnblogs.com/Images/OutliningIndicators/ExpandedBlockStart.gif" \* MERGEFORMATINET </w:instrText>
+      </w:r>
+      <w:r>
+        <w:rPr>
+          <w:color w:val="000000"/>
+        </w:rPr>
+        <w:fldChar w:fldCharType="separate"/>
+      </w:r>
+      <w:r>
+        <w:rPr>
+          <w:color w:val="000000"/>
+        </w:rPr>
+        <w:fldChar w:fldCharType="begin"/>
+      </w:r>
+      <w:r>
+        <w:rPr>
+          <w:color w:val="000000"/>
+        </w:rPr>
         <w:instrText xml:space="preserve"> </w:instrText>
       </w:r>
       <w:r>
         <w:rPr>
           <w:color w:val="000000"/>
         </w:rPr>
-        <w:instrText>INCLUDEPICTURE  "http://www.cnblogs.com/Images/OutliningIndicators/ExpandedBlockStart.gif" \* MERGEFORMATINET</w:instrText>
+        <w:instrText>INCLUDEPICTURE  "http://www.cnblogs.com/Images/OutliningIndicators/ExpandedBlockStart.gif" \* MERGEFOR</w:instrText>
+      </w:r>
+      <w:r>
+        <w:rPr>
+          <w:color w:val="000000"/>
+        </w:rPr>
+        <w:instrText>MATINET</w:instrText>
       </w:r>
       <w:r>
         <w:rPr>
@@ -5254,15 +6850,37 @@
       </w:r>
       <w:r>
         <w:rPr>
+          <w:color w:val="000000"/>
+        </w:rPr>
+        <w:fldChar w:fldCharType="end"/>
+      </w:r>
+      <w:proofErr w:type="gramStart"/>
+      <w:r>
+        <w:rPr>
           <w:color w:val="0000FF"/>
         </w:rPr>
         <w:t>package</w:t>
       </w:r>
+      <w:proofErr w:type="gramEnd"/>
       <w:r>
         <w:rPr>
           <w:color w:val="000000"/>
         </w:rPr>
-        <w:t xml:space="preserve"> helloworld.test;</w:t>
+        <w:t xml:space="preserve"> </w:t>
+      </w:r>
+      <w:proofErr w:type="spellStart"/>
+      <w:r>
+        <w:rPr>
+          <w:color w:val="000000"/>
+        </w:rPr>
+        <w:t>helloworld.test</w:t>
+      </w:r>
+      <w:proofErr w:type="spellEnd"/>
+      <w:r>
+        <w:rPr>
+          <w:color w:val="000000"/>
+        </w:rPr>
+        <w:t>;</w:t>
       </w:r>
     </w:p>
     <w:p>
@@ -5282,17 +6900,33 @@
           <w:color w:val="000000"/>
         </w:rPr>
       </w:pPr>
+      <w:proofErr w:type="gramStart"/>
       <w:r>
         <w:rPr>
           <w:color w:val="0000FF"/>
         </w:rPr>
         <w:t>import</w:t>
       </w:r>
+      <w:proofErr w:type="gramEnd"/>
       <w:r>
         <w:rPr>
           <w:color w:val="000000"/>
         </w:rPr>
-        <w:t xml:space="preserve"> android.app.Activity;</w:t>
+        <w:t xml:space="preserve"> </w:t>
+      </w:r>
+      <w:proofErr w:type="spellStart"/>
+      <w:r>
+        <w:rPr>
+          <w:color w:val="000000"/>
+        </w:rPr>
+        <w:t>android.app.Activity</w:t>
+      </w:r>
+      <w:proofErr w:type="spellEnd"/>
+      <w:r>
+        <w:rPr>
+          <w:color w:val="000000"/>
+        </w:rPr>
+        <w:t>;</w:t>
       </w:r>
     </w:p>
     <w:p>
@@ -5303,17 +6937,33 @@
           <w:color w:val="000000"/>
         </w:rPr>
       </w:pPr>
+      <w:proofErr w:type="gramStart"/>
       <w:r>
         <w:rPr>
           <w:color w:val="0000FF"/>
         </w:rPr>
         <w:t>import</w:t>
       </w:r>
+      <w:proofErr w:type="gramEnd"/>
       <w:r>
         <w:rPr>
           <w:color w:val="000000"/>
         </w:rPr>
-        <w:t xml:space="preserve"> android.os.Bundle;</w:t>
+        <w:t xml:space="preserve"> </w:t>
+      </w:r>
+      <w:proofErr w:type="spellStart"/>
+      <w:r>
+        <w:rPr>
+          <w:color w:val="000000"/>
+        </w:rPr>
+        <w:t>android.os.Bundle</w:t>
+      </w:r>
+      <w:proofErr w:type="spellEnd"/>
+      <w:r>
+        <w:rPr>
+          <w:color w:val="000000"/>
+        </w:rPr>
+        <w:t>;</w:t>
       </w:r>
     </w:p>
     <w:p>
@@ -5333,12 +6983,14 @@
           <w:color w:val="000000"/>
         </w:rPr>
       </w:pPr>
+      <w:proofErr w:type="gramStart"/>
       <w:r>
         <w:rPr>
           <w:color w:val="0000FF"/>
         </w:rPr>
         <w:t>public</w:t>
       </w:r>
+      <w:proofErr w:type="gramEnd"/>
       <w:r>
         <w:rPr>
           <w:color w:val="000000"/>
@@ -5355,7 +7007,21 @@
         <w:rPr>
           <w:color w:val="000000"/>
         </w:rPr>
-        <w:t xml:space="preserve"> HelloWorld </w:t>
+        <w:t xml:space="preserve"> </w:t>
+      </w:r>
+      <w:proofErr w:type="spellStart"/>
+      <w:r>
+        <w:rPr>
+          <w:color w:val="000000"/>
+        </w:rPr>
+        <w:t>HelloWorld</w:t>
+      </w:r>
+      <w:proofErr w:type="spellEnd"/>
+      <w:r>
+        <w:rPr>
+          <w:color w:val="000000"/>
+        </w:rPr>
+        <w:t xml:space="preserve"> </w:t>
       </w:r>
       <w:r>
         <w:rPr>
@@ -5388,7 +7054,21 @@
         <w:rPr>
           <w:color w:val="008000"/>
         </w:rPr>
-        <w:t>/** Called when the activity is first created. */</w:t>
+        <w:t xml:space="preserve">/** </w:t>
+      </w:r>
+      <w:proofErr w:type="gramStart"/>
+      <w:r>
+        <w:rPr>
+          <w:color w:val="008000"/>
+        </w:rPr>
+        <w:t>Called</w:t>
+      </w:r>
+      <w:proofErr w:type="gramEnd"/>
+      <w:r>
+        <w:rPr>
+          <w:color w:val="008000"/>
+        </w:rPr>
+        <w:t xml:space="preserve"> when the activity is first created. */</w:t>
       </w:r>
     </w:p>
     <w:p>
@@ -5420,12 +7100,14 @@
         </w:rPr>
         <w:t xml:space="preserve">    </w:t>
       </w:r>
+      <w:proofErr w:type="gramStart"/>
       <w:r>
         <w:rPr>
           <w:color w:val="0000FF"/>
         </w:rPr>
         <w:t>public</w:t>
       </w:r>
+      <w:proofErr w:type="gramEnd"/>
       <w:r>
         <w:rPr>
           <w:color w:val="000000"/>
@@ -5442,7 +7124,35 @@
         <w:rPr>
           <w:color w:val="000000"/>
         </w:rPr>
-        <w:t xml:space="preserve"> onCreate(Bundle savedInstanceState) {</w:t>
+        <w:t xml:space="preserve"> </w:t>
+      </w:r>
+      <w:proofErr w:type="spellStart"/>
+      <w:r>
+        <w:rPr>
+          <w:color w:val="000000"/>
+        </w:rPr>
+        <w:t>onCreate</w:t>
+      </w:r>
+      <w:proofErr w:type="spellEnd"/>
+      <w:r>
+        <w:rPr>
+          <w:color w:val="000000"/>
+        </w:rPr>
+        <w:t xml:space="preserve">(Bundle </w:t>
+      </w:r>
+      <w:proofErr w:type="spellStart"/>
+      <w:r>
+        <w:rPr>
+          <w:color w:val="000000"/>
+        </w:rPr>
+        <w:t>savedInstanceState</w:t>
+      </w:r>
+      <w:proofErr w:type="spellEnd"/>
+      <w:r>
+        <w:rPr>
+          <w:color w:val="000000"/>
+        </w:rPr>
+        <w:t>) {</w:t>
       </w:r>
     </w:p>
     <w:p>
@@ -5459,6 +7169,8 @@
         </w:rPr>
         <w:t xml:space="preserve">        </w:t>
       </w:r>
+      <w:proofErr w:type="spellStart"/>
+      <w:proofErr w:type="gramStart"/>
       <w:r>
         <w:rPr>
           <w:color w:val="0000FF"/>
@@ -5469,7 +7181,29 @@
         <w:rPr>
           <w:color w:val="000000"/>
         </w:rPr>
-        <w:t>.onCreate(savedInstanceState);</w:t>
+        <w:t>.onCreate</w:t>
+      </w:r>
+      <w:proofErr w:type="spellEnd"/>
+      <w:r>
+        <w:rPr>
+          <w:color w:val="000000"/>
+        </w:rPr>
+        <w:t>(</w:t>
+      </w:r>
+      <w:proofErr w:type="spellStart"/>
+      <w:proofErr w:type="gramEnd"/>
+      <w:r>
+        <w:rPr>
+          <w:color w:val="000000"/>
+        </w:rPr>
+        <w:t>savedInstanceState</w:t>
+      </w:r>
+      <w:proofErr w:type="spellEnd"/>
+      <w:r>
+        <w:rPr>
+          <w:color w:val="000000"/>
+        </w:rPr>
+        <w:t>);</w:t>
       </w:r>
     </w:p>
     <w:p>
@@ -5484,7 +7218,37 @@
         <w:rPr>
           <w:color w:val="000000"/>
         </w:rPr>
-        <w:t xml:space="preserve">        setContentView(R.layout.main);</w:t>
+        <w:t xml:space="preserve">        </w:t>
+      </w:r>
+      <w:proofErr w:type="spellStart"/>
+      <w:proofErr w:type="gramStart"/>
+      <w:r>
+        <w:rPr>
+          <w:color w:val="000000"/>
+        </w:rPr>
+        <w:t>setContentView</w:t>
+      </w:r>
+      <w:proofErr w:type="spellEnd"/>
+      <w:r>
+        <w:rPr>
+          <w:color w:val="000000"/>
+        </w:rPr>
+        <w:t>(</w:t>
+      </w:r>
+      <w:proofErr w:type="spellStart"/>
+      <w:proofErr w:type="gramEnd"/>
+      <w:r>
+        <w:rPr>
+          <w:color w:val="000000"/>
+        </w:rPr>
+        <w:t>R.layout.main</w:t>
+      </w:r>
+      <w:proofErr w:type="spellEnd"/>
+      <w:r>
+        <w:rPr>
+          <w:color w:val="000000"/>
+        </w:rPr>
+        <w:t>);</w:t>
       </w:r>
     </w:p>
     <w:p>
@@ -5550,6 +7314,7 @@
         </w:rPr>
         <w:t>可以知道：我们新建一个简单的</w:t>
       </w:r>
+      <w:proofErr w:type="spellStart"/>
       <w:r>
         <w:rPr>
           <w:rFonts w:ascii="Georgia" w:hAnsi="Georgia"/>
@@ -5559,6 +7324,7 @@
         </w:rPr>
         <w:t>HelloWorld</w:t>
       </w:r>
+      <w:proofErr w:type="spellEnd"/>
       <w:r>
         <w:rPr>
           <w:rFonts w:ascii="Georgia" w:hAnsi="Georgia"/>
@@ -5586,6 +7352,7 @@
         </w:rPr>
         <w:t>文件。他导入了两个类</w:t>
       </w:r>
+      <w:proofErr w:type="spellStart"/>
       <w:r>
         <w:rPr>
           <w:rFonts w:ascii="Georgia" w:hAnsi="Georgia"/>
@@ -5595,6 +7362,7 @@
         </w:rPr>
         <w:t>android.app.Activity</w:t>
       </w:r>
+      <w:proofErr w:type="spellEnd"/>
       <w:r>
         <w:rPr>
           <w:rFonts w:ascii="Georgia" w:hAnsi="Georgia"/>
@@ -5604,6 +7372,7 @@
         </w:rPr>
         <w:t>和</w:t>
       </w:r>
+      <w:proofErr w:type="spellStart"/>
       <w:r>
         <w:rPr>
           <w:rFonts w:ascii="Georgia" w:hAnsi="Georgia"/>
@@ -5613,6 +7382,7 @@
         </w:rPr>
         <w:t>android.os.Bundle</w:t>
       </w:r>
+      <w:proofErr w:type="spellEnd"/>
       <w:r>
         <w:rPr>
           <w:rFonts w:ascii="Georgia" w:hAnsi="Georgia"/>
@@ -5622,6 +7392,7 @@
         </w:rPr>
         <w:t>，</w:t>
       </w:r>
+      <w:proofErr w:type="spellStart"/>
       <w:r>
         <w:rPr>
           <w:rFonts w:ascii="Georgia" w:hAnsi="Georgia"/>
@@ -5631,6 +7402,7 @@
         </w:rPr>
         <w:t>HelloWorld</w:t>
       </w:r>
+      <w:proofErr w:type="spellEnd"/>
       <w:r>
         <w:rPr>
           <w:rFonts w:ascii="Georgia" w:hAnsi="Georgia"/>
@@ -5658,6 +7430,7 @@
         </w:rPr>
         <w:t>且重写了</w:t>
       </w:r>
+      <w:proofErr w:type="spellStart"/>
       <w:r>
         <w:rPr>
           <w:rFonts w:ascii="Georgia" w:hAnsi="Georgia"/>
@@ -5667,6 +7440,7 @@
         </w:rPr>
         <w:t>onCreate</w:t>
       </w:r>
+      <w:proofErr w:type="spellEnd"/>
       <w:r>
         <w:rPr>
           <w:rFonts w:ascii="Georgia" w:hAnsi="Georgia"/>
@@ -5780,8 +7554,9 @@
           <w:szCs w:val="20"/>
         </w:rPr>
         <w:lastRenderedPageBreak/>
-        <w:t>在重写父类的</w:t>
-      </w:r>
+        <w:t>在</w:t>
+      </w:r>
+      <w:proofErr w:type="gramStart"/>
       <w:r>
         <w:rPr>
           <w:rFonts w:ascii="Georgia" w:hAnsi="Georgia"/>
@@ -5789,8 +7564,10 @@
           <w:sz w:val="20"/>
           <w:szCs w:val="20"/>
         </w:rPr>
-        <w:t>onCreate</w:t>
-      </w:r>
+        <w:t>重写父类的</w:t>
+      </w:r>
+      <w:proofErr w:type="spellStart"/>
+      <w:proofErr w:type="gramEnd"/>
       <w:r>
         <w:rPr>
           <w:rFonts w:ascii="Georgia" w:hAnsi="Georgia"/>
@@ -5798,8 +7575,9 @@
           <w:sz w:val="20"/>
           <w:szCs w:val="20"/>
         </w:rPr>
-        <w:t>时，在方法前面加上</w:t>
-      </w:r>
+        <w:t>onCreate</w:t>
+      </w:r>
+      <w:proofErr w:type="spellEnd"/>
       <w:r>
         <w:rPr>
           <w:rFonts w:ascii="Georgia" w:hAnsi="Georgia"/>
@@ -5807,7 +7585,7 @@
           <w:sz w:val="20"/>
           <w:szCs w:val="20"/>
         </w:rPr>
-        <w:t xml:space="preserve">@Override </w:t>
+        <w:t>时，在方法前面加上</w:t>
       </w:r>
       <w:r>
         <w:rPr>
@@ -5816,6 +7594,15 @@
           <w:sz w:val="20"/>
           <w:szCs w:val="20"/>
         </w:rPr>
+        <w:t xml:space="preserve">@Override </w:t>
+      </w:r>
+      <w:r>
+        <w:rPr>
+          <w:rFonts w:ascii="Georgia" w:hAnsi="Georgia"/>
+          <w:color w:val="666666"/>
+          <w:sz w:val="20"/>
+          <w:szCs w:val="20"/>
+        </w:rPr>
         <w:t>系统可以帮你检查方法的正确性。例如，</w:t>
       </w:r>
       <w:r>
@@ -5856,6 +7643,7 @@
         </w:rPr>
         <w:t> </w:t>
       </w:r>
+      <w:proofErr w:type="spellStart"/>
       <w:r>
         <w:rPr>
           <w:rFonts w:ascii="Georgia" w:hAnsi="Georgia"/>
@@ -5863,8 +7651,9 @@
           <w:sz w:val="20"/>
           <w:szCs w:val="20"/>
         </w:rPr>
-        <w:t>onCreate(Bundle savedInstanceState){…….}</w:t>
-      </w:r>
+        <w:t>onCreate</w:t>
+      </w:r>
+      <w:proofErr w:type="spellEnd"/>
       <w:r>
         <w:rPr>
           <w:rFonts w:ascii="Georgia" w:hAnsi="Georgia"/>
@@ -5872,6 +7661,35 @@
           <w:sz w:val="20"/>
           <w:szCs w:val="20"/>
         </w:rPr>
+        <w:t xml:space="preserve">(Bundle </w:t>
+      </w:r>
+      <w:proofErr w:type="spellStart"/>
+      <w:r>
+        <w:rPr>
+          <w:rFonts w:ascii="Georgia" w:hAnsi="Georgia"/>
+          <w:color w:val="666666"/>
+          <w:sz w:val="20"/>
+          <w:szCs w:val="20"/>
+        </w:rPr>
+        <w:t>savedInstanceState</w:t>
+      </w:r>
+      <w:proofErr w:type="spellEnd"/>
+      <w:r>
+        <w:rPr>
+          <w:rFonts w:ascii="Georgia" w:hAnsi="Georgia"/>
+          <w:color w:val="666666"/>
+          <w:sz w:val="20"/>
+          <w:szCs w:val="20"/>
+        </w:rPr>
+        <w:t>){…….}</w:t>
+      </w:r>
+      <w:r>
+        <w:rPr>
+          <w:rFonts w:ascii="Georgia" w:hAnsi="Georgia"/>
+          <w:color w:val="666666"/>
+          <w:sz w:val="20"/>
+          <w:szCs w:val="20"/>
+        </w:rPr>
         <w:t>这种写法是正确的，如果你写成</w:t>
       </w:r>
       <w:r>
@@ -5912,6 +7730,7 @@
         </w:rPr>
         <w:t> </w:t>
       </w:r>
+      <w:proofErr w:type="spellStart"/>
       <w:r>
         <w:rPr>
           <w:rFonts w:ascii="Georgia" w:hAnsi="Georgia"/>
@@ -5919,8 +7738,9 @@
           <w:sz w:val="20"/>
           <w:szCs w:val="20"/>
         </w:rPr>
-        <w:t>oncreate(Bundle savedInstanceState){…….}</w:t>
-      </w:r>
+        <w:t>oncreate</w:t>
+      </w:r>
+      <w:proofErr w:type="spellEnd"/>
       <w:r>
         <w:rPr>
           <w:rFonts w:ascii="Georgia" w:hAnsi="Georgia"/>
@@ -5928,8 +7748,9 @@
           <w:sz w:val="20"/>
           <w:szCs w:val="20"/>
         </w:rPr>
-        <w:t>这样编译器回报如下错误</w:t>
-      </w:r>
+        <w:t xml:space="preserve">(Bundle </w:t>
+      </w:r>
+      <w:proofErr w:type="spellStart"/>
       <w:r>
         <w:rPr>
           <w:rFonts w:ascii="Georgia" w:hAnsi="Georgia"/>
@@ -5937,8 +7758,9 @@
           <w:sz w:val="20"/>
           <w:szCs w:val="20"/>
         </w:rPr>
-        <w:t>——The method oncreate(Bundle) of type HelloWorld must override or implement a supertype method</w:t>
-      </w:r>
+        <w:t>savedInstanceState</w:t>
+      </w:r>
+      <w:proofErr w:type="spellEnd"/>
       <w:r>
         <w:rPr>
           <w:rFonts w:ascii="Georgia" w:hAnsi="Georgia"/>
@@ -5946,7 +7768,7 @@
           <w:sz w:val="20"/>
           <w:szCs w:val="20"/>
         </w:rPr>
-        <w:t>，以确保你正确重写</w:t>
+        <w:t>){…….}</w:t>
       </w:r>
       <w:r>
         <w:rPr>
@@ -5955,7 +7777,7 @@
           <w:sz w:val="20"/>
           <w:szCs w:val="20"/>
         </w:rPr>
-        <w:t>onCreate</w:t>
+        <w:t>这样编译器回报如下错误</w:t>
       </w:r>
       <w:r>
         <w:rPr>
@@ -5964,8 +7786,9 @@
           <w:sz w:val="20"/>
           <w:szCs w:val="20"/>
         </w:rPr>
-        <w:t>方法。（因为</w:t>
-      </w:r>
+        <w:t xml:space="preserve">——The method </w:t>
+      </w:r>
+      <w:proofErr w:type="spellStart"/>
       <w:r>
         <w:rPr>
           <w:rFonts w:ascii="Georgia" w:hAnsi="Georgia"/>
@@ -5975,6 +7798,7 @@
         </w:rPr>
         <w:t>oncreate</w:t>
       </w:r>
+      <w:proofErr w:type="spellEnd"/>
       <w:r>
         <w:rPr>
           <w:rFonts w:ascii="Georgia" w:hAnsi="Georgia"/>
@@ -5982,8 +7806,9 @@
           <w:sz w:val="20"/>
           <w:szCs w:val="20"/>
         </w:rPr>
-        <w:t>应该为</w:t>
-      </w:r>
+        <w:t xml:space="preserve">(Bundle) of type </w:t>
+      </w:r>
+      <w:proofErr w:type="spellStart"/>
       <w:r>
         <w:rPr>
           <w:rFonts w:ascii="Georgia" w:hAnsi="Georgia"/>
@@ -5991,8 +7816,98 @@
           <w:sz w:val="20"/>
           <w:szCs w:val="20"/>
         </w:rPr>
+        <w:t>HelloWorld</w:t>
+      </w:r>
+      <w:proofErr w:type="spellEnd"/>
+      <w:r>
+        <w:rPr>
+          <w:rFonts w:ascii="Georgia" w:hAnsi="Georgia"/>
+          <w:color w:val="666666"/>
+          <w:sz w:val="20"/>
+          <w:szCs w:val="20"/>
+        </w:rPr>
+        <w:t xml:space="preserve"> must override or implement a </w:t>
+      </w:r>
+      <w:proofErr w:type="spellStart"/>
+      <w:r>
+        <w:rPr>
+          <w:rFonts w:ascii="Georgia" w:hAnsi="Georgia"/>
+          <w:color w:val="666666"/>
+          <w:sz w:val="20"/>
+          <w:szCs w:val="20"/>
+        </w:rPr>
+        <w:t>supertype</w:t>
+      </w:r>
+      <w:proofErr w:type="spellEnd"/>
+      <w:r>
+        <w:rPr>
+          <w:rFonts w:ascii="Georgia" w:hAnsi="Georgia"/>
+          <w:color w:val="666666"/>
+          <w:sz w:val="20"/>
+          <w:szCs w:val="20"/>
+        </w:rPr>
+        <w:t xml:space="preserve"> method</w:t>
+      </w:r>
+      <w:r>
+        <w:rPr>
+          <w:rFonts w:ascii="Georgia" w:hAnsi="Georgia"/>
+          <w:color w:val="666666"/>
+          <w:sz w:val="20"/>
+          <w:szCs w:val="20"/>
+        </w:rPr>
+        <w:t>，以确保你正确重写</w:t>
+      </w:r>
+      <w:proofErr w:type="spellStart"/>
+      <w:r>
+        <w:rPr>
+          <w:rFonts w:ascii="Georgia" w:hAnsi="Georgia"/>
+          <w:color w:val="666666"/>
+          <w:sz w:val="20"/>
+          <w:szCs w:val="20"/>
+        </w:rPr>
         <w:t>onCreate</w:t>
       </w:r>
+      <w:proofErr w:type="spellEnd"/>
+      <w:r>
+        <w:rPr>
+          <w:rFonts w:ascii="Georgia" w:hAnsi="Georgia"/>
+          <w:color w:val="666666"/>
+          <w:sz w:val="20"/>
+          <w:szCs w:val="20"/>
+        </w:rPr>
+        <w:t>方法。（因为</w:t>
+      </w:r>
+      <w:proofErr w:type="spellStart"/>
+      <w:r>
+        <w:rPr>
+          <w:rFonts w:ascii="Georgia" w:hAnsi="Georgia"/>
+          <w:color w:val="666666"/>
+          <w:sz w:val="20"/>
+          <w:szCs w:val="20"/>
+        </w:rPr>
+        <w:t>oncreate</w:t>
+      </w:r>
+      <w:proofErr w:type="spellEnd"/>
+      <w:r>
+        <w:rPr>
+          <w:rFonts w:ascii="Georgia" w:hAnsi="Georgia"/>
+          <w:color w:val="666666"/>
+          <w:sz w:val="20"/>
+          <w:szCs w:val="20"/>
+        </w:rPr>
+        <w:t>应该为</w:t>
+      </w:r>
+      <w:proofErr w:type="spellStart"/>
+      <w:r>
+        <w:rPr>
+          <w:rFonts w:ascii="Georgia" w:hAnsi="Georgia"/>
+          <w:color w:val="666666"/>
+          <w:sz w:val="20"/>
+          <w:szCs w:val="20"/>
+        </w:rPr>
+        <w:t>onCreate</w:t>
+      </w:r>
+      <w:proofErr w:type="spellEnd"/>
       <w:r>
         <w:rPr>
           <w:rFonts w:ascii="Georgia" w:hAnsi="Georgia"/>
@@ -6043,6 +7958,7 @@
         </w:rPr>
         <w:t>，则编译器将不会检测出错误，而是会认为你新定义了一个方法</w:t>
       </w:r>
+      <w:proofErr w:type="spellStart"/>
       <w:r>
         <w:rPr>
           <w:rFonts w:ascii="Georgia" w:hAnsi="Georgia"/>
@@ -6052,6 +7968,7 @@
         </w:rPr>
         <w:t>oncreate</w:t>
       </w:r>
+      <w:proofErr w:type="spellEnd"/>
       <w:r>
         <w:rPr>
           <w:rFonts w:ascii="Georgia" w:hAnsi="Georgia"/>
@@ -6075,6 +7992,7 @@
           <w:szCs w:val="21"/>
         </w:rPr>
       </w:pPr>
+      <w:proofErr w:type="spellStart"/>
       <w:r>
         <w:rPr>
           <w:rFonts w:ascii="Georgia" w:hAnsi="Georgia"/>
@@ -6084,6 +8002,7 @@
         </w:rPr>
         <w:t>android.app.Activity</w:t>
       </w:r>
+      <w:proofErr w:type="spellEnd"/>
       <w:r>
         <w:rPr>
           <w:rFonts w:ascii="Georgia" w:hAnsi="Georgia"/>
@@ -6120,21 +8039,41 @@
         </w:rPr>
         <w:t>Activity</w:t>
       </w:r>
-      <w:r>
-        <w:rPr>
-          <w:rFonts w:ascii="Georgia" w:hAnsi="Georgia"/>
-          <w:color w:val="333333"/>
-          <w:sz w:val="21"/>
-          <w:szCs w:val="21"/>
-        </w:rPr>
-        <w:t>类关注创建窗口，你可以用方法</w:t>
-      </w:r>
+      <w:proofErr w:type="gramStart"/>
+      <w:r>
+        <w:rPr>
+          <w:rFonts w:ascii="Georgia" w:hAnsi="Georgia"/>
+          <w:color w:val="333333"/>
+          <w:sz w:val="21"/>
+          <w:szCs w:val="21"/>
+        </w:rPr>
+        <w:t>类关注</w:t>
+      </w:r>
+      <w:proofErr w:type="gramEnd"/>
+      <w:r>
+        <w:rPr>
+          <w:rFonts w:ascii="Georgia" w:hAnsi="Georgia"/>
+          <w:color w:val="333333"/>
+          <w:sz w:val="21"/>
+          <w:szCs w:val="21"/>
+        </w:rPr>
+        <w:t>创建窗口，你可以用方法</w:t>
+      </w:r>
+      <w:proofErr w:type="spellStart"/>
       <w:r>
         <w:rPr>
           <w:rStyle w:val="HTML0"/>
           <w:color w:val="FF8040"/>
         </w:rPr>
-        <w:t>setContentView(View)</w:t>
+        <w:t>setContentView</w:t>
+      </w:r>
+      <w:proofErr w:type="spellEnd"/>
+      <w:r>
+        <w:rPr>
+          <w:rStyle w:val="HTML0"/>
+          <w:color w:val="FF8040"/>
+        </w:rPr>
+        <w:t>(View)</w:t>
       </w:r>
       <w:r>
         <w:rPr>
@@ -6172,14 +8111,25 @@
         </w:rPr>
         <w:t>Activity</w:t>
       </w:r>
-      <w:r>
-        <w:rPr>
-          <w:rFonts w:ascii="Georgia" w:hAnsi="Georgia"/>
-          <w:color w:val="333333"/>
-          <w:sz w:val="21"/>
-          <w:szCs w:val="21"/>
-        </w:rPr>
-        <w:t>子类都实现的：</w:t>
+      <w:proofErr w:type="gramStart"/>
+      <w:r>
+        <w:rPr>
+          <w:rFonts w:ascii="Georgia" w:hAnsi="Georgia"/>
+          <w:color w:val="333333"/>
+          <w:sz w:val="21"/>
+          <w:szCs w:val="21"/>
+        </w:rPr>
+        <w:t>子类都实现</w:t>
+      </w:r>
+      <w:proofErr w:type="gramEnd"/>
+      <w:r>
+        <w:rPr>
+          <w:rFonts w:ascii="Georgia" w:hAnsi="Georgia"/>
+          <w:color w:val="333333"/>
+          <w:sz w:val="21"/>
+          <w:szCs w:val="21"/>
+        </w:rPr>
+        <w:t>的：</w:t>
       </w:r>
     </w:p>
     <w:p>
@@ -6197,55 +8147,116 @@
           <w:szCs w:val="21"/>
         </w:rPr>
       </w:pPr>
+      <w:proofErr w:type="spellStart"/>
       <w:r>
         <w:rPr>
           <w:rStyle w:val="HTML0"/>
           <w:color w:val="FF8040"/>
         </w:rPr>
-        <w:t>onCreate(Bundle)</w:t>
-      </w:r>
-      <w:r>
-        <w:rPr>
-          <w:rStyle w:val="HTML0"/>
-          <w:color w:val="333333"/>
-        </w:rPr>
-        <w:t>：初始化你的活动（Activity），比如完成一些图形的绘制。最重要的是，在这个方法里你通常将用布局资源（layout resource）调用</w:t>
-      </w:r>
+        <w:t>onCreate</w:t>
+      </w:r>
+      <w:proofErr w:type="spellEnd"/>
       <w:r>
         <w:rPr>
           <w:rStyle w:val="HTML0"/>
           <w:color w:val="FF8040"/>
         </w:rPr>
-        <w:t>setContentView(int)</w:t>
+        <w:t>(Bundle)</w:t>
       </w:r>
       <w:r>
         <w:rPr>
           <w:rStyle w:val="HTML0"/>
           <w:color w:val="333333"/>
         </w:rPr>
-        <w:t>方法定义你的UI，和用</w:t>
-      </w:r>
+        <w:t>：初始化你的活动（Activity），比如完成一些图形的绘制。最重要的是，在这个方法里你通常将用布局资源（layout resource）调用</w:t>
+      </w:r>
+      <w:proofErr w:type="spellStart"/>
       <w:r>
         <w:rPr>
           <w:rStyle w:val="HTML0"/>
           <w:color w:val="FF8040"/>
         </w:rPr>
-        <w:t>findViewById(int)</w:t>
-      </w:r>
-      <w:r>
-        <w:rPr>
-          <w:rStyle w:val="HTML0"/>
-          <w:color w:val="333333"/>
-        </w:rPr>
-        <w:t>在你的UI中检索你需要编程地交互的小部件（widgets）。</w:t>
-      </w:r>
+        <w:t>setContentView</w:t>
+      </w:r>
+      <w:proofErr w:type="spellEnd"/>
       <w:r>
         <w:rPr>
           <w:rStyle w:val="HTML0"/>
           <w:color w:val="FF8040"/>
         </w:rPr>
+        <w:t>(</w:t>
+      </w:r>
+      <w:proofErr w:type="spellStart"/>
+      <w:r>
+        <w:rPr>
+          <w:rStyle w:val="HTML0"/>
+          <w:color w:val="FF8040"/>
+        </w:rPr>
+        <w:t>int</w:t>
+      </w:r>
+      <w:proofErr w:type="spellEnd"/>
+      <w:r>
+        <w:rPr>
+          <w:rStyle w:val="HTML0"/>
+          <w:color w:val="FF8040"/>
+        </w:rPr>
+        <w:t>)</w:t>
+      </w:r>
+      <w:r>
+        <w:rPr>
+          <w:rStyle w:val="HTML0"/>
+          <w:color w:val="333333"/>
+        </w:rPr>
+        <w:t>方法定义你的UI，和用</w:t>
+      </w:r>
+      <w:proofErr w:type="spellStart"/>
+      <w:r>
+        <w:rPr>
+          <w:rStyle w:val="HTML0"/>
+          <w:color w:val="FF8040"/>
+        </w:rPr>
+        <w:t>findViewById</w:t>
+      </w:r>
+      <w:proofErr w:type="spellEnd"/>
+      <w:r>
+        <w:rPr>
+          <w:rStyle w:val="HTML0"/>
+          <w:color w:val="FF8040"/>
+        </w:rPr>
+        <w:t>(</w:t>
+      </w:r>
+      <w:proofErr w:type="spellStart"/>
+      <w:r>
+        <w:rPr>
+          <w:rStyle w:val="HTML0"/>
+          <w:color w:val="FF8040"/>
+        </w:rPr>
+        <w:t>int</w:t>
+      </w:r>
+      <w:proofErr w:type="spellEnd"/>
+      <w:r>
+        <w:rPr>
+          <w:rStyle w:val="HTML0"/>
+          <w:color w:val="FF8040"/>
+        </w:rPr>
+        <w:t>)</w:t>
+      </w:r>
+      <w:r>
+        <w:rPr>
+          <w:rStyle w:val="HTML0"/>
+          <w:color w:val="333333"/>
+        </w:rPr>
+        <w:t>在你的UI中检索你需要编程地交互的小部件（widgets）。</w:t>
+      </w:r>
+      <w:proofErr w:type="spellStart"/>
+      <w:r>
+        <w:rPr>
+          <w:rStyle w:val="HTML0"/>
+          <w:color w:val="FF8040"/>
+        </w:rPr>
         <w:t>setContentView</w:t>
       </w:r>
+      <w:proofErr w:type="spellEnd"/>
       <w:r>
         <w:rPr>
           <w:rStyle w:val="HTML0"/>
@@ -6269,29 +8280,40 @@
           <w:szCs w:val="21"/>
         </w:rPr>
       </w:pPr>
+      <w:proofErr w:type="spellStart"/>
       <w:r>
         <w:rPr>
           <w:rStyle w:val="HTML0"/>
           <w:color w:val="FF8040"/>
         </w:rPr>
-        <w:t>onPause()</w:t>
-      </w:r>
-      <w:r>
-        <w:rPr>
-          <w:rFonts w:ascii="Georgia" w:hAnsi="Georgia"/>
-          <w:color w:val="333333"/>
-          <w:sz w:val="21"/>
-          <w:szCs w:val="21"/>
-        </w:rPr>
-        <w:t>：处理当离开你的活动时要做的事情。最重要的是，用户做的所有改变应该在这里提交（通常</w:t>
-      </w:r>
+        <w:t>onPause</w:t>
+      </w:r>
+      <w:proofErr w:type="spellEnd"/>
       <w:r>
         <w:rPr>
           <w:rStyle w:val="HTML0"/>
           <w:color w:val="FF8040"/>
         </w:rPr>
+        <w:t>()</w:t>
+      </w:r>
+      <w:r>
+        <w:rPr>
+          <w:rFonts w:ascii="Georgia" w:hAnsi="Georgia"/>
+          <w:color w:val="333333"/>
+          <w:sz w:val="21"/>
+          <w:szCs w:val="21"/>
+        </w:rPr>
+        <w:t>：处理当离开你的活动时要做的事情。最重要的是，用户做的所有改变应该在这里提交（通常</w:t>
+      </w:r>
+      <w:proofErr w:type="spellStart"/>
+      <w:r>
+        <w:rPr>
+          <w:rStyle w:val="HTML0"/>
+          <w:color w:val="FF8040"/>
+        </w:rPr>
         <w:t>ContentProvider</w:t>
       </w:r>
+      <w:proofErr w:type="spellEnd"/>
       <w:r>
         <w:rPr>
           <w:rFonts w:ascii="Georgia" w:hAnsi="Georgia"/>
@@ -6340,7 +8362,27 @@
           <w:sz w:val="21"/>
           <w:szCs w:val="21"/>
         </w:rPr>
-        <w:t>类的详细信息此系列以后的文章将做介绍，如果你想了解更多请参阅相关文档。</w:t>
+        <w:t>类的详细信息此系列以后的文章将做介绍，如果你想了解</w:t>
+      </w:r>
+      <w:proofErr w:type="gramStart"/>
+      <w:r>
+        <w:rPr>
+          <w:rFonts w:ascii="Georgia" w:hAnsi="Georgia"/>
+          <w:color w:val="333333"/>
+          <w:sz w:val="21"/>
+          <w:szCs w:val="21"/>
+        </w:rPr>
+        <w:t>更多请</w:t>
+      </w:r>
+      <w:proofErr w:type="gramEnd"/>
+      <w:r>
+        <w:rPr>
+          <w:rFonts w:ascii="Georgia" w:hAnsi="Georgia"/>
+          <w:color w:val="333333"/>
+          <w:sz w:val="21"/>
+          <w:szCs w:val="21"/>
+        </w:rPr>
+        <w:t>参阅相关文档。</w:t>
       </w:r>
     </w:p>
     <w:p>
@@ -6356,6 +8398,7 @@
           <w:szCs w:val="21"/>
         </w:rPr>
       </w:pPr>
+      <w:proofErr w:type="spellStart"/>
       <w:r>
         <w:rPr>
           <w:rFonts w:ascii="Georgia" w:hAnsi="Georgia"/>
@@ -6365,6 +8408,7 @@
         </w:rPr>
         <w:t>android.os.Bundle</w:t>
       </w:r>
+      <w:proofErr w:type="spellEnd"/>
       <w:r>
         <w:rPr>
           <w:rFonts w:ascii="Georgia" w:hAnsi="Georgia"/>
@@ -6374,6 +8418,7 @@
         </w:rPr>
         <w:t>类：从字符串值映射各种可打包的（</w:t>
       </w:r>
+      <w:proofErr w:type="spellStart"/>
       <w:r>
         <w:rPr>
           <w:rFonts w:ascii="Georgia" w:hAnsi="Georgia"/>
@@ -6383,6 +8428,7 @@
         </w:rPr>
         <w:t>Parcelable</w:t>
       </w:r>
+      <w:proofErr w:type="spellEnd"/>
       <w:r>
         <w:rPr>
           <w:rFonts w:ascii="Georgia" w:hAnsi="Georgia"/>
@@ -6408,16 +8454,76 @@
           <w:sz w:val="21"/>
           <w:szCs w:val="21"/>
         </w:rPr>
-        <w:t>单词就是捆绑的意思，所有这个类很好理解和记忆）。如该类提供了公有方法</w:t>
-      </w:r>
-      <w:r>
-        <w:rPr>
-          <w:rFonts w:ascii="Georgia" w:hAnsi="Georgia"/>
-          <w:color w:val="333333"/>
-          <w:sz w:val="21"/>
-          <w:szCs w:val="21"/>
-        </w:rPr>
-        <w:t>——public boolean containKey(String key)</w:t>
+        <w:t>单词就是捆绑的意思，所有这个</w:t>
+      </w:r>
+      <w:proofErr w:type="gramStart"/>
+      <w:r>
+        <w:rPr>
+          <w:rFonts w:ascii="Georgia" w:hAnsi="Georgia"/>
+          <w:color w:val="333333"/>
+          <w:sz w:val="21"/>
+          <w:szCs w:val="21"/>
+        </w:rPr>
+        <w:t>类很好</w:t>
+      </w:r>
+      <w:proofErr w:type="gramEnd"/>
+      <w:r>
+        <w:rPr>
+          <w:rFonts w:ascii="Georgia" w:hAnsi="Georgia"/>
+          <w:color w:val="333333"/>
+          <w:sz w:val="21"/>
+          <w:szCs w:val="21"/>
+        </w:rPr>
+        <w:t>理解和记忆）。如该类提供了公有方法</w:t>
+      </w:r>
+      <w:r>
+        <w:rPr>
+          <w:rFonts w:ascii="Georgia" w:hAnsi="Georgia"/>
+          <w:color w:val="333333"/>
+          <w:sz w:val="21"/>
+          <w:szCs w:val="21"/>
+        </w:rPr>
+        <w:t xml:space="preserve">——public </w:t>
+      </w:r>
+      <w:proofErr w:type="spellStart"/>
+      <w:r>
+        <w:rPr>
+          <w:rFonts w:ascii="Georgia" w:hAnsi="Georgia"/>
+          <w:color w:val="333333"/>
+          <w:sz w:val="21"/>
+          <w:szCs w:val="21"/>
+        </w:rPr>
+        <w:t>boolean</w:t>
+      </w:r>
+      <w:proofErr w:type="spellEnd"/>
+      <w:r>
+        <w:rPr>
+          <w:rFonts w:ascii="Georgia" w:hAnsi="Georgia"/>
+          <w:color w:val="333333"/>
+          <w:sz w:val="21"/>
+          <w:szCs w:val="21"/>
+        </w:rPr>
+        <w:t xml:space="preserve"> </w:t>
+      </w:r>
+      <w:proofErr w:type="spellStart"/>
+      <w:r>
+        <w:rPr>
+          <w:rFonts w:ascii="Georgia" w:hAnsi="Georgia"/>
+          <w:color w:val="333333"/>
+          <w:sz w:val="21"/>
+          <w:szCs w:val="21"/>
+        </w:rPr>
+        <w:t>containKey</w:t>
+      </w:r>
+      <w:proofErr w:type="spellEnd"/>
+      <w:r>
+        <w:rPr>
+          <w:rFonts w:ascii="Georgia" w:hAnsi="Georgia"/>
+          <w:color w:val="333333"/>
+          <w:sz w:val="21"/>
+          <w:szCs w:val="21"/>
+        </w:rPr>
+        <w:t>(String key)</w:t>
       </w:r>
       <w:r>
         <w:rPr>
@@ -6500,6 +8606,7 @@
         </w:rPr>
         <w:t>。该类实现了</w:t>
       </w:r>
+      <w:proofErr w:type="spellStart"/>
       <w:r>
         <w:rPr>
           <w:rFonts w:ascii="Georgia" w:hAnsi="Georgia"/>
@@ -6509,6 +8616,7 @@
         </w:rPr>
         <w:t>Parceable</w:t>
       </w:r>
+      <w:proofErr w:type="spellEnd"/>
       <w:r>
         <w:rPr>
           <w:rFonts w:ascii="Georgia" w:hAnsi="Georgia"/>
@@ -6518,6 +8626,7 @@
         </w:rPr>
         <w:t>和</w:t>
       </w:r>
+      <w:proofErr w:type="spellStart"/>
       <w:r>
         <w:rPr>
           <w:rFonts w:ascii="Georgia" w:hAnsi="Georgia"/>
@@ -6527,6 +8636,7 @@
         </w:rPr>
         <w:t>Cloneable</w:t>
       </w:r>
+      <w:proofErr w:type="spellEnd"/>
       <w:r>
         <w:rPr>
           <w:rFonts w:ascii="Georgia" w:hAnsi="Georgia"/>
@@ -6739,6 +8849,7 @@
         </w:rPr>
         <w:t>类定义该项目所有资源的索引。看我们的</w:t>
       </w:r>
+      <w:proofErr w:type="spellStart"/>
       <w:r>
         <w:rPr>
           <w:rFonts w:ascii="Georgia" w:hAnsi="Georgia"/>
@@ -6748,6 +8859,7 @@
         </w:rPr>
         <w:t>HelloWorld</w:t>
       </w:r>
+      <w:proofErr w:type="spellEnd"/>
       <w:r>
         <w:rPr>
           <w:rFonts w:ascii="Georgia" w:hAnsi="Georgia"/>
@@ -6924,6 +9036,33 @@
             <w:sz w:val="21"/>
             <w:szCs w:val="21"/>
           </w:rPr>
+          <w:instrText xml:space="preserve"> INCLUDEPICTURE  "http://images.cnblogs.com/cnblogs_com/skynet/WindowsLiveWriter/Android_EE2F/R_thumb.png" \* MERGEFORMATINET </w:instrText>
+        </w:r>
+        <w:r>
+          <w:rPr>
+            <w:rFonts w:ascii="Georgia" w:hAnsi="Georgia"/>
+            <w:color w:val="3D81EE"/>
+            <w:sz w:val="21"/>
+            <w:szCs w:val="21"/>
+          </w:rPr>
+          <w:fldChar w:fldCharType="separate"/>
+        </w:r>
+        <w:r>
+          <w:rPr>
+            <w:rFonts w:ascii="Georgia" w:hAnsi="Georgia"/>
+            <w:color w:val="3D81EE"/>
+            <w:sz w:val="21"/>
+            <w:szCs w:val="21"/>
+          </w:rPr>
+          <w:fldChar w:fldCharType="begin"/>
+        </w:r>
+        <w:r>
+          <w:rPr>
+            <w:rFonts w:ascii="Georgia" w:hAnsi="Georgia"/>
+            <w:color w:val="3D81EE"/>
+            <w:sz w:val="21"/>
+            <w:szCs w:val="21"/>
+          </w:rPr>
           <w:instrText xml:space="preserve"> </w:instrText>
         </w:r>
         <w:r>
@@ -6933,16 +9072,7 @@
             <w:sz w:val="21"/>
             <w:szCs w:val="21"/>
           </w:rPr>
-          <w:instrText>INCLUDEPICTURE  "http://images.cnblogs.com/cnblogs_com/skynet/WindowsL</w:instrText>
-        </w:r>
-        <w:r>
-          <w:rPr>
-            <w:rFonts w:ascii="Georgia" w:hAnsi="Georgia"/>
-            <w:color w:val="3D81EE"/>
-            <w:sz w:val="21"/>
-            <w:szCs w:val="21"/>
-          </w:rPr>
-          <w:instrText>iveWriter/Android_EE2F/R_thumb.png" \* MERGEFORMATINET</w:instrText>
+          <w:instrText>INCLUDEPICTURE  "http://images.cnblogs.com/cnblogs_com/skynet/WindowsLiveWriter/Android_EE2F/R_thumb.png" \* MERGEFORMATINET</w:instrText>
         </w:r>
         <w:r>
           <w:rPr>
@@ -7029,6 +9159,15 @@
           </w:rPr>
           <w:fldChar w:fldCharType="end"/>
         </w:r>
+        <w:r>
+          <w:rPr>
+            <w:rFonts w:ascii="Georgia" w:hAnsi="Georgia"/>
+            <w:color w:val="3D81EE"/>
+            <w:sz w:val="21"/>
+            <w:szCs w:val="21"/>
+          </w:rPr>
+          <w:fldChar w:fldCharType="end"/>
+        </w:r>
       </w:hyperlink>
       <w:r>
         <w:rPr>
@@ -7126,8 +9265,9 @@
           <w:sz w:val="21"/>
           <w:szCs w:val="21"/>
         </w:rPr>
-        <w:t>我们可以很快地查找我们需要的资源，另外编绎器也会检查</w:t>
-      </w:r>
+        <w:t>我们可以很快地查找我们需要的资源，另外编</w:t>
+      </w:r>
+      <w:proofErr w:type="gramStart"/>
       <w:r>
         <w:rPr>
           <w:rStyle w:val="ab"/>
@@ -7136,6 +9276,27 @@
           <w:sz w:val="21"/>
           <w:szCs w:val="21"/>
         </w:rPr>
+        <w:t>绎</w:t>
+      </w:r>
+      <w:proofErr w:type="gramEnd"/>
+      <w:r>
+        <w:rPr>
+          <w:rStyle w:val="ab"/>
+          <w:rFonts w:ascii="Georgia" w:hAnsi="Georgia"/>
+          <w:color w:val="333333"/>
+          <w:sz w:val="21"/>
+          <w:szCs w:val="21"/>
+        </w:rPr>
+        <w:t>器也会检查</w:t>
+      </w:r>
+      <w:r>
+        <w:rPr>
+          <w:rStyle w:val="ab"/>
+          <w:rFonts w:ascii="Georgia" w:hAnsi="Georgia"/>
+          <w:color w:val="333333"/>
+          <w:sz w:val="21"/>
+          <w:szCs w:val="21"/>
+        </w:rPr>
         <w:t>R.java</w:t>
       </w:r>
       <w:r>
@@ -7146,7 +9307,29 @@
           <w:sz w:val="21"/>
           <w:szCs w:val="21"/>
         </w:rPr>
-        <w:t>列表中的资源是否被使用到，没有被使用到的资源不会编绎进软件中，这样可以减少应用在手机占用的空间。</w:t>
+        <w:t>列表中的资源是否被使用到，没有被使用到的资源不会编</w:t>
+      </w:r>
+      <w:proofErr w:type="gramStart"/>
+      <w:r>
+        <w:rPr>
+          <w:rStyle w:val="ab"/>
+          <w:rFonts w:ascii="Georgia" w:hAnsi="Georgia"/>
+          <w:color w:val="333333"/>
+          <w:sz w:val="21"/>
+          <w:szCs w:val="21"/>
+        </w:rPr>
+        <w:t>绎进软件</w:t>
+      </w:r>
+      <w:proofErr w:type="gramEnd"/>
+      <w:r>
+        <w:rPr>
+          <w:rStyle w:val="ab"/>
+          <w:rFonts w:ascii="Georgia" w:hAnsi="Georgia"/>
+          <w:color w:val="333333"/>
+          <w:sz w:val="21"/>
+          <w:szCs w:val="21"/>
+        </w:rPr>
+        <w:t>中，这样可以减少应用在手机占用的空间。</w:t>
       </w:r>
     </w:p>
     <w:p>
@@ -7437,14 +9620,45 @@
           <w:szCs w:val="21"/>
         </w:rPr>
       </w:pPr>
-      <w:r>
-        <w:rPr>
-          <w:rFonts w:ascii="Georgia" w:hAnsi="Georgia"/>
-          <w:color w:val="333333"/>
-          <w:sz w:val="21"/>
-          <w:szCs w:val="21"/>
-        </w:rPr>
-        <w:t>import android.app.Activity;</w:t>
+      <w:proofErr w:type="gramStart"/>
+      <w:r>
+        <w:rPr>
+          <w:rFonts w:ascii="Georgia" w:hAnsi="Georgia"/>
+          <w:color w:val="333333"/>
+          <w:sz w:val="21"/>
+          <w:szCs w:val="21"/>
+        </w:rPr>
+        <w:t>import</w:t>
+      </w:r>
+      <w:proofErr w:type="gramEnd"/>
+      <w:r>
+        <w:rPr>
+          <w:rFonts w:ascii="Georgia" w:hAnsi="Georgia"/>
+          <w:color w:val="333333"/>
+          <w:sz w:val="21"/>
+          <w:szCs w:val="21"/>
+        </w:rPr>
+        <w:t xml:space="preserve"> </w:t>
+      </w:r>
+      <w:proofErr w:type="spellStart"/>
+      <w:r>
+        <w:rPr>
+          <w:rFonts w:ascii="Georgia" w:hAnsi="Georgia"/>
+          <w:color w:val="333333"/>
+          <w:sz w:val="21"/>
+          <w:szCs w:val="21"/>
+        </w:rPr>
+        <w:t>android.app.Activity</w:t>
+      </w:r>
+      <w:proofErr w:type="spellEnd"/>
+      <w:r>
+        <w:rPr>
+          <w:rFonts w:ascii="Georgia" w:hAnsi="Georgia"/>
+          <w:color w:val="333333"/>
+          <w:sz w:val="21"/>
+          <w:szCs w:val="21"/>
+        </w:rPr>
+        <w:t>;</w:t>
       </w:r>
       <w:r>
         <w:rPr>
@@ -7454,7 +9668,27 @@
           <w:szCs w:val="21"/>
         </w:rPr>
         <w:br/>
-        <w:t>import android.os.Bundle;</w:t>
+        <w:t xml:space="preserve">import </w:t>
+      </w:r>
+      <w:proofErr w:type="spellStart"/>
+      <w:r>
+        <w:rPr>
+          <w:rFonts w:ascii="Georgia" w:hAnsi="Georgia"/>
+          <w:color w:val="333333"/>
+          <w:sz w:val="21"/>
+          <w:szCs w:val="21"/>
+        </w:rPr>
+        <w:t>android.os.Bundle</w:t>
+      </w:r>
+      <w:proofErr w:type="spellEnd"/>
+      <w:r>
+        <w:rPr>
+          <w:rFonts w:ascii="Georgia" w:hAnsi="Georgia"/>
+          <w:color w:val="333333"/>
+          <w:sz w:val="21"/>
+          <w:szCs w:val="21"/>
+        </w:rPr>
+        <w:t>;</w:t>
       </w:r>
     </w:p>
     <w:p>
@@ -7695,6 +9929,7 @@
         </w:rPr>
         <w:t>目录下会有三个子目录：</w:t>
       </w:r>
+      <w:proofErr w:type="spellStart"/>
       <w:r>
         <w:rPr>
           <w:rFonts w:ascii="Georgia" w:hAnsi="Georgia"/>
@@ -7704,6 +9939,7 @@
         </w:rPr>
         <w:t>drawabel</w:t>
       </w:r>
+      <w:proofErr w:type="spellEnd"/>
       <w:r>
         <w:rPr>
           <w:rFonts w:ascii="Georgia" w:hAnsi="Georgia"/>
@@ -7766,14 +10002,25 @@
           <w:szCs w:val="21"/>
         </w:rPr>
       </w:pPr>
-      <w:r>
-        <w:rPr>
-          <w:rFonts w:ascii="Georgia" w:hAnsi="Georgia"/>
-          <w:color w:val="333333"/>
-          <w:sz w:val="21"/>
-          <w:szCs w:val="21"/>
-        </w:rPr>
-        <w:t>drawabel-?dpi</w:t>
+      <w:proofErr w:type="spellStart"/>
+      <w:r>
+        <w:rPr>
+          <w:rFonts w:ascii="Georgia" w:hAnsi="Georgia"/>
+          <w:color w:val="333333"/>
+          <w:sz w:val="21"/>
+          <w:szCs w:val="21"/>
+        </w:rPr>
+        <w:t>drawabel</w:t>
+      </w:r>
+      <w:proofErr w:type="spellEnd"/>
+      <w:r>
+        <w:rPr>
+          <w:rFonts w:ascii="Georgia" w:hAnsi="Georgia"/>
+          <w:color w:val="333333"/>
+          <w:sz w:val="21"/>
+          <w:szCs w:val="21"/>
+        </w:rPr>
+        <w:t>-?dpi</w:t>
       </w:r>
       <w:r>
         <w:rPr>
@@ -7791,8 +10038,19 @@
           <w:sz w:val="21"/>
           <w:szCs w:val="21"/>
         </w:rPr>
-        <w:t>(*.png</w:t>
-      </w:r>
+        <w:t>(*.</w:t>
+      </w:r>
+      <w:proofErr w:type="spellStart"/>
+      <w:r>
+        <w:rPr>
+          <w:rFonts w:ascii="Georgia" w:hAnsi="Georgia"/>
+          <w:color w:val="333333"/>
+          <w:sz w:val="21"/>
+          <w:szCs w:val="21"/>
+        </w:rPr>
+        <w:t>png</w:t>
+      </w:r>
+      <w:proofErr w:type="spellEnd"/>
       <w:r>
         <w:rPr>
           <w:rFonts w:ascii="Georgia" w:hAnsi="Georgia"/>
@@ -7899,7 +10157,27 @@
           <w:sz w:val="21"/>
           <w:szCs w:val="21"/>
         </w:rPr>
-        <w:t>类同，没修改过的</w:t>
+        <w:t>类同，</w:t>
+      </w:r>
+      <w:proofErr w:type="gramStart"/>
+      <w:r>
+        <w:rPr>
+          <w:rFonts w:ascii="Georgia" w:hAnsi="Georgia"/>
+          <w:color w:val="333333"/>
+          <w:sz w:val="21"/>
+          <w:szCs w:val="21"/>
+        </w:rPr>
+        <w:t>没修改</w:t>
+      </w:r>
+      <w:proofErr w:type="gramEnd"/>
+      <w:r>
+        <w:rPr>
+          <w:rFonts w:ascii="Georgia" w:hAnsi="Georgia"/>
+          <w:color w:val="333333"/>
+          <w:sz w:val="21"/>
+          <w:szCs w:val="21"/>
+        </w:rPr>
+        <w:t>过的</w:t>
       </w:r>
       <w:r>
         <w:rPr>
@@ -7919,6 +10197,7 @@
         </w:rPr>
         <w:t>文件如下（</w:t>
       </w:r>
+      <w:proofErr w:type="spellStart"/>
       <w:r>
         <w:rPr>
           <w:rFonts w:ascii="Georgia" w:hAnsi="Georgia"/>
@@ -7928,6 +10207,7 @@
         </w:rPr>
         <w:t>HelloWorld</w:t>
       </w:r>
+      <w:proofErr w:type="spellEnd"/>
       <w:r>
         <w:rPr>
           <w:rFonts w:ascii="Georgia" w:hAnsi="Georgia"/>
@@ -8095,8 +10375,20 @@
           <w:bCs/>
           <w:color w:val="333333"/>
         </w:rPr>
-        <w:t>AndroidManifest.xml</w:t>
-      </w:r>
+        <w:t>AndroidManifest.</w:t>
+      </w:r>
+      <w:proofErr w:type="gramStart"/>
+      <w:r>
+        <w:rPr>
+          <w:rStyle w:val="ab"/>
+          <w:rFonts w:ascii="Georgia" w:hAnsi="Georgia"/>
+          <w:b/>
+          <w:bCs/>
+          <w:color w:val="333333"/>
+        </w:rPr>
+        <w:t>xml</w:t>
+      </w:r>
+      <w:proofErr w:type="gramEnd"/>
     </w:p>
     <w:p>
       <w:pPr>
@@ -8341,6 +10633,7 @@
         </w:rPr>
         <w:t>跟</w:t>
       </w:r>
+      <w:proofErr w:type="spellStart"/>
       <w:r>
         <w:rPr>
           <w:rFonts w:ascii="Georgia" w:hAnsi="Georgia"/>
@@ -8350,6 +10643,7 @@
         </w:rPr>
         <w:t>web.config</w:t>
       </w:r>
+      <w:proofErr w:type="spellEnd"/>
       <w:r>
         <w:rPr>
           <w:rFonts w:ascii="Georgia" w:hAnsi="Georgia"/>
@@ -8359,6 +10653,7 @@
         </w:rPr>
         <w:t>文件很像，可以把它类同于</w:t>
       </w:r>
+      <w:proofErr w:type="spellStart"/>
       <w:r>
         <w:rPr>
           <w:rFonts w:ascii="Georgia" w:hAnsi="Georgia"/>
@@ -8368,6 +10663,7 @@
         </w:rPr>
         <w:t>web.config</w:t>
       </w:r>
+      <w:proofErr w:type="spellEnd"/>
       <w:r>
         <w:rPr>
           <w:rFonts w:ascii="Georgia" w:hAnsi="Georgia"/>
@@ -8486,6 +10782,7 @@
           <w:szCs w:val="21"/>
         </w:rPr>
       </w:pPr>
+      <w:proofErr w:type="spellStart"/>
       <w:r>
         <w:rPr>
           <w:rFonts w:ascii="Georgia" w:hAnsi="Georgia"/>
@@ -8495,6 +10792,7 @@
         </w:rPr>
         <w:t>HelloWorld</w:t>
       </w:r>
+      <w:proofErr w:type="spellEnd"/>
       <w:r>
         <w:rPr>
           <w:rFonts w:ascii="Georgia" w:hAnsi="Georgia"/>
@@ -8605,6 +10903,7 @@
         </w:rPr>
         <w:t>、</w:t>
       </w:r>
+      <w:proofErr w:type="spellStart"/>
       <w:r>
         <w:rPr>
           <w:rStyle w:val="ab"/>
@@ -8613,8 +10912,21 @@
           <w:bCs/>
           <w:color w:val="333333"/>
         </w:rPr>
-        <w:t>default.properties</w:t>
-      </w:r>
+        <w:t>default.</w:t>
+      </w:r>
+      <w:proofErr w:type="gramStart"/>
+      <w:r>
+        <w:rPr>
+          <w:rStyle w:val="ab"/>
+          <w:rFonts w:ascii="Georgia" w:hAnsi="Georgia"/>
+          <w:b/>
+          <w:bCs/>
+          <w:color w:val="333333"/>
+        </w:rPr>
+        <w:t>properties</w:t>
+      </w:r>
+      <w:proofErr w:type="spellEnd"/>
+      <w:proofErr w:type="gramEnd"/>
     </w:p>
     <w:p>
       <w:pPr>
@@ -8663,8 +10975,19 @@
           <w:sz w:val="21"/>
           <w:szCs w:val="21"/>
         </w:rPr>
-        <w:t xml:space="preserve"> HelloWorld</w:t>
-      </w:r>
+        <w:t xml:space="preserve"> </w:t>
+      </w:r>
+      <w:proofErr w:type="spellStart"/>
+      <w:r>
+        <w:rPr>
+          <w:rFonts w:ascii="Georgia" w:hAnsi="Georgia"/>
+          <w:color w:val="333333"/>
+          <w:sz w:val="21"/>
+          <w:szCs w:val="21"/>
+        </w:rPr>
+        <w:t>HelloWorld</w:t>
+      </w:r>
+      <w:proofErr w:type="spellEnd"/>
       <w:r>
         <w:rPr>
           <w:rFonts w:ascii="Georgia" w:hAnsi="Georgia"/>
@@ -8674,6 +10997,7 @@
         </w:rPr>
         <w:t>的</w:t>
       </w:r>
+      <w:proofErr w:type="spellStart"/>
       <w:r>
         <w:rPr>
           <w:rFonts w:ascii="Georgia" w:hAnsi="Georgia"/>
@@ -8683,6 +11007,7 @@
         </w:rPr>
         <w:t>default.properties</w:t>
       </w:r>
+      <w:proofErr w:type="spellEnd"/>
       <w:r>
         <w:rPr>
           <w:rFonts w:ascii="Georgia" w:hAnsi="Georgia"/>
@@ -8692,6 +11017,7 @@
         </w:rPr>
         <w:t>文件代码如下所示，代码中的注释已经把</w:t>
       </w:r>
+      <w:proofErr w:type="spellStart"/>
       <w:r>
         <w:rPr>
           <w:rFonts w:ascii="Georgia" w:hAnsi="Georgia"/>
@@ -8701,6 +11027,7 @@
         </w:rPr>
         <w:t>default.properties</w:t>
       </w:r>
+      <w:proofErr w:type="spellEnd"/>
       <w:r>
         <w:rPr>
           <w:rFonts w:ascii="Georgia" w:hAnsi="Georgia"/>
@@ -8876,6 +11203,7 @@
       <w:pPr>
         <w:ind w:left="420"/>
       </w:pPr>
+      <w:proofErr w:type="spellStart"/>
       <w:r>
         <w:lastRenderedPageBreak/>
         <w:t>A</w:t>
@@ -8889,6 +11217,7 @@
       <w:r>
         <w:t>vitity</w:t>
       </w:r>
+      <w:proofErr w:type="spellEnd"/>
       <w:r>
         <w:rPr>
           <w:rFonts w:hint="eastAsia"/>
@@ -8898,9 +11227,11 @@
       <w:r>
         <w:t>类的全名是：</w:t>
       </w:r>
+      <w:proofErr w:type="spellStart"/>
       <w:r>
         <w:t>android.app.acvitity</w:t>
       </w:r>
+      <w:proofErr w:type="spellEnd"/>
       <w:r>
         <w:rPr>
           <w:rFonts w:hint="eastAsia"/>
@@ -8910,11 +11241,19 @@
       <w:r>
         <w:t>通过</w:t>
       </w:r>
-      <w:r>
-        <w:rPr>
-          <w:rFonts w:hint="eastAsia"/>
-        </w:rPr>
-        <w:t>onCreate()</w:t>
+      <w:proofErr w:type="spellStart"/>
+      <w:r>
+        <w:rPr>
+          <w:rFonts w:hint="eastAsia"/>
+        </w:rPr>
+        <w:t>onCreate</w:t>
+      </w:r>
+      <w:proofErr w:type="spellEnd"/>
+      <w:r>
+        <w:rPr>
+          <w:rFonts w:hint="eastAsia"/>
+        </w:rPr>
+        <w:t>()</w:t>
       </w:r>
       <w:r>
         <w:rPr>
@@ -8934,8 +11273,13 @@
         </w:rPr>
         <w:t>通过</w:t>
       </w:r>
-      <w:r>
-        <w:t>setContextView()</w:t>
+      <w:proofErr w:type="spellStart"/>
+      <w:r>
+        <w:t>setContextView</w:t>
+      </w:r>
+      <w:proofErr w:type="spellEnd"/>
+      <w:r>
+        <w:t>()</w:t>
       </w:r>
       <w:r>
         <w:rPr>
@@ -9007,9 +11351,11 @@
       <w:r>
         <w:t>都是</w:t>
       </w:r>
+      <w:proofErr w:type="spellStart"/>
       <w:r>
         <w:t>android.app.service</w:t>
       </w:r>
+      <w:proofErr w:type="spellEnd"/>
       <w:r>
         <w:rPr>
           <w:rFonts w:hint="eastAsia"/>
@@ -9104,6 +11450,7 @@
       <w:pPr>
         <w:pStyle w:val="3"/>
       </w:pPr>
+      <w:proofErr w:type="spellStart"/>
       <w:r>
         <w:t>B</w:t>
       </w:r>
@@ -9111,7 +11458,14 @@
         <w:rPr>
           <w:rFonts w:hint="eastAsia"/>
         </w:rPr>
-        <w:t>roadcase re</w:t>
+        <w:t>roadcase</w:t>
+      </w:r>
+      <w:proofErr w:type="spellEnd"/>
+      <w:r>
+        <w:rPr>
+          <w:rFonts w:hint="eastAsia"/>
+        </w:rPr>
+        <w:t xml:space="preserve"> re</w:t>
       </w:r>
       <w:r>
         <w:t>ceiver---</w:t>
@@ -9183,6 +11537,7 @@
       <w:r>
         <w:t>他们都是</w:t>
       </w:r>
+      <w:proofErr w:type="spellStart"/>
       <w:r>
         <w:rPr>
           <w:rFonts w:hint="eastAsia"/>
@@ -9192,6 +11547,7 @@
       <w:r>
         <w:t>content.ContentProvider</w:t>
       </w:r>
+      <w:proofErr w:type="spellEnd"/>
       <w:r>
         <w:rPr>
           <w:rFonts w:hint="eastAsia"/>
@@ -9228,6 +11584,7 @@
       <w:r>
         <w:t>数据要借助</w:t>
       </w:r>
+      <w:proofErr w:type="spellStart"/>
       <w:r>
         <w:rPr>
           <w:rFonts w:hint="eastAsia"/>
@@ -9237,6 +11594,7 @@
       <w:r>
         <w:t>tentResolver</w:t>
       </w:r>
+      <w:proofErr w:type="spellEnd"/>
       <w:r>
         <w:rPr>
           <w:rFonts w:hint="eastAsia"/>
@@ -9263,20 +11621,24 @@
         </w:rPr>
         <w:t>虚拟机</w:t>
       </w:r>
+      <w:proofErr w:type="spellStart"/>
       <w:r>
         <w:t>Dalvik</w:t>
       </w:r>
+      <w:proofErr w:type="spellEnd"/>
     </w:p>
     <w:p>
       <w:pPr>
         <w:ind w:left="420"/>
       </w:pPr>
+      <w:proofErr w:type="spellStart"/>
       <w:r>
         <w:rPr>
           <w:rFonts w:hint="eastAsia"/>
         </w:rPr>
         <w:t>Dalvik</w:t>
       </w:r>
+      <w:proofErr w:type="spellEnd"/>
       <w:r>
         <w:t>是</w:t>
       </w:r>
@@ -9313,9 +11675,11 @@
       <w:r>
         <w:t>在</w:t>
       </w:r>
+      <w:proofErr w:type="spellStart"/>
       <w:r>
         <w:t>Dalvik</w:t>
       </w:r>
+      <w:proofErr w:type="spellEnd"/>
       <w:r>
         <w:t>上的</w:t>
       </w:r>
@@ -9330,9 +11694,11 @@
         </w:rPr>
         <w:t>但是</w:t>
       </w:r>
+      <w:proofErr w:type="spellStart"/>
       <w:r>
         <w:t>Dalivk</w:t>
       </w:r>
+      <w:proofErr w:type="spellEnd"/>
       <w:r>
         <w:t>不同于</w:t>
       </w:r>
@@ -9357,8 +11723,16 @@
         <w:rPr>
           <w:rFonts w:hint="eastAsia"/>
         </w:rPr>
-        <w:t>.dex</w:t>
-      </w:r>
+        <w:t>.</w:t>
+      </w:r>
+      <w:proofErr w:type="spellStart"/>
+      <w:r>
+        <w:rPr>
+          <w:rFonts w:hint="eastAsia"/>
+        </w:rPr>
+        <w:t>dex</w:t>
+      </w:r>
+      <w:proofErr w:type="spellEnd"/>
       <w:r>
         <w:rPr>
           <w:rFonts w:hint="eastAsia"/>
@@ -9372,8 +11746,16 @@
         <w:rPr>
           <w:rFonts w:hint="eastAsia"/>
         </w:rPr>
-        <w:t>.dex</w:t>
-      </w:r>
+        <w:t>.</w:t>
+      </w:r>
+      <w:proofErr w:type="spellStart"/>
+      <w:r>
+        <w:rPr>
+          <w:rFonts w:hint="eastAsia"/>
+        </w:rPr>
+        <w:t>dex</w:t>
+      </w:r>
+      <w:proofErr w:type="spellEnd"/>
       <w:r>
         <w:rPr>
           <w:rFonts w:hint="eastAsia"/>
@@ -9423,8 +11805,13 @@
         <w:t>整合到一个</w:t>
       </w:r>
       <w:r>
-        <w:t>.dex</w:t>
-      </w:r>
+        <w:t>.</w:t>
+      </w:r>
+      <w:proofErr w:type="spellStart"/>
+      <w:r>
+        <w:t>dex</w:t>
+      </w:r>
+      <w:proofErr w:type="spellEnd"/>
       <w:r>
         <w:rPr>
           <w:rFonts w:hint="eastAsia"/>
@@ -9449,17 +11836,24 @@
         <w:t>基于寄存器实现：大多数</w:t>
       </w:r>
       <w:r>
-        <w:t>虚拟机都是基于栈</w:t>
-      </w:r>
+        <w:t>虚拟机都是基于</w:t>
+      </w:r>
+      <w:proofErr w:type="gramStart"/>
+      <w:r>
+        <w:t>栈</w:t>
+      </w:r>
+      <w:proofErr w:type="gramEnd"/>
       <w:r>
         <w:rPr>
           <w:rFonts w:hint="eastAsia"/>
         </w:rPr>
         <w:t>的而</w:t>
       </w:r>
+      <w:proofErr w:type="spellStart"/>
       <w:r>
         <w:t>Dalvik</w:t>
       </w:r>
+      <w:proofErr w:type="spellEnd"/>
       <w:r>
         <w:rPr>
           <w:rFonts w:hint="eastAsia"/>
@@ -9584,39 +11978,18 @@
     <w:p>
       <w:pPr>
         <w:pStyle w:val="ae"/>
-      </w:pPr>
-      <w:r>
-        <w:tab/>
-      </w:r>
-      <w:r>
-        <w:t>Activity</w:t>
-      </w:r>
-      <w:r>
-        <w:rPr>
-          <w:rFonts w:hint="eastAsia"/>
-        </w:rPr>
-        <w:t>的</w:t>
-      </w:r>
-      <w:r>
-        <w:rPr>
-          <w:rFonts w:hint="eastAsia"/>
-        </w:rPr>
-        <w:t>生命周期</w:t>
-      </w:r>
-      <w:r>
-        <w:t>:</w:t>
-      </w:r>
-    </w:p>
-    <w:p>
-      <w:pPr>
-        <w:pStyle w:val="ae"/>
+        <w:ind w:left="420"/>
+        <w:rPr>
+          <w:rFonts w:hint="eastAsia"/>
+        </w:rPr>
       </w:pPr>
       <w:r>
         <w:rPr>
           <w:noProof/>
         </w:rPr>
+        <w:lastRenderedPageBreak/>
         <w:pict>
-          <v:shape id="图片 1" o:spid="_x0000_i1030" type="#_x0000_t75" style="width:408.75pt;height:149.25pt;visibility:visible;mso-wrap-style:square">
+          <v:shape id="图片 1" o:spid="_x0000_i1032" type="#_x0000_t75" style="width:415.5pt;height:225.75pt;visibility:visible;mso-wrap-style:square">
             <v:imagedata r:id="rId15" o:title=""/>
           </v:shape>
         </w:pict>
@@ -9627,6 +12000,52 @@
         <w:pStyle w:val="ae"/>
       </w:pPr>
       <w:r>
+        <w:tab/>
+      </w:r>
+      <w:r>
+        <w:t>Activity</w:t>
+      </w:r>
+      <w:r>
+        <w:rPr>
+          <w:rFonts w:hint="eastAsia"/>
+        </w:rPr>
+        <w:t>的</w:t>
+      </w:r>
+      <w:r>
+        <w:rPr>
+          <w:rFonts w:hint="eastAsia"/>
+        </w:rPr>
+        <w:t>生命周期</w:t>
+      </w:r>
+      <w:r>
+        <w:t>:</w:t>
+      </w:r>
+    </w:p>
+    <w:p>
+      <w:pPr>
+        <w:pStyle w:val="ae"/>
+        <w:jc w:val="center"/>
+      </w:pPr>
+      <w:r>
+        <w:rPr>
+          <w:noProof/>
+        </w:rPr>
+        <w:pict>
+          <v:shape id="_x0000_i1033" type="#_x0000_t75" style="width:343.5pt;height:381.75pt;visibility:visible;mso-wrap-style:square">
+            <v:imagedata r:id="rId16" o:title="" croptop="-122f" cropbottom="3307f" cropleft="5130f" cropright="1667f"/>
+          </v:shape>
+        </w:pict>
+      </w:r>
+    </w:p>
+    <w:p>
+      <w:pPr>
+        <w:pStyle w:val="ae"/>
+        <w:numPr>
+          <w:ilvl w:val="0"/>
+          <w:numId w:val="5"/>
+        </w:numPr>
+      </w:pPr>
+      <w:r>
         <w:t>Android</w:t>
       </w:r>
       <w:r>
@@ -9644,9 +12063,11 @@
       <w:r>
         <w:t>类：</w:t>
       </w:r>
+      <w:proofErr w:type="spellStart"/>
       <w:r>
         <w:t>Android.view.view</w:t>
       </w:r>
+      <w:proofErr w:type="spellEnd"/>
     </w:p>
     <w:p>
       <w:pPr>
@@ -9659,26 +12080,32 @@
     <w:p>
       <w:pPr>
         <w:pStyle w:val="ae"/>
-        <w:rPr>
-          <w:rFonts w:hint="eastAsia"/>
-        </w:rPr>
+      </w:pPr>
+      <w:r>
+        <w:rPr>
+          <w:noProof/>
+        </w:rPr>
+        <w:lastRenderedPageBreak/>
+        <w:pict>
+          <v:shape id="_x0000_i1030" type="#_x0000_t75" style="width:414.75pt;height:77.25pt;visibility:visible;mso-wrap-style:square">
+            <v:imagedata r:id="rId17" o:title=""/>
+          </v:shape>
+        </w:pict>
+      </w:r>
+    </w:p>
+    <w:p>
+      <w:pPr>
+        <w:pStyle w:val="ae"/>
       </w:pPr>
       <w:bookmarkStart w:id="0" w:name="_GoBack"/>
       <w:bookmarkEnd w:id="0"/>
-      <w:r>
-        <w:rPr>
-          <w:noProof/>
-        </w:rPr>
-        <w:pict>
-          <v:shape id="_x0000_i1032" type="#_x0000_t75" style="width:414.75pt;height:77.25pt;visibility:visible;mso-wrap-style:square">
-            <v:imagedata r:id="rId16" o:title=""/>
-          </v:shape>
-        </w:pict>
-      </w:r>
-    </w:p>
-    <w:p>
-      <w:pPr>
-        <w:pStyle w:val="ae"/>
+    </w:p>
+    <w:p>
+      <w:pPr>
+        <w:pStyle w:val="ae"/>
+        <w:rPr>
+          <w:rFonts w:hint="eastAsia"/>
+        </w:rPr>
       </w:pPr>
     </w:p>
     <w:p>
@@ -11866,6 +14293,32 @@
 
 <file path=word/numbering.xml><?xml version="1.0" encoding="utf-8"?>
 <w:numbering xmlns:wpc="http://schemas.microsoft.com/office/word/2010/wordprocessingCanvas" xmlns:mc="http://schemas.openxmlformats.org/markup-compatibility/2006" xmlns:o="urn:schemas-microsoft-com:office:office" xmlns:r="http://schemas.openxmlformats.org/officeDocument/2006/relationships" xmlns:m="http://schemas.openxmlformats.org/officeDocument/2006/math" xmlns:v="urn:schemas-microsoft-com:vml" xmlns:wp14="http://schemas.microsoft.com/office/word/2010/wordprocessingDrawing" xmlns:wp="http://schemas.openxmlformats.org/drawingml/2006/wordprocessingDrawing" xmlns:w10="urn:schemas-microsoft-com:office:word" xmlns:w="http://schemas.openxmlformats.org/wordprocessingml/2006/main" xmlns:w14="http://schemas.microsoft.com/office/word/2010/wordml" xmlns:w15="http://schemas.microsoft.com/office/word/2012/wordml" xmlns:wpg="http://schemas.microsoft.com/office/word/2010/wordprocessingGroup" xmlns:wpi="http://schemas.microsoft.com/office/word/2010/wordprocessingInk" xmlns:wne="http://schemas.microsoft.com/office/word/2006/wordml" xmlns:wps="http://schemas.microsoft.com/office/word/2010/wordprocessingShape" mc:Ignorable="w14 w15 wp14">
+  <w:numPicBullet w:numPicBulletId="0">
+    <w:pict>
+      <v:shapetype id="_x0000_t75" coordsize="21600,21600" o:spt="75" o:preferrelative="t" path="m@4@5l@4@11@9@11@9@5xe" filled="f" stroked="f">
+        <v:stroke joinstyle="miter"/>
+        <v:formulas>
+          <v:f eqn="if lineDrawn pixelLineWidth 0"/>
+          <v:f eqn="sum @0 1 0"/>
+          <v:f eqn="sum 0 0 @1"/>
+          <v:f eqn="prod @2 1 2"/>
+          <v:f eqn="prod @3 21600 pixelWidth"/>
+          <v:f eqn="prod @3 21600 pixelHeight"/>
+          <v:f eqn="sum @0 0 1"/>
+          <v:f eqn="prod @6 1 2"/>
+          <v:f eqn="prod @7 21600 pixelWidth"/>
+          <v:f eqn="sum @8 21600 0"/>
+          <v:f eqn="prod @7 21600 pixelHeight"/>
+          <v:f eqn="sum @10 21600 0"/>
+        </v:formulas>
+        <v:path o:extrusionok="f" gradientshapeok="t" o:connecttype="rect"/>
+        <o:lock v:ext="edit" aspectratio="t"/>
+      </v:shapetype>
+      <v:shape id="_x0000_i1029" type="#_x0000_t75" style="width:11.25pt;height:11.25pt" o:bullet="t">
+        <v:imagedata r:id="rId1" o:title="mso5DCA"/>
+      </v:shape>
+    </w:pict>
+  </w:numPicBullet>
   <w:abstractNum w:abstractNumId="0">
     <w:nsid w:val="02760C3E"/>
     <w:multiLevelType w:val="multilevel"/>
@@ -12012,6 +14465,120 @@
     </w:lvl>
   </w:abstractNum>
   <w:abstractNum w:abstractNumId="1">
+    <w:nsid w:val="0705063C"/>
+    <w:multiLevelType w:val="hybridMultilevel"/>
+    <w:tmpl w:val="993C1614"/>
+    <w:lvl w:ilvl="0" w:tplc="04090007">
+      <w:start w:val="1"/>
+      <w:numFmt w:val="bullet"/>
+      <w:lvlText w:val=""/>
+      <w:lvlPicBulletId w:val="0"/>
+      <w:lvlJc w:val="left"/>
+      <w:pPr>
+        <w:ind w:left="420" w:hanging="420"/>
+      </w:pPr>
+      <w:rPr>
+        <w:rFonts w:ascii="Wingdings" w:hAnsi="Wingdings" w:hint="default"/>
+      </w:rPr>
+    </w:lvl>
+    <w:lvl w:ilvl="1" w:tplc="04090003" w:tentative="1">
+      <w:start w:val="1"/>
+      <w:numFmt w:val="bullet"/>
+      <w:lvlText w:val=""/>
+      <w:lvlJc w:val="left"/>
+      <w:pPr>
+        <w:ind w:left="840" w:hanging="420"/>
+      </w:pPr>
+      <w:rPr>
+        <w:rFonts w:ascii="Wingdings" w:hAnsi="Wingdings" w:hint="default"/>
+      </w:rPr>
+    </w:lvl>
+    <w:lvl w:ilvl="2" w:tplc="04090005" w:tentative="1">
+      <w:start w:val="1"/>
+      <w:numFmt w:val="bullet"/>
+      <w:lvlText w:val=""/>
+      <w:lvlJc w:val="left"/>
+      <w:pPr>
+        <w:ind w:left="1260" w:hanging="420"/>
+      </w:pPr>
+      <w:rPr>
+        <w:rFonts w:ascii="Wingdings" w:hAnsi="Wingdings" w:hint="default"/>
+      </w:rPr>
+    </w:lvl>
+    <w:lvl w:ilvl="3" w:tplc="04090001" w:tentative="1">
+      <w:start w:val="1"/>
+      <w:numFmt w:val="bullet"/>
+      <w:lvlText w:val=""/>
+      <w:lvlJc w:val="left"/>
+      <w:pPr>
+        <w:ind w:left="1680" w:hanging="420"/>
+      </w:pPr>
+      <w:rPr>
+        <w:rFonts w:ascii="Wingdings" w:hAnsi="Wingdings" w:hint="default"/>
+      </w:rPr>
+    </w:lvl>
+    <w:lvl w:ilvl="4" w:tplc="04090003" w:tentative="1">
+      <w:start w:val="1"/>
+      <w:numFmt w:val="bullet"/>
+      <w:lvlText w:val=""/>
+      <w:lvlJc w:val="left"/>
+      <w:pPr>
+        <w:ind w:left="2100" w:hanging="420"/>
+      </w:pPr>
+      <w:rPr>
+        <w:rFonts w:ascii="Wingdings" w:hAnsi="Wingdings" w:hint="default"/>
+      </w:rPr>
+    </w:lvl>
+    <w:lvl w:ilvl="5" w:tplc="04090005" w:tentative="1">
+      <w:start w:val="1"/>
+      <w:numFmt w:val="bullet"/>
+      <w:lvlText w:val=""/>
+      <w:lvlJc w:val="left"/>
+      <w:pPr>
+        <w:ind w:left="2520" w:hanging="420"/>
+      </w:pPr>
+      <w:rPr>
+        <w:rFonts w:ascii="Wingdings" w:hAnsi="Wingdings" w:hint="default"/>
+      </w:rPr>
+    </w:lvl>
+    <w:lvl w:ilvl="6" w:tplc="04090001" w:tentative="1">
+      <w:start w:val="1"/>
+      <w:numFmt w:val="bullet"/>
+      <w:lvlText w:val=""/>
+      <w:lvlJc w:val="left"/>
+      <w:pPr>
+        <w:ind w:left="2940" w:hanging="420"/>
+      </w:pPr>
+      <w:rPr>
+        <w:rFonts w:ascii="Wingdings" w:hAnsi="Wingdings" w:hint="default"/>
+      </w:rPr>
+    </w:lvl>
+    <w:lvl w:ilvl="7" w:tplc="04090003" w:tentative="1">
+      <w:start w:val="1"/>
+      <w:numFmt w:val="bullet"/>
+      <w:lvlText w:val=""/>
+      <w:lvlJc w:val="left"/>
+      <w:pPr>
+        <w:ind w:left="3360" w:hanging="420"/>
+      </w:pPr>
+      <w:rPr>
+        <w:rFonts w:ascii="Wingdings" w:hAnsi="Wingdings" w:hint="default"/>
+      </w:rPr>
+    </w:lvl>
+    <w:lvl w:ilvl="8" w:tplc="04090005" w:tentative="1">
+      <w:start w:val="1"/>
+      <w:numFmt w:val="bullet"/>
+      <w:lvlText w:val=""/>
+      <w:lvlJc w:val="left"/>
+      <w:pPr>
+        <w:ind w:left="3780" w:hanging="420"/>
+      </w:pPr>
+      <w:rPr>
+        <w:rFonts w:ascii="Wingdings" w:hAnsi="Wingdings" w:hint="default"/>
+      </w:rPr>
+    </w:lvl>
+  </w:abstractNum>
+  <w:abstractNum w:abstractNumId="2">
     <w:nsid w:val="1482775B"/>
     <w:multiLevelType w:val="multilevel"/>
     <w:tmpl w:val="1482775B"/>
@@ -12106,7 +14673,7 @@
       </w:pPr>
     </w:lvl>
   </w:abstractNum>
-  <w:abstractNum w:abstractNumId="2">
+  <w:abstractNum w:abstractNumId="3">
     <w:nsid w:val="2977632A"/>
     <w:multiLevelType w:val="multilevel"/>
     <w:tmpl w:val="248A483A"/>
@@ -12255,7 +14822,7 @@
       </w:rPr>
     </w:lvl>
   </w:abstractNum>
-  <w:abstractNum w:abstractNumId="3">
+  <w:abstractNum w:abstractNumId="4">
     <w:nsid w:val="44C579A7"/>
     <w:multiLevelType w:val="multilevel"/>
     <w:tmpl w:val="988C9C1C"/>
@@ -12369,16 +14936,19 @@
     </w:lvl>
   </w:abstractNum>
   <w:num w:numId="1">
-    <w:abstractNumId w:val="1"/>
+    <w:abstractNumId w:val="2"/>
   </w:num>
   <w:num w:numId="2">
-    <w:abstractNumId w:val="3"/>
+    <w:abstractNumId w:val="4"/>
   </w:num>
   <w:num w:numId="3">
-    <w:abstractNumId w:val="2"/>
+    <w:abstractNumId w:val="3"/>
   </w:num>
   <w:num w:numId="4">
     <w:abstractNumId w:val="0"/>
+  </w:num>
+  <w:num w:numId="5">
+    <w:abstractNumId w:val="1"/>
   </w:num>
 </w:numbering>
 </file>
